--- a/Introduzione.docx
+++ b/Introduzione.docx
@@ -136,7 +136,7 @@
           <w:sz w:val="32"/>
           <w:szCs w:val="20"/>
         </w:rPr>
-        <w:t xml:space="preserve">, </w:t>
+        <w:t>,</w:t>
       </w:r>
       <w:r>
         <w:rPr>
@@ -1466,7 +1466,23 @@
           <w:sz w:val="24"/>
           <w:szCs w:val="24"/>
         </w:rPr>
-        <w:t>l’invio di reminder in vista degli appuntamenti</w:t>
+        <w:t xml:space="preserve">l’invio di </w:t>
+      </w:r>
+      <w:proofErr w:type="spellStart"/>
+      <w:r>
+        <w:rPr>
+          <w:sz w:val="24"/>
+          <w:szCs w:val="24"/>
+        </w:rPr>
+        <w:t>reminder</w:t>
+      </w:r>
+      <w:proofErr w:type="spellEnd"/>
+      <w:r>
+        <w:rPr>
+          <w:sz w:val="24"/>
+          <w:szCs w:val="24"/>
+        </w:rPr>
+        <w:t xml:space="preserve"> in vista degli appuntamenti</w:t>
       </w:r>
       <w:r>
         <w:rPr>
@@ -1662,7 +1678,23 @@
           <w:sz w:val="24"/>
           <w:szCs w:val="24"/>
         </w:rPr>
-        <w:t xml:space="preserve">Dopo numerose discussioni, si è deciso di concretizzare il progetto in un’app Android che scambiasse informazioni con un database nel cloud, </w:t>
+        <w:t xml:space="preserve">Dopo numerose discussioni, si è deciso di concretizzare il progetto in </w:t>
+      </w:r>
+      <w:proofErr w:type="spellStart"/>
+      <w:r>
+        <w:rPr>
+          <w:sz w:val="24"/>
+          <w:szCs w:val="24"/>
+        </w:rPr>
+        <w:t>un’app</w:t>
+      </w:r>
+      <w:proofErr w:type="spellEnd"/>
+      <w:r>
+        <w:rPr>
+          <w:sz w:val="24"/>
+          <w:szCs w:val="24"/>
+        </w:rPr>
+        <w:t xml:space="preserve"> Android che scambiasse informazioni con un database nel cloud, </w:t>
       </w:r>
       <w:r>
         <w:rPr>
@@ -1743,7 +1775,306 @@
           <w:sz w:val="24"/>
           <w:szCs w:val="24"/>
         </w:rPr>
-        <w:t>Database cloud;</w:t>
+        <w:t>Database cloud</w:t>
+      </w:r>
+      <w:r>
+        <w:rPr>
+          <w:sz w:val="24"/>
+          <w:szCs w:val="24"/>
+        </w:rPr>
+        <w:t>.</w:t>
+      </w:r>
+    </w:p>
+    <w:p>
+      <w:pPr>
+        <w:pStyle w:val="Paragrafoelenco"/>
+        <w:spacing w:line="360" w:lineRule="auto"/>
+        <w:ind w:left="720" w:firstLine="0"/>
+        <w:jc w:val="both"/>
+        <w:rPr>
+          <w:color w:val="1A1A1A"/>
+          <w:sz w:val="24"/>
+          <w:szCs w:val="24"/>
+          <w:shd w:val="clear" w:color="auto" w:fill="FFFFFF"/>
+        </w:rPr>
+      </w:pPr>
+      <w:r>
+        <w:rPr>
+          <w:color w:val="1A1A1A"/>
+          <w:sz w:val="24"/>
+          <w:szCs w:val="24"/>
+          <w:shd w:val="clear" w:color="auto" w:fill="FFFFFF"/>
+        </w:rPr>
+        <w:t xml:space="preserve">La scelta è ricaduta su </w:t>
+      </w:r>
+      <w:r>
+        <w:rPr>
+          <w:color w:val="1A1A1A"/>
+          <w:sz w:val="24"/>
+          <w:szCs w:val="24"/>
+          <w:shd w:val="clear" w:color="auto" w:fill="FFFFFF"/>
+        </w:rPr>
+        <w:t>MongoD</w:t>
+      </w:r>
+      <w:r>
+        <w:rPr>
+          <w:color w:val="1A1A1A"/>
+          <w:sz w:val="24"/>
+          <w:szCs w:val="24"/>
+          <w:shd w:val="clear" w:color="auto" w:fill="FFFFFF"/>
+        </w:rPr>
+        <w:t xml:space="preserve">B, </w:t>
+      </w:r>
+      <w:r>
+        <w:rPr>
+          <w:color w:val="1A1A1A"/>
+          <w:sz w:val="24"/>
+          <w:szCs w:val="24"/>
+          <w:shd w:val="clear" w:color="auto" w:fill="FFFFFF"/>
+        </w:rPr>
+        <w:t xml:space="preserve">una piattaforma di dati distribuita progettata per </w:t>
+      </w:r>
+      <w:r>
+        <w:rPr>
+          <w:color w:val="1A1A1A"/>
+          <w:sz w:val="24"/>
+          <w:szCs w:val="24"/>
+          <w:shd w:val="clear" w:color="auto" w:fill="FFFFFF"/>
+        </w:rPr>
+        <w:t xml:space="preserve">il </w:t>
+      </w:r>
+      <w:r>
+        <w:rPr>
+          <w:color w:val="1A1A1A"/>
+          <w:sz w:val="24"/>
+          <w:szCs w:val="24"/>
+          <w:shd w:val="clear" w:color="auto" w:fill="FFFFFF"/>
+        </w:rPr>
+        <w:t>cloud</w:t>
+      </w:r>
+      <w:r>
+        <w:rPr>
+          <w:color w:val="1A1A1A"/>
+          <w:sz w:val="24"/>
+          <w:szCs w:val="24"/>
+          <w:shd w:val="clear" w:color="auto" w:fill="FFFFFF"/>
+        </w:rPr>
+        <w:t>.</w:t>
+      </w:r>
+    </w:p>
+    <w:p>
+      <w:pPr>
+        <w:pStyle w:val="Paragrafoelenco"/>
+        <w:spacing w:line="360" w:lineRule="auto"/>
+        <w:ind w:left="720" w:firstLine="0"/>
+        <w:jc w:val="both"/>
+        <w:rPr>
+          <w:color w:val="3C3C3C"/>
+          <w:sz w:val="24"/>
+          <w:szCs w:val="24"/>
+          <w:lang w:eastAsia="it-IT"/>
+        </w:rPr>
+      </w:pPr>
+      <w:r>
+        <w:rPr>
+          <w:color w:val="3C3C3C"/>
+          <w:sz w:val="24"/>
+          <w:szCs w:val="24"/>
+          <w:shd w:val="clear" w:color="auto" w:fill="FFFFFF"/>
+        </w:rPr>
+        <w:t>MongoDB</w:t>
+      </w:r>
+      <w:r>
+        <w:rPr>
+          <w:color w:val="3C3C3C"/>
+          <w:sz w:val="24"/>
+          <w:szCs w:val="24"/>
+          <w:shd w:val="clear" w:color="auto" w:fill="FFFFFF"/>
+        </w:rPr>
+        <w:t xml:space="preserve"> è un database NoSQL ba</w:t>
+      </w:r>
+      <w:r>
+        <w:rPr>
+          <w:color w:val="3C3C3C"/>
+          <w:sz w:val="24"/>
+          <w:szCs w:val="24"/>
+          <w:shd w:val="clear" w:color="auto" w:fill="FFFFFF"/>
+        </w:rPr>
+        <w:t>s</w:t>
+      </w:r>
+      <w:r>
+        <w:rPr>
+          <w:color w:val="3C3C3C"/>
+          <w:sz w:val="24"/>
+          <w:szCs w:val="24"/>
+          <w:shd w:val="clear" w:color="auto" w:fill="FFFFFF"/>
+        </w:rPr>
+        <w:t>ato</w:t>
+      </w:r>
+      <w:r>
+        <w:rPr>
+          <w:color w:val="3C3C3C"/>
+          <w:sz w:val="24"/>
+          <w:szCs w:val="24"/>
+          <w:shd w:val="clear" w:color="auto" w:fill="FFFFFF"/>
+        </w:rPr>
+        <w:t xml:space="preserve"> su documenti</w:t>
+      </w:r>
+      <w:r>
+        <w:rPr>
+          <w:color w:val="3C3C3C"/>
+          <w:sz w:val="24"/>
+          <w:szCs w:val="24"/>
+          <w:shd w:val="clear" w:color="auto" w:fill="FFFFFF"/>
+        </w:rPr>
+        <w:t>, c</w:t>
+      </w:r>
+      <w:r>
+        <w:rPr>
+          <w:color w:val="3C3C3C"/>
+          <w:sz w:val="24"/>
+          <w:szCs w:val="24"/>
+          <w:shd w:val="clear" w:color="auto" w:fill="FFFFFF"/>
+        </w:rPr>
+        <w:t>iò comporta dei requisiti maggiori per il livello di applicazione, ma consente di distribuire le serie di dati e i processi di lavoro tra più server, rendend</w:t>
+      </w:r>
+      <w:r>
+        <w:rPr>
+          <w:color w:val="3C3C3C"/>
+          <w:sz w:val="24"/>
+          <w:szCs w:val="24"/>
+          <w:shd w:val="clear" w:color="auto" w:fill="FFFFFF"/>
+        </w:rPr>
+        <w:t>olo</w:t>
+      </w:r>
+      <w:r>
+        <w:rPr>
+          <w:color w:val="3C3C3C"/>
+          <w:sz w:val="24"/>
+          <w:szCs w:val="24"/>
+          <w:shd w:val="clear" w:color="auto" w:fill="FFFFFF"/>
+        </w:rPr>
+        <w:t xml:space="preserve"> quasi </w:t>
+      </w:r>
+      <w:r>
+        <w:rPr>
+          <w:rStyle w:val="Enfasigrassetto"/>
+          <w:b w:val="0"/>
+          <w:bCs w:val="0"/>
+          <w:color w:val="3C3C3C"/>
+          <w:sz w:val="24"/>
+          <w:szCs w:val="24"/>
+          <w:shd w:val="clear" w:color="auto" w:fill="FFFFFF"/>
+        </w:rPr>
+        <w:t>scalabili in maniera illimitata</w:t>
+      </w:r>
+      <w:r>
+        <w:rPr>
+          <w:rStyle w:val="Enfasigrassetto"/>
+          <w:b w:val="0"/>
+          <w:bCs w:val="0"/>
+          <w:color w:val="3C3C3C"/>
+          <w:sz w:val="24"/>
+          <w:szCs w:val="24"/>
+          <w:shd w:val="clear" w:color="auto" w:fill="FFFFFF"/>
+        </w:rPr>
+        <w:t>, garantendo anche un certo livello di</w:t>
+      </w:r>
+      <w:r>
+        <w:rPr>
+          <w:rStyle w:val="Enfasigrassetto"/>
+          <w:color w:val="3C3C3C"/>
+          <w:sz w:val="24"/>
+          <w:szCs w:val="24"/>
+          <w:shd w:val="clear" w:color="auto" w:fill="FFFFFF"/>
+        </w:rPr>
+        <w:t xml:space="preserve"> </w:t>
+      </w:r>
+      <w:r>
+        <w:rPr>
+          <w:color w:val="3C3C3C"/>
+          <w:sz w:val="24"/>
+          <w:szCs w:val="24"/>
+          <w:lang w:eastAsia="it-IT"/>
+        </w:rPr>
+        <w:t>disponibilità e flessibilità</w:t>
+      </w:r>
+      <w:r>
+        <w:rPr>
+          <w:color w:val="3C3C3C"/>
+          <w:sz w:val="24"/>
+          <w:szCs w:val="24"/>
+          <w:lang w:eastAsia="it-IT"/>
+        </w:rPr>
+        <w:t xml:space="preserve"> dei dati.</w:t>
+      </w:r>
+    </w:p>
+    <w:p>
+      <w:pPr>
+        <w:pStyle w:val="Paragrafoelenco"/>
+        <w:spacing w:line="360" w:lineRule="auto"/>
+        <w:ind w:left="720" w:firstLine="0"/>
+        <w:jc w:val="both"/>
+        <w:rPr>
+          <w:sz w:val="24"/>
+          <w:szCs w:val="24"/>
+        </w:rPr>
+      </w:pPr>
+      <w:r>
+        <w:rPr>
+          <w:color w:val="3C3C3C"/>
+          <w:sz w:val="24"/>
+          <w:szCs w:val="24"/>
+          <w:lang w:eastAsia="it-IT"/>
+        </w:rPr>
+        <w:t xml:space="preserve">In termini di progetto, il DB deve essere in grado di </w:t>
+      </w:r>
+      <w:r>
+        <w:rPr>
+          <w:color w:val="3C3C3C"/>
+          <w:sz w:val="24"/>
+          <w:szCs w:val="24"/>
+          <w:lang w:eastAsia="it-IT"/>
+        </w:rPr>
+        <w:t xml:space="preserve">ospitare e </w:t>
+      </w:r>
+      <w:r>
+        <w:rPr>
+          <w:color w:val="3C3C3C"/>
+          <w:sz w:val="24"/>
+          <w:szCs w:val="24"/>
+          <w:lang w:eastAsia="it-IT"/>
+        </w:rPr>
+        <w:t>fornire</w:t>
+      </w:r>
+      <w:r>
+        <w:rPr>
+          <w:sz w:val="24"/>
+          <w:szCs w:val="24"/>
+        </w:rPr>
+        <w:t xml:space="preserve"> in tempo reale tutti i dati relativi a clienti ed appuntamenti per </w:t>
+      </w:r>
+      <w:r>
+        <w:rPr>
+          <w:sz w:val="24"/>
+          <w:szCs w:val="24"/>
+        </w:rPr>
+        <w:t xml:space="preserve">permettere la corretta esecuzione di </w:t>
+      </w:r>
+      <w:r>
+        <w:rPr>
+          <w:sz w:val="24"/>
+          <w:szCs w:val="24"/>
+        </w:rPr>
+        <w:lastRenderedPageBreak/>
+        <w:t xml:space="preserve">tutte le funzionalità previste </w:t>
+      </w:r>
+      <w:r>
+        <w:rPr>
+          <w:sz w:val="24"/>
+          <w:szCs w:val="24"/>
+        </w:rPr>
+        <w:t>in fase di progettazione;</w:t>
       </w:r>
     </w:p>
     <w:p>
@@ -1765,7 +2096,253 @@
           <w:sz w:val="24"/>
           <w:szCs w:val="24"/>
         </w:rPr>
-        <w:t>Server che offrissero potenza computazionale in cloud;</w:t>
+        <w:t>Server che offrissero potenza computazionale in cloud</w:t>
+      </w:r>
+      <w:r>
+        <w:rPr>
+          <w:sz w:val="24"/>
+          <w:szCs w:val="24"/>
+        </w:rPr>
+        <w:t>.</w:t>
+      </w:r>
+    </w:p>
+    <w:p>
+      <w:pPr>
+        <w:pStyle w:val="Paragrafoelenco"/>
+        <w:spacing w:line="360" w:lineRule="auto"/>
+        <w:ind w:left="720" w:firstLine="0"/>
+        <w:jc w:val="both"/>
+        <w:rPr>
+          <w:sz w:val="24"/>
+          <w:szCs w:val="24"/>
+        </w:rPr>
+      </w:pPr>
+      <w:r>
+        <w:rPr>
+          <w:sz w:val="24"/>
+          <w:szCs w:val="24"/>
+        </w:rPr>
+        <w:t xml:space="preserve">Migrare </w:t>
+      </w:r>
+      <w:r>
+        <w:rPr>
+          <w:sz w:val="24"/>
+          <w:szCs w:val="24"/>
+        </w:rPr>
+        <w:t>da</w:t>
+      </w:r>
+      <w:r>
+        <w:rPr>
+          <w:sz w:val="24"/>
+          <w:szCs w:val="24"/>
+        </w:rPr>
+        <w:t xml:space="preserve"> locale </w:t>
+      </w:r>
+      <w:r>
+        <w:rPr>
+          <w:sz w:val="24"/>
+          <w:szCs w:val="24"/>
+        </w:rPr>
+        <w:t>al</w:t>
+      </w:r>
+      <w:r>
+        <w:rPr>
+          <w:sz w:val="24"/>
+          <w:szCs w:val="24"/>
+        </w:rPr>
+        <w:t xml:space="preserve"> cloud è il modo migliore per aumentar</w:t>
+      </w:r>
+      <w:r>
+        <w:rPr>
+          <w:sz w:val="24"/>
+          <w:szCs w:val="24"/>
+        </w:rPr>
+        <w:t>e</w:t>
+      </w:r>
+      <w:r>
+        <w:rPr>
+          <w:sz w:val="24"/>
+          <w:szCs w:val="24"/>
+        </w:rPr>
+        <w:t xml:space="preserve"> le potenzialità </w:t>
+      </w:r>
+      <w:r>
+        <w:rPr>
+          <w:sz w:val="24"/>
+          <w:szCs w:val="24"/>
+        </w:rPr>
+        <w:t xml:space="preserve">di un’applicazione </w:t>
+      </w:r>
+      <w:r>
+        <w:rPr>
+          <w:sz w:val="24"/>
+          <w:szCs w:val="24"/>
+        </w:rPr>
+        <w:t xml:space="preserve">ma non tutti hanno le </w:t>
+      </w:r>
+      <w:r>
+        <w:rPr>
+          <w:sz w:val="24"/>
+          <w:szCs w:val="24"/>
+        </w:rPr>
+        <w:t>possibilità</w:t>
+      </w:r>
+      <w:r>
+        <w:rPr>
+          <w:sz w:val="24"/>
+          <w:szCs w:val="24"/>
+        </w:rPr>
+        <w:t xml:space="preserve"> di a</w:t>
+      </w:r>
+      <w:r>
+        <w:rPr>
+          <w:sz w:val="24"/>
+          <w:szCs w:val="24"/>
+        </w:rPr>
+        <w:t>cquistare, possedere e mantenere i data center e i server fisici</w:t>
+      </w:r>
+      <w:r>
+        <w:rPr>
+          <w:sz w:val="24"/>
+          <w:szCs w:val="24"/>
+        </w:rPr>
+        <w:t>.</w:t>
+      </w:r>
+    </w:p>
+    <w:p>
+      <w:pPr>
+        <w:pStyle w:val="Paragrafoelenco"/>
+        <w:spacing w:line="360" w:lineRule="auto"/>
+        <w:ind w:left="720" w:firstLine="0"/>
+        <w:jc w:val="both"/>
+        <w:rPr>
+          <w:sz w:val="24"/>
+          <w:szCs w:val="24"/>
+        </w:rPr>
+      </w:pPr>
+      <w:r>
+        <w:rPr>
+          <w:sz w:val="24"/>
+          <w:szCs w:val="24"/>
+        </w:rPr>
+        <w:t>Amazon Web Services</w:t>
+      </w:r>
+      <w:r>
+        <w:rPr>
+          <w:sz w:val="24"/>
+          <w:szCs w:val="24"/>
+        </w:rPr>
+        <w:t xml:space="preserve"> mette a disposizione alcuni</w:t>
+      </w:r>
+      <w:r>
+        <w:rPr>
+          <w:sz w:val="24"/>
+          <w:szCs w:val="24"/>
+        </w:rPr>
+        <w:t xml:space="preserve"> servizi tecnologici che permettono di disporre di potenza computazionale tramite cloud computing.</w:t>
+      </w:r>
+    </w:p>
+    <w:p>
+      <w:pPr>
+        <w:pStyle w:val="Paragrafoelenco"/>
+        <w:spacing w:line="360" w:lineRule="auto"/>
+        <w:ind w:left="720" w:firstLine="0"/>
+        <w:jc w:val="both"/>
+        <w:rPr>
+          <w:sz w:val="24"/>
+          <w:szCs w:val="24"/>
+        </w:rPr>
+      </w:pPr>
+      <w:r>
+        <w:rPr>
+          <w:sz w:val="24"/>
+          <w:szCs w:val="24"/>
+        </w:rPr>
+        <w:t>Durante il progetto è stato implementato un database completamente gestito e flessibile in AWS con MongoDB</w:t>
+      </w:r>
+      <w:r>
+        <w:rPr>
+          <w:sz w:val="24"/>
+          <w:szCs w:val="24"/>
+        </w:rPr>
+        <w:t xml:space="preserve"> Atlas</w:t>
+      </w:r>
+      <w:r>
+        <w:rPr>
+          <w:sz w:val="24"/>
+          <w:szCs w:val="24"/>
+        </w:rPr>
+        <w:t>.</w:t>
+      </w:r>
+    </w:p>
+    <w:p>
+      <w:pPr>
+        <w:pStyle w:val="Paragrafoelenco"/>
+        <w:spacing w:line="360" w:lineRule="auto"/>
+        <w:ind w:left="720" w:firstLine="0"/>
+        <w:jc w:val="both"/>
+        <w:rPr>
+          <w:sz w:val="24"/>
+          <w:szCs w:val="24"/>
+        </w:rPr>
+      </w:pPr>
+      <w:r>
+        <w:rPr>
+          <w:sz w:val="24"/>
+          <w:szCs w:val="24"/>
+        </w:rPr>
+        <w:t xml:space="preserve">Inoltre tramite il servizio AWS Lambda basato su eventi </w:t>
+      </w:r>
+      <w:proofErr w:type="spellStart"/>
+      <w:r>
+        <w:rPr>
+          <w:sz w:val="24"/>
+          <w:szCs w:val="24"/>
+        </w:rPr>
+        <w:t>serverless</w:t>
+      </w:r>
+      <w:proofErr w:type="spellEnd"/>
+      <w:r>
+        <w:rPr>
+          <w:sz w:val="24"/>
+          <w:szCs w:val="24"/>
+        </w:rPr>
+        <w:t>, è possibile eseguire codici per qualsiasi tipo di applicazione senza effettuare il provisioning o gestire server.</w:t>
+      </w:r>
+    </w:p>
+    <w:p>
+      <w:pPr>
+        <w:pStyle w:val="Paragrafoelenco"/>
+        <w:spacing w:line="360" w:lineRule="auto"/>
+        <w:ind w:left="720" w:firstLine="0"/>
+        <w:jc w:val="both"/>
+        <w:rPr>
+          <w:sz w:val="24"/>
+          <w:szCs w:val="24"/>
+        </w:rPr>
+      </w:pPr>
+      <w:r>
+        <w:rPr>
+          <w:sz w:val="24"/>
+          <w:szCs w:val="24"/>
+        </w:rPr>
+        <w:t xml:space="preserve">Per il progetto sono state implementate due Lambda Function, una per la generazione dei buoni sconto e una per i </w:t>
+      </w:r>
+      <w:proofErr w:type="spellStart"/>
+      <w:r>
+        <w:rPr>
+          <w:sz w:val="24"/>
+          <w:szCs w:val="24"/>
+        </w:rPr>
+        <w:t>reminder</w:t>
+      </w:r>
+      <w:proofErr w:type="spellEnd"/>
+      <w:r>
+        <w:rPr>
+          <w:sz w:val="24"/>
+          <w:szCs w:val="24"/>
+        </w:rPr>
+        <w:t xml:space="preserve"> al cliente.</w:t>
       </w:r>
     </w:p>
     <w:p>
@@ -1793,6 +2370,130 @@
     <w:p>
       <w:pPr>
         <w:pStyle w:val="Paragrafoelenco"/>
+        <w:spacing w:line="360" w:lineRule="auto"/>
+        <w:ind w:left="720" w:firstLine="0"/>
+        <w:jc w:val="both"/>
+        <w:rPr>
+          <w:sz w:val="24"/>
+          <w:szCs w:val="24"/>
+        </w:rPr>
+      </w:pPr>
+      <w:r>
+        <w:rPr>
+          <w:sz w:val="24"/>
+          <w:szCs w:val="24"/>
+        </w:rPr>
+        <w:t xml:space="preserve">Il collegamento dell’applicazione, sviluppata in Android Studio, </w:t>
+      </w:r>
+      <w:r>
+        <w:rPr>
+          <w:sz w:val="24"/>
+          <w:szCs w:val="24"/>
+        </w:rPr>
+        <w:t xml:space="preserve">al database MongoDB </w:t>
+      </w:r>
+      <w:r>
+        <w:rPr>
+          <w:sz w:val="24"/>
+          <w:szCs w:val="24"/>
+        </w:rPr>
+        <w:t xml:space="preserve">viene effettuato utilizzando un’API </w:t>
+      </w:r>
+      <w:proofErr w:type="spellStart"/>
+      <w:r>
+        <w:rPr>
+          <w:sz w:val="24"/>
+          <w:szCs w:val="24"/>
+        </w:rPr>
+        <w:t>Restful</w:t>
+      </w:r>
+      <w:proofErr w:type="spellEnd"/>
+      <w:r>
+        <w:rPr>
+          <w:sz w:val="24"/>
+          <w:szCs w:val="24"/>
+        </w:rPr>
+        <w:t xml:space="preserve"> di </w:t>
+      </w:r>
+      <w:proofErr w:type="spellStart"/>
+      <w:r>
+        <w:rPr>
+          <w:sz w:val="24"/>
+          <w:szCs w:val="24"/>
+        </w:rPr>
+        <w:t>NodeJS</w:t>
+      </w:r>
+      <w:proofErr w:type="spellEnd"/>
+      <w:r>
+        <w:rPr>
+          <w:sz w:val="24"/>
+          <w:szCs w:val="24"/>
+        </w:rPr>
+        <w:t>;</w:t>
+      </w:r>
+    </w:p>
+    <w:p>
+      <w:pPr>
+        <w:pStyle w:val="Paragrafoelenco"/>
+        <w:spacing w:line="360" w:lineRule="auto"/>
+        <w:ind w:left="720" w:firstLine="0"/>
+        <w:jc w:val="both"/>
+        <w:rPr>
+          <w:sz w:val="24"/>
+          <w:szCs w:val="24"/>
+        </w:rPr>
+      </w:pPr>
+      <w:hyperlink r:id="rId9" w:history="1">
+        <w:r>
+          <w:rPr>
+            <w:rStyle w:val="Collegamentoipertestuale"/>
+            <w:sz w:val="24"/>
+            <w:szCs w:val="24"/>
+          </w:rPr>
+          <w:t>https://stackoverflow.com/questions/66982138/connecting-android-application-using-nodejs-restful-api-to-local-mongodb-databas</w:t>
+        </w:r>
+      </w:hyperlink>
+    </w:p>
+    <w:p>
+      <w:pPr>
+        <w:pStyle w:val="Paragrafoelenco"/>
+        <w:spacing w:line="360" w:lineRule="auto"/>
+        <w:ind w:left="720" w:firstLine="0"/>
+        <w:jc w:val="both"/>
+        <w:rPr>
+          <w:b/>
+          <w:bCs/>
+          <w:color w:val="FF0000"/>
+          <w:sz w:val="24"/>
+          <w:szCs w:val="24"/>
+        </w:rPr>
+      </w:pPr>
+      <w:proofErr w:type="spellStart"/>
+      <w:r>
+        <w:rPr>
+          <w:b/>
+          <w:bCs/>
+          <w:color w:val="FF0000"/>
+          <w:sz w:val="24"/>
+          <w:szCs w:val="24"/>
+        </w:rPr>
+        <w:t>Mongoose</w:t>
+      </w:r>
+      <w:proofErr w:type="spellEnd"/>
+      <w:r>
+        <w:rPr>
+          <w:b/>
+          <w:bCs/>
+          <w:color w:val="FF0000"/>
+          <w:sz w:val="24"/>
+          <w:szCs w:val="24"/>
+        </w:rPr>
+        <w:t xml:space="preserve"> può essere un esempio???????</w:t>
+      </w:r>
+    </w:p>
+    <w:p>
+      <w:pPr>
+        <w:pStyle w:val="Paragrafoelenco"/>
         <w:numPr>
           <w:ilvl w:val="0"/>
           <w:numId w:val="28"/>
@@ -1814,47 +2515,10 @@
     </w:p>
     <w:p>
       <w:pPr>
-        <w:spacing w:line="360" w:lineRule="auto"/>
-        <w:jc w:val="both"/>
-        <w:rPr>
-          <w:sz w:val="24"/>
-          <w:szCs w:val="24"/>
-        </w:rPr>
-      </w:pPr>
-    </w:p>
-    <w:p>
-      <w:pPr>
-        <w:spacing w:line="360" w:lineRule="auto"/>
-        <w:jc w:val="both"/>
-        <w:rPr>
-          <w:sz w:val="24"/>
-          <w:szCs w:val="24"/>
-        </w:rPr>
-      </w:pPr>
-    </w:p>
-    <w:p>
-      <w:pPr>
-        <w:spacing w:line="360" w:lineRule="auto"/>
-        <w:jc w:val="both"/>
-        <w:rPr>
-          <w:sz w:val="24"/>
-          <w:szCs w:val="24"/>
-        </w:rPr>
-      </w:pPr>
-      <w:r>
-        <w:rPr>
-          <w:sz w:val="24"/>
-          <w:szCs w:val="24"/>
-        </w:rPr>
-        <w:t>Per realizzare le funzionalità dell'applicazione web sono necessari i seguenti elementi:</w:t>
-      </w:r>
-    </w:p>
-    <w:p>
-      <w:pPr>
         <w:pStyle w:val="Paragrafoelenco"/>
         <w:numPr>
           <w:ilvl w:val="0"/>
-          <w:numId w:val="24"/>
+          <w:numId w:val="28"/>
         </w:numPr>
         <w:spacing w:line="360" w:lineRule="auto"/>
         <w:jc w:val="both"/>
@@ -1868,134 +2532,8 @@
           <w:sz w:val="24"/>
           <w:szCs w:val="24"/>
         </w:rPr>
-        <w:t xml:space="preserve">Interfacciamento con database: l'app deve essere in grado di ottenere in tempo reale tutti i dati relativi a clienti ed appuntamenti per verificare la possibilità di crearne </w:t>
-      </w:r>
-      <w:r>
-        <w:rPr>
-          <w:sz w:val="24"/>
-          <w:szCs w:val="24"/>
-        </w:rPr>
-        <w:lastRenderedPageBreak/>
-        <w:t>uno sulla base degli slot disponibili in un determinato giorno.</w:t>
-      </w:r>
-    </w:p>
-    <w:p>
-      <w:pPr>
-        <w:pStyle w:val="Paragrafoelenco"/>
-        <w:spacing w:line="360" w:lineRule="auto"/>
-        <w:ind w:left="720" w:firstLine="0"/>
-        <w:jc w:val="both"/>
-        <w:rPr>
-          <w:b/>
-          <w:bCs/>
-          <w:color w:val="FF0000"/>
-          <w:sz w:val="24"/>
-          <w:szCs w:val="24"/>
-        </w:rPr>
-      </w:pPr>
-      <w:r>
-        <w:rPr>
-          <w:b/>
-          <w:bCs/>
-          <w:color w:val="FF0000"/>
-          <w:sz w:val="24"/>
-          <w:szCs w:val="24"/>
-        </w:rPr>
-        <w:t>Questa funzionalità è gestita tramite MongoDB Atlas e API?</w:t>
-      </w:r>
-    </w:p>
-    <w:p>
-      <w:pPr>
-        <w:pStyle w:val="Paragrafoelenco"/>
-        <w:numPr>
-          <w:ilvl w:val="0"/>
-          <w:numId w:val="24"/>
-        </w:numPr>
-        <w:spacing w:line="360" w:lineRule="auto"/>
-        <w:jc w:val="both"/>
-        <w:rPr>
-          <w:sz w:val="24"/>
-          <w:szCs w:val="24"/>
-        </w:rPr>
-      </w:pPr>
-      <w:r>
-        <w:rPr>
-          <w:sz w:val="24"/>
-          <w:szCs w:val="24"/>
-        </w:rPr>
-        <w:t xml:space="preserve">Interfacciamento con il cliente: questo è necessario per comunicare al cliente informazioni riguardo all'appuntamento, quali giorno e ora, sottoforma di promemoria inviato tramite sms. Il numero di telefono del cliente viene fornito tramite l'interfacciamento precedente al DB, nel quale sono contenuti i dati forniti dal cliente in fase di registrazione. </w:t>
-      </w:r>
-    </w:p>
-    <w:p>
-      <w:pPr>
-        <w:pStyle w:val="Paragrafoelenco"/>
-        <w:spacing w:line="360" w:lineRule="auto"/>
-        <w:ind w:left="720" w:firstLine="0"/>
-        <w:jc w:val="both"/>
-        <w:rPr>
-          <w:b/>
-          <w:bCs/>
-          <w:color w:val="FF0000"/>
-          <w:sz w:val="24"/>
-          <w:szCs w:val="24"/>
-        </w:rPr>
-      </w:pPr>
-      <w:r>
-        <w:rPr>
-          <w:b/>
-          <w:bCs/>
-          <w:color w:val="FF0000"/>
-          <w:sz w:val="24"/>
-          <w:szCs w:val="24"/>
-        </w:rPr>
-        <w:t>Può essere ottenuto tramite l'API Tuilio?</w:t>
-      </w:r>
-    </w:p>
-    <w:p>
-      <w:pPr>
-        <w:pStyle w:val="Paragrafoelenco"/>
-        <w:numPr>
-          <w:ilvl w:val="0"/>
-          <w:numId w:val="24"/>
-        </w:numPr>
-        <w:spacing w:after="240" w:line="360" w:lineRule="auto"/>
-        <w:jc w:val="both"/>
-        <w:rPr>
-          <w:b/>
-          <w:bCs/>
-          <w:color w:val="FF0000"/>
-          <w:sz w:val="24"/>
-          <w:szCs w:val="24"/>
-        </w:rPr>
-      </w:pPr>
-      <w:r>
-        <w:rPr>
-          <w:b/>
-          <w:bCs/>
-          <w:color w:val="FF0000"/>
-          <w:sz w:val="24"/>
-          <w:szCs w:val="24"/>
-        </w:rPr>
-        <w:t>AWS?</w:t>
-      </w:r>
-    </w:p>
-    <w:p>
-      <w:pPr>
-        <w:spacing w:line="360" w:lineRule="auto"/>
-        <w:rPr>
-          <w:sz w:val="28"/>
-          <w:szCs w:val="28"/>
-        </w:rPr>
-      </w:pPr>
-    </w:p>
-    <w:p>
-      <w:pPr>
-        <w:spacing w:line="360" w:lineRule="auto"/>
-        <w:rPr>
-          <w:sz w:val="28"/>
-          <w:szCs w:val="28"/>
-        </w:rPr>
-      </w:pPr>
+        <w:t>Connettori tra server cloud e cliente;</w:t>
+      </w:r>
     </w:p>
     <w:p>
       <w:pPr>
@@ -2215,7 +2753,6 @@
           <w:sz w:val="24"/>
           <w:szCs w:val="24"/>
         </w:rPr>
-        <w:lastRenderedPageBreak/>
         <w:t>D</w:t>
       </w:r>
       <w:r>
@@ -2766,12 +3303,21 @@
                 <w:szCs w:val="24"/>
               </w:rPr>
             </w:pPr>
+            <w:proofErr w:type="spellStart"/>
             <w:r>
               <w:rPr>
                 <w:sz w:val="24"/>
                 <w:szCs w:val="24"/>
               </w:rPr>
-              <w:t>Astah UML</w:t>
+              <w:t>Astah</w:t>
+            </w:r>
+            <w:proofErr w:type="spellEnd"/>
+            <w:r>
+              <w:rPr>
+                <w:sz w:val="24"/>
+                <w:szCs w:val="24"/>
+              </w:rPr>
+              <w:t xml:space="preserve"> UML</w:t>
             </w:r>
           </w:p>
         </w:tc>
@@ -2974,12 +3520,21 @@
                 <w:szCs w:val="24"/>
               </w:rPr>
             </w:pPr>
+            <w:proofErr w:type="spellStart"/>
             <w:r>
               <w:rPr>
                 <w:sz w:val="24"/>
                 <w:szCs w:val="24"/>
               </w:rPr>
-              <w:t>JUnit (dinamica)</w:t>
+              <w:t>JUnit</w:t>
+            </w:r>
+            <w:proofErr w:type="spellEnd"/>
+            <w:r>
+              <w:rPr>
+                <w:sz w:val="24"/>
+                <w:szCs w:val="24"/>
+              </w:rPr>
+              <w:t xml:space="preserve"> (dinamica)</w:t>
             </w:r>
           </w:p>
         </w:tc>
@@ -3040,8 +3595,17 @@
                 <w:sz w:val="24"/>
                 <w:szCs w:val="24"/>
               </w:rPr>
-              <w:t>Distribuzione e versionamento</w:t>
+              <w:t xml:space="preserve">Distribuzione e </w:t>
             </w:r>
+            <w:proofErr w:type="spellStart"/>
+            <w:r>
+              <w:rPr>
+                <w:sz w:val="24"/>
+                <w:szCs w:val="24"/>
+              </w:rPr>
+              <w:t>versionamento</w:t>
+            </w:r>
+            <w:proofErr w:type="spellEnd"/>
           </w:p>
         </w:tc>
         <w:tc>
@@ -3315,7 +3879,6 @@
           <w:sz w:val="24"/>
           <w:szCs w:val="24"/>
         </w:rPr>
-        <w:lastRenderedPageBreak/>
         <w:t>Descrizione</w:t>
       </w:r>
       <w:r>
@@ -3373,6 +3936,7 @@
           <w:szCs w:val="24"/>
         </w:rPr>
       </w:pPr>
+      <w:proofErr w:type="spellStart"/>
       <w:r>
         <w:rPr>
           <w:i/>
@@ -3382,6 +3946,7 @@
         </w:rPr>
         <w:t>SubCases</w:t>
       </w:r>
+      <w:proofErr w:type="spellEnd"/>
       <w:r>
         <w:rPr>
           <w:sz w:val="24"/>
@@ -3607,6 +4172,7 @@
           <w:szCs w:val="24"/>
         </w:rPr>
       </w:pPr>
+      <w:proofErr w:type="spellStart"/>
       <w:r>
         <w:rPr>
           <w:i/>
@@ -3616,6 +4182,7 @@
         </w:rPr>
         <w:t>SubCases</w:t>
       </w:r>
+      <w:proofErr w:type="spellEnd"/>
       <w:r>
         <w:rPr>
           <w:sz w:val="24"/>
@@ -3802,6 +4369,7 @@
           <w:szCs w:val="24"/>
         </w:rPr>
       </w:pPr>
+      <w:proofErr w:type="spellStart"/>
       <w:r>
         <w:rPr>
           <w:i/>
@@ -3811,6 +4379,7 @@
         </w:rPr>
         <w:t>SubCases</w:t>
       </w:r>
+      <w:proofErr w:type="spellEnd"/>
       <w:r>
         <w:rPr>
           <w:sz w:val="24"/>
@@ -3866,6 +4435,7 @@
           <w:sz w:val="24"/>
           <w:szCs w:val="24"/>
         </w:rPr>
+        <w:lastRenderedPageBreak/>
         <w:t>UC3.2: Visualizzazione buoni in circolazione;</w:t>
       </w:r>
     </w:p>
@@ -4013,7 +4583,6 @@
                 <w:sz w:val="24"/>
                 <w:szCs w:val="24"/>
               </w:rPr>
-              <w:lastRenderedPageBreak/>
               <w:t>UC2</w:t>
             </w:r>
           </w:p>
@@ -4096,7 +4665,7 @@
       </w:pPr>
     </w:p>
     <w:sectPr>
-      <w:footerReference w:type="default" r:id="rId9"/>
+      <w:footerReference w:type="default" r:id="rId10"/>
       <w:pgSz w:w="11910" w:h="16840"/>
       <w:pgMar w:top="1580" w:right="1520" w:bottom="1985" w:left="1520" w:header="0" w:footer="2618" w:gutter="0"/>
       <w:cols w:space="720"/>
@@ -5128,6 +5697,155 @@
     </w:lvl>
   </w:abstractNum>
   <w:abstractNum w:abstractNumId="8" w15:restartNumberingAfterBreak="0">
+    <w:nsid w:val="239B33D5"/>
+    <w:multiLevelType w:val="multilevel"/>
+    <w:tmpl w:val="731C8AF0"/>
+    <w:lvl w:ilvl="0">
+      <w:start w:val="1"/>
+      <w:numFmt w:val="bullet"/>
+      <w:lvlText w:val=""/>
+      <w:lvlJc w:val="left"/>
+      <w:pPr>
+        <w:tabs>
+          <w:tab w:val="num" w:pos="720"/>
+        </w:tabs>
+        <w:ind w:left="720" w:hanging="360"/>
+      </w:pPr>
+      <w:rPr>
+        <w:rFonts w:ascii="Symbol" w:hAnsi="Symbol" w:hint="default"/>
+        <w:sz w:val="20"/>
+      </w:rPr>
+    </w:lvl>
+    <w:lvl w:ilvl="1" w:tentative="1">
+      <w:start w:val="1"/>
+      <w:numFmt w:val="bullet"/>
+      <w:lvlText w:val="o"/>
+      <w:lvlJc w:val="left"/>
+      <w:pPr>
+        <w:tabs>
+          <w:tab w:val="num" w:pos="1440"/>
+        </w:tabs>
+        <w:ind w:left="1440" w:hanging="360"/>
+      </w:pPr>
+      <w:rPr>
+        <w:rFonts w:ascii="Courier New" w:hAnsi="Courier New" w:hint="default"/>
+        <w:sz w:val="20"/>
+      </w:rPr>
+    </w:lvl>
+    <w:lvl w:ilvl="2" w:tentative="1">
+      <w:start w:val="1"/>
+      <w:numFmt w:val="bullet"/>
+      <w:lvlText w:val=""/>
+      <w:lvlJc w:val="left"/>
+      <w:pPr>
+        <w:tabs>
+          <w:tab w:val="num" w:pos="2160"/>
+        </w:tabs>
+        <w:ind w:left="2160" w:hanging="360"/>
+      </w:pPr>
+      <w:rPr>
+        <w:rFonts w:ascii="Wingdings" w:hAnsi="Wingdings" w:hint="default"/>
+        <w:sz w:val="20"/>
+      </w:rPr>
+    </w:lvl>
+    <w:lvl w:ilvl="3" w:tentative="1">
+      <w:start w:val="1"/>
+      <w:numFmt w:val="bullet"/>
+      <w:lvlText w:val=""/>
+      <w:lvlJc w:val="left"/>
+      <w:pPr>
+        <w:tabs>
+          <w:tab w:val="num" w:pos="2880"/>
+        </w:tabs>
+        <w:ind w:left="2880" w:hanging="360"/>
+      </w:pPr>
+      <w:rPr>
+        <w:rFonts w:ascii="Wingdings" w:hAnsi="Wingdings" w:hint="default"/>
+        <w:sz w:val="20"/>
+      </w:rPr>
+    </w:lvl>
+    <w:lvl w:ilvl="4" w:tentative="1">
+      <w:start w:val="1"/>
+      <w:numFmt w:val="bullet"/>
+      <w:lvlText w:val=""/>
+      <w:lvlJc w:val="left"/>
+      <w:pPr>
+        <w:tabs>
+          <w:tab w:val="num" w:pos="3600"/>
+        </w:tabs>
+        <w:ind w:left="3600" w:hanging="360"/>
+      </w:pPr>
+      <w:rPr>
+        <w:rFonts w:ascii="Wingdings" w:hAnsi="Wingdings" w:hint="default"/>
+        <w:sz w:val="20"/>
+      </w:rPr>
+    </w:lvl>
+    <w:lvl w:ilvl="5" w:tentative="1">
+      <w:start w:val="1"/>
+      <w:numFmt w:val="bullet"/>
+      <w:lvlText w:val=""/>
+      <w:lvlJc w:val="left"/>
+      <w:pPr>
+        <w:tabs>
+          <w:tab w:val="num" w:pos="4320"/>
+        </w:tabs>
+        <w:ind w:left="4320" w:hanging="360"/>
+      </w:pPr>
+      <w:rPr>
+        <w:rFonts w:ascii="Wingdings" w:hAnsi="Wingdings" w:hint="default"/>
+        <w:sz w:val="20"/>
+      </w:rPr>
+    </w:lvl>
+    <w:lvl w:ilvl="6" w:tentative="1">
+      <w:start w:val="1"/>
+      <w:numFmt w:val="bullet"/>
+      <w:lvlText w:val=""/>
+      <w:lvlJc w:val="left"/>
+      <w:pPr>
+        <w:tabs>
+          <w:tab w:val="num" w:pos="5040"/>
+        </w:tabs>
+        <w:ind w:left="5040" w:hanging="360"/>
+      </w:pPr>
+      <w:rPr>
+        <w:rFonts w:ascii="Wingdings" w:hAnsi="Wingdings" w:hint="default"/>
+        <w:sz w:val="20"/>
+      </w:rPr>
+    </w:lvl>
+    <w:lvl w:ilvl="7" w:tentative="1">
+      <w:start w:val="1"/>
+      <w:numFmt w:val="bullet"/>
+      <w:lvlText w:val=""/>
+      <w:lvlJc w:val="left"/>
+      <w:pPr>
+        <w:tabs>
+          <w:tab w:val="num" w:pos="5760"/>
+        </w:tabs>
+        <w:ind w:left="5760" w:hanging="360"/>
+      </w:pPr>
+      <w:rPr>
+        <w:rFonts w:ascii="Wingdings" w:hAnsi="Wingdings" w:hint="default"/>
+        <w:sz w:val="20"/>
+      </w:rPr>
+    </w:lvl>
+    <w:lvl w:ilvl="8" w:tentative="1">
+      <w:start w:val="1"/>
+      <w:numFmt w:val="bullet"/>
+      <w:lvlText w:val=""/>
+      <w:lvlJc w:val="left"/>
+      <w:pPr>
+        <w:tabs>
+          <w:tab w:val="num" w:pos="6480"/>
+        </w:tabs>
+        <w:ind w:left="6480" w:hanging="360"/>
+      </w:pPr>
+      <w:rPr>
+        <w:rFonts w:ascii="Wingdings" w:hAnsi="Wingdings" w:hint="default"/>
+        <w:sz w:val="20"/>
+      </w:rPr>
+    </w:lvl>
+  </w:abstractNum>
+  <w:abstractNum w:abstractNumId="9" w15:restartNumberingAfterBreak="0">
     <w:nsid w:val="30987D0F"/>
     <w:multiLevelType w:val="multilevel"/>
     <w:tmpl w:val="0809001F"/>
@@ -5213,7 +5931,7 @@
       </w:pPr>
     </w:lvl>
   </w:abstractNum>
-  <w:abstractNum w:abstractNumId="9" w15:restartNumberingAfterBreak="0">
+  <w:abstractNum w:abstractNumId="10" w15:restartNumberingAfterBreak="0">
     <w:nsid w:val="32F23A2F"/>
     <w:multiLevelType w:val="hybridMultilevel"/>
     <w:tmpl w:val="F35E03D4"/>
@@ -5325,7 +6043,7 @@
       </w:rPr>
     </w:lvl>
   </w:abstractNum>
-  <w:abstractNum w:abstractNumId="10" w15:restartNumberingAfterBreak="0">
+  <w:abstractNum w:abstractNumId="11" w15:restartNumberingAfterBreak="0">
     <w:nsid w:val="33BD25AE"/>
     <w:multiLevelType w:val="multilevel"/>
     <w:tmpl w:val="6B7855B2"/>
@@ -5457,7 +6175,7 @@
       </w:rPr>
     </w:lvl>
   </w:abstractNum>
-  <w:abstractNum w:abstractNumId="11" w15:restartNumberingAfterBreak="0">
+  <w:abstractNum w:abstractNumId="12" w15:restartNumberingAfterBreak="0">
     <w:nsid w:val="38B5279F"/>
     <w:multiLevelType w:val="multilevel"/>
     <w:tmpl w:val="601204C8"/>
@@ -5593,7 +6311,156 @@
       </w:rPr>
     </w:lvl>
   </w:abstractNum>
-  <w:abstractNum w:abstractNumId="12" w15:restartNumberingAfterBreak="0">
+  <w:abstractNum w:abstractNumId="13" w15:restartNumberingAfterBreak="0">
+    <w:nsid w:val="3A493998"/>
+    <w:multiLevelType w:val="multilevel"/>
+    <w:tmpl w:val="699C1196"/>
+    <w:lvl w:ilvl="0">
+      <w:start w:val="1"/>
+      <w:numFmt w:val="bullet"/>
+      <w:lvlText w:val=""/>
+      <w:lvlJc w:val="left"/>
+      <w:pPr>
+        <w:tabs>
+          <w:tab w:val="num" w:pos="720"/>
+        </w:tabs>
+        <w:ind w:left="720" w:hanging="360"/>
+      </w:pPr>
+      <w:rPr>
+        <w:rFonts w:ascii="Symbol" w:hAnsi="Symbol" w:hint="default"/>
+        <w:sz w:val="20"/>
+      </w:rPr>
+    </w:lvl>
+    <w:lvl w:ilvl="1" w:tentative="1">
+      <w:start w:val="1"/>
+      <w:numFmt w:val="bullet"/>
+      <w:lvlText w:val="o"/>
+      <w:lvlJc w:val="left"/>
+      <w:pPr>
+        <w:tabs>
+          <w:tab w:val="num" w:pos="1440"/>
+        </w:tabs>
+        <w:ind w:left="1440" w:hanging="360"/>
+      </w:pPr>
+      <w:rPr>
+        <w:rFonts w:ascii="Courier New" w:hAnsi="Courier New" w:hint="default"/>
+        <w:sz w:val="20"/>
+      </w:rPr>
+    </w:lvl>
+    <w:lvl w:ilvl="2" w:tentative="1">
+      <w:start w:val="1"/>
+      <w:numFmt w:val="bullet"/>
+      <w:lvlText w:val=""/>
+      <w:lvlJc w:val="left"/>
+      <w:pPr>
+        <w:tabs>
+          <w:tab w:val="num" w:pos="2160"/>
+        </w:tabs>
+        <w:ind w:left="2160" w:hanging="360"/>
+      </w:pPr>
+      <w:rPr>
+        <w:rFonts w:ascii="Wingdings" w:hAnsi="Wingdings" w:hint="default"/>
+        <w:sz w:val="20"/>
+      </w:rPr>
+    </w:lvl>
+    <w:lvl w:ilvl="3" w:tentative="1">
+      <w:start w:val="1"/>
+      <w:numFmt w:val="bullet"/>
+      <w:lvlText w:val=""/>
+      <w:lvlJc w:val="left"/>
+      <w:pPr>
+        <w:tabs>
+          <w:tab w:val="num" w:pos="2880"/>
+        </w:tabs>
+        <w:ind w:left="2880" w:hanging="360"/>
+      </w:pPr>
+      <w:rPr>
+        <w:rFonts w:ascii="Wingdings" w:hAnsi="Wingdings" w:hint="default"/>
+        <w:sz w:val="20"/>
+      </w:rPr>
+    </w:lvl>
+    <w:lvl w:ilvl="4" w:tentative="1">
+      <w:start w:val="1"/>
+      <w:numFmt w:val="bullet"/>
+      <w:lvlText w:val=""/>
+      <w:lvlJc w:val="left"/>
+      <w:pPr>
+        <w:tabs>
+          <w:tab w:val="num" w:pos="3600"/>
+        </w:tabs>
+        <w:ind w:left="3600" w:hanging="360"/>
+      </w:pPr>
+      <w:rPr>
+        <w:rFonts w:ascii="Wingdings" w:hAnsi="Wingdings" w:hint="default"/>
+        <w:sz w:val="20"/>
+      </w:rPr>
+    </w:lvl>
+    <w:lvl w:ilvl="5" w:tentative="1">
+      <w:start w:val="1"/>
+      <w:numFmt w:val="bullet"/>
+      <w:lvlText w:val=""/>
+      <w:lvlJc w:val="left"/>
+      <w:pPr>
+        <w:tabs>
+          <w:tab w:val="num" w:pos="4320"/>
+        </w:tabs>
+        <w:ind w:left="4320" w:hanging="360"/>
+      </w:pPr>
+      <w:rPr>
+        <w:rFonts w:ascii="Wingdings" w:hAnsi="Wingdings" w:hint="default"/>
+        <w:sz w:val="20"/>
+      </w:rPr>
+    </w:lvl>
+    <w:lvl w:ilvl="6" w:tentative="1">
+      <w:start w:val="1"/>
+      <w:numFmt w:val="bullet"/>
+      <w:lvlText w:val=""/>
+      <w:lvlJc w:val="left"/>
+      <w:pPr>
+        <w:tabs>
+          <w:tab w:val="num" w:pos="5040"/>
+        </w:tabs>
+        <w:ind w:left="5040" w:hanging="360"/>
+      </w:pPr>
+      <w:rPr>
+        <w:rFonts w:ascii="Wingdings" w:hAnsi="Wingdings" w:hint="default"/>
+        <w:sz w:val="20"/>
+      </w:rPr>
+    </w:lvl>
+    <w:lvl w:ilvl="7" w:tentative="1">
+      <w:start w:val="1"/>
+      <w:numFmt w:val="bullet"/>
+      <w:lvlText w:val=""/>
+      <w:lvlJc w:val="left"/>
+      <w:pPr>
+        <w:tabs>
+          <w:tab w:val="num" w:pos="5760"/>
+        </w:tabs>
+        <w:ind w:left="5760" w:hanging="360"/>
+      </w:pPr>
+      <w:rPr>
+        <w:rFonts w:ascii="Wingdings" w:hAnsi="Wingdings" w:hint="default"/>
+        <w:sz w:val="20"/>
+      </w:rPr>
+    </w:lvl>
+    <w:lvl w:ilvl="8" w:tentative="1">
+      <w:start w:val="1"/>
+      <w:numFmt w:val="bullet"/>
+      <w:lvlText w:val=""/>
+      <w:lvlJc w:val="left"/>
+      <w:pPr>
+        <w:tabs>
+          <w:tab w:val="num" w:pos="6480"/>
+        </w:tabs>
+        <w:ind w:left="6480" w:hanging="360"/>
+      </w:pPr>
+      <w:rPr>
+        <w:rFonts w:ascii="Wingdings" w:hAnsi="Wingdings" w:hint="default"/>
+        <w:sz w:val="20"/>
+      </w:rPr>
+    </w:lvl>
+  </w:abstractNum>
+  <w:abstractNum w:abstractNumId="14" w15:restartNumberingAfterBreak="0">
     <w:nsid w:val="3D4F2FB0"/>
     <w:multiLevelType w:val="multilevel"/>
     <w:tmpl w:val="7BD62686"/>
@@ -5720,7 +6587,7 @@
       </w:rPr>
     </w:lvl>
   </w:abstractNum>
-  <w:abstractNum w:abstractNumId="13" w15:restartNumberingAfterBreak="0">
+  <w:abstractNum w:abstractNumId="15" w15:restartNumberingAfterBreak="0">
     <w:nsid w:val="438B6E71"/>
     <w:multiLevelType w:val="hybridMultilevel"/>
     <w:tmpl w:val="8708DCB0"/>
@@ -5844,7 +6711,7 @@
       </w:rPr>
     </w:lvl>
   </w:abstractNum>
-  <w:abstractNum w:abstractNumId="14" w15:restartNumberingAfterBreak="0">
+  <w:abstractNum w:abstractNumId="16" w15:restartNumberingAfterBreak="0">
     <w:nsid w:val="46BB369B"/>
     <w:multiLevelType w:val="hybridMultilevel"/>
     <w:tmpl w:val="14CE79F8"/>
@@ -5968,7 +6835,7 @@
       </w:rPr>
     </w:lvl>
   </w:abstractNum>
-  <w:abstractNum w:abstractNumId="15" w15:restartNumberingAfterBreak="0">
+  <w:abstractNum w:abstractNumId="17" w15:restartNumberingAfterBreak="0">
     <w:nsid w:val="4E6F2F53"/>
     <w:multiLevelType w:val="multilevel"/>
     <w:tmpl w:val="80165F98"/>
@@ -6092,7 +6959,7 @@
       </w:rPr>
     </w:lvl>
   </w:abstractNum>
-  <w:abstractNum w:abstractNumId="16" w15:restartNumberingAfterBreak="0">
+  <w:abstractNum w:abstractNumId="18" w15:restartNumberingAfterBreak="0">
     <w:nsid w:val="51526AB2"/>
     <w:multiLevelType w:val="multilevel"/>
     <w:tmpl w:val="D792845C"/>
@@ -6219,7 +7086,7 @@
       </w:rPr>
     </w:lvl>
   </w:abstractNum>
-  <w:abstractNum w:abstractNumId="17" w15:restartNumberingAfterBreak="0">
+  <w:abstractNum w:abstractNumId="19" w15:restartNumberingAfterBreak="0">
     <w:nsid w:val="550C05F4"/>
     <w:multiLevelType w:val="hybridMultilevel"/>
     <w:tmpl w:val="491AEE46"/>
@@ -6337,7 +7204,7 @@
       </w:rPr>
     </w:lvl>
   </w:abstractNum>
-  <w:abstractNum w:abstractNumId="18" w15:restartNumberingAfterBreak="0">
+  <w:abstractNum w:abstractNumId="20" w15:restartNumberingAfterBreak="0">
     <w:nsid w:val="5740727C"/>
     <w:multiLevelType w:val="multilevel"/>
     <w:tmpl w:val="B66A87DA"/>
@@ -6469,7 +7336,7 @@
       </w:rPr>
     </w:lvl>
   </w:abstractNum>
-  <w:abstractNum w:abstractNumId="19" w15:restartNumberingAfterBreak="0">
+  <w:abstractNum w:abstractNumId="21" w15:restartNumberingAfterBreak="0">
     <w:nsid w:val="5B0C29B3"/>
     <w:multiLevelType w:val="hybridMultilevel"/>
     <w:tmpl w:val="E12C0B2E"/>
@@ -6581,7 +7448,7 @@
       </w:rPr>
     </w:lvl>
   </w:abstractNum>
-  <w:abstractNum w:abstractNumId="20" w15:restartNumberingAfterBreak="0">
+  <w:abstractNum w:abstractNumId="22" w15:restartNumberingAfterBreak="0">
     <w:nsid w:val="5D5729E3"/>
     <w:multiLevelType w:val="hybridMultilevel"/>
     <w:tmpl w:val="654C9A86"/>
@@ -6700,7 +7567,7 @@
       </w:rPr>
     </w:lvl>
   </w:abstractNum>
-  <w:abstractNum w:abstractNumId="21" w15:restartNumberingAfterBreak="0">
+  <w:abstractNum w:abstractNumId="23" w15:restartNumberingAfterBreak="0">
     <w:nsid w:val="5DBB0819"/>
     <w:multiLevelType w:val="hybridMultilevel"/>
     <w:tmpl w:val="8ABCF8F4"/>
@@ -6818,7 +7685,7 @@
       </w:rPr>
     </w:lvl>
   </w:abstractNum>
-  <w:abstractNum w:abstractNumId="22" w15:restartNumberingAfterBreak="0">
+  <w:abstractNum w:abstractNumId="24" w15:restartNumberingAfterBreak="0">
     <w:nsid w:val="5F3709FC"/>
     <w:multiLevelType w:val="multilevel"/>
     <w:tmpl w:val="9056A19E"/>
@@ -6943,7 +7810,7 @@
       </w:rPr>
     </w:lvl>
   </w:abstractNum>
-  <w:abstractNum w:abstractNumId="23" w15:restartNumberingAfterBreak="0">
+  <w:abstractNum w:abstractNumId="25" w15:restartNumberingAfterBreak="0">
     <w:nsid w:val="6A9A64CE"/>
     <w:multiLevelType w:val="hybridMultilevel"/>
     <w:tmpl w:val="EF20638E"/>
@@ -7059,7 +7926,7 @@
       </w:rPr>
     </w:lvl>
   </w:abstractNum>
-  <w:abstractNum w:abstractNumId="24" w15:restartNumberingAfterBreak="0">
+  <w:abstractNum w:abstractNumId="26" w15:restartNumberingAfterBreak="0">
     <w:nsid w:val="6FDC0D1D"/>
     <w:multiLevelType w:val="multilevel"/>
     <w:tmpl w:val="8B7821BA"/>
@@ -7191,7 +8058,7 @@
       </w:rPr>
     </w:lvl>
   </w:abstractNum>
-  <w:abstractNum w:abstractNumId="25" w15:restartNumberingAfterBreak="0">
+  <w:abstractNum w:abstractNumId="27" w15:restartNumberingAfterBreak="0">
     <w:nsid w:val="71594021"/>
     <w:multiLevelType w:val="hybridMultilevel"/>
     <w:tmpl w:val="FFD651D8"/>
@@ -7305,7 +8172,7 @@
       </w:rPr>
     </w:lvl>
   </w:abstractNum>
-  <w:abstractNum w:abstractNumId="26" w15:restartNumberingAfterBreak="0">
+  <w:abstractNum w:abstractNumId="28" w15:restartNumberingAfterBreak="0">
     <w:nsid w:val="79C13759"/>
     <w:multiLevelType w:val="hybridMultilevel"/>
     <w:tmpl w:val="E77C3F58"/>
@@ -7417,7 +8284,7 @@
       </w:rPr>
     </w:lvl>
   </w:abstractNum>
-  <w:abstractNum w:abstractNumId="27" w15:restartNumberingAfterBreak="0">
+  <w:abstractNum w:abstractNumId="29" w15:restartNumberingAfterBreak="0">
     <w:nsid w:val="7F912A5B"/>
     <w:multiLevelType w:val="hybridMultilevel"/>
     <w:tmpl w:val="3C8ADF1A"/>
@@ -7539,55 +8406,55 @@
     </w:lvl>
   </w:abstractNum>
   <w:num w:numId="1">
-    <w:abstractNumId w:val="21"/>
+    <w:abstractNumId w:val="23"/>
   </w:num>
   <w:num w:numId="2">
     <w:abstractNumId w:val="2"/>
   </w:num>
   <w:num w:numId="3">
-    <w:abstractNumId w:val="23"/>
+    <w:abstractNumId w:val="25"/>
   </w:num>
   <w:num w:numId="4">
     <w:abstractNumId w:val="4"/>
   </w:num>
   <w:num w:numId="5">
-    <w:abstractNumId w:val="16"/>
+    <w:abstractNumId w:val="18"/>
   </w:num>
   <w:num w:numId="6">
     <w:abstractNumId w:val="6"/>
   </w:num>
   <w:num w:numId="7">
-    <w:abstractNumId w:val="14"/>
+    <w:abstractNumId w:val="16"/>
   </w:num>
   <w:num w:numId="8">
-    <w:abstractNumId w:val="18"/>
+    <w:abstractNumId w:val="20"/>
   </w:num>
   <w:num w:numId="9">
-    <w:abstractNumId w:val="12"/>
+    <w:abstractNumId w:val="14"/>
   </w:num>
   <w:num w:numId="10">
     <w:abstractNumId w:val="0"/>
   </w:num>
   <w:num w:numId="11">
-    <w:abstractNumId w:val="13"/>
+    <w:abstractNumId w:val="15"/>
   </w:num>
   <w:num w:numId="12">
-    <w:abstractNumId w:val="20"/>
+    <w:abstractNumId w:val="22"/>
   </w:num>
   <w:num w:numId="13">
-    <w:abstractNumId w:val="27"/>
+    <w:abstractNumId w:val="29"/>
   </w:num>
   <w:num w:numId="14">
-    <w:abstractNumId w:val="10"/>
+    <w:abstractNumId w:val="11"/>
   </w:num>
   <w:num w:numId="15">
-    <w:abstractNumId w:val="24"/>
+    <w:abstractNumId w:val="26"/>
   </w:num>
   <w:num w:numId="16">
     <w:abstractNumId w:val="3"/>
   </w:num>
   <w:num w:numId="17">
-    <w:abstractNumId w:val="15"/>
+    <w:abstractNumId w:val="17"/>
   </w:num>
   <w:num w:numId="18">
     <w:abstractNumId w:val="7"/>
@@ -7596,31 +8463,37 @@
     <w:abstractNumId w:val="1"/>
   </w:num>
   <w:num w:numId="20">
-    <w:abstractNumId w:val="11"/>
+    <w:abstractNumId w:val="12"/>
   </w:num>
   <w:num w:numId="21">
-    <w:abstractNumId w:val="17"/>
+    <w:abstractNumId w:val="19"/>
   </w:num>
   <w:num w:numId="22">
-    <w:abstractNumId w:val="22"/>
+    <w:abstractNumId w:val="24"/>
   </w:num>
   <w:num w:numId="23">
     <w:abstractNumId w:val="5"/>
   </w:num>
   <w:num w:numId="24">
-    <w:abstractNumId w:val="25"/>
+    <w:abstractNumId w:val="27"/>
   </w:num>
   <w:num w:numId="25">
-    <w:abstractNumId w:val="19"/>
+    <w:abstractNumId w:val="21"/>
   </w:num>
   <w:num w:numId="26">
+    <w:abstractNumId w:val="9"/>
+  </w:num>
+  <w:num w:numId="27">
+    <w:abstractNumId w:val="28"/>
+  </w:num>
+  <w:num w:numId="28">
+    <w:abstractNumId w:val="10"/>
+  </w:num>
+  <w:num w:numId="29">
     <w:abstractNumId w:val="8"/>
   </w:num>
-  <w:num w:numId="27">
-    <w:abstractNumId w:val="26"/>
-  </w:num>
-  <w:num w:numId="28">
-    <w:abstractNumId w:val="9"/>
+  <w:num w:numId="30">
+    <w:abstractNumId w:val="13"/>
   </w:num>
 </w:numbering>
 </file>
@@ -8295,6 +9168,59 @@
       </w:tblBorders>
     </w:tblPr>
   </w:style>
+  <w:style w:type="character" w:styleId="Collegamentoipertestuale">
+    <w:name w:val="Hyperlink"/>
+    <w:basedOn w:val="Carpredefinitoparagrafo"/>
+    <w:uiPriority w:val="99"/>
+    <w:unhideWhenUsed/>
+    <w:rsid w:val="000016C0"/>
+    <w:rPr>
+      <w:color w:val="0000FF"/>
+      <w:u w:val="single"/>
+    </w:rPr>
+  </w:style>
+  <w:style w:type="character" w:styleId="Enfasigrassetto">
+    <w:name w:val="Strong"/>
+    <w:basedOn w:val="Carpredefinitoparagrafo"/>
+    <w:uiPriority w:val="22"/>
+    <w:qFormat/>
+    <w:rsid w:val="000016C0"/>
+    <w:rPr>
+      <w:b/>
+      <w:bCs/>
+    </w:rPr>
+  </w:style>
+  <w:style w:type="paragraph" w:styleId="NormaleWeb">
+    <w:name w:val="Normal (Web)"/>
+    <w:basedOn w:val="Normale"/>
+    <w:uiPriority w:val="99"/>
+    <w:semiHidden/>
+    <w:unhideWhenUsed/>
+    <w:rsid w:val="000016C0"/>
+    <w:pPr>
+      <w:widowControl/>
+      <w:autoSpaceDE/>
+      <w:autoSpaceDN/>
+      <w:spacing w:before="100" w:beforeAutospacing="1" w:after="100" w:afterAutospacing="1"/>
+    </w:pPr>
+    <w:rPr>
+      <w:sz w:val="24"/>
+      <w:szCs w:val="24"/>
+      <w:lang w:eastAsia="it-IT"/>
+    </w:rPr>
+  </w:style>
+  <w:style w:type="character" w:styleId="Menzionenonrisolta">
+    <w:name w:val="Unresolved Mention"/>
+    <w:basedOn w:val="Carpredefinitoparagrafo"/>
+    <w:uiPriority w:val="99"/>
+    <w:semiHidden/>
+    <w:unhideWhenUsed/>
+    <w:rsid w:val="00311E67"/>
+    <w:rPr>
+      <w:color w:val="605E5C"/>
+      <w:shd w:val="clear" w:color="auto" w:fill="E1DFDD"/>
+    </w:rPr>
+  </w:style>
 </w:styles>
 </file>
 

--- a/Introduzione.docx
+++ b/Introduzione.docx
@@ -1642,39 +1642,17 @@
     </w:p>
     <w:p>
       <w:pPr>
-        <w:spacing w:after="240"/>
-        <w:jc w:val="both"/>
-        <w:rPr>
-          <w:b/>
-          <w:bCs/>
-          <w:color w:val="FF0000"/>
-          <w:sz w:val="28"/>
-          <w:szCs w:val="28"/>
-        </w:rPr>
-      </w:pPr>
-      <w:r>
-        <w:rPr>
-          <w:b/>
-          <w:bCs/>
-          <w:caps/>
-          <w:color w:val="FF0000"/>
-          <w:sz w:val="28"/>
-          <w:szCs w:val="28"/>
-        </w:rPr>
-        <w:t>SONO ARRIVATO QUA - MATTE</w:t>
-      </w:r>
-    </w:p>
-    <w:p>
-      <w:pPr>
         <w:spacing w:line="360" w:lineRule="auto"/>
         <w:jc w:val="both"/>
         <w:rPr>
-          <w:sz w:val="24"/>
-          <w:szCs w:val="24"/>
-        </w:rPr>
-      </w:pPr>
-      <w:r>
-        <w:rPr>
+          <w:color w:val="FF0000"/>
+          <w:sz w:val="24"/>
+          <w:szCs w:val="24"/>
+        </w:rPr>
+      </w:pPr>
+      <w:r>
+        <w:rPr>
+          <w:color w:val="FF0000"/>
           <w:sz w:val="24"/>
           <w:szCs w:val="24"/>
         </w:rPr>
@@ -1683,6 +1661,7 @@
       <w:proofErr w:type="spellStart"/>
       <w:r>
         <w:rPr>
+          <w:color w:val="FF0000"/>
           <w:sz w:val="24"/>
           <w:szCs w:val="24"/>
         </w:rPr>
@@ -1691,6 +1670,7 @@
       <w:proofErr w:type="spellEnd"/>
       <w:r>
         <w:rPr>
+          <w:color w:val="FF0000"/>
           <w:sz w:val="24"/>
           <w:szCs w:val="24"/>
         </w:rPr>
@@ -1698,6 +1678,7 @@
       </w:r>
       <w:r>
         <w:rPr>
+          <w:color w:val="FF0000"/>
           <w:sz w:val="24"/>
           <w:szCs w:val="24"/>
         </w:rPr>
@@ -1705,6 +1686,7 @@
       </w:r>
       <w:r>
         <w:rPr>
+          <w:color w:val="FF0000"/>
           <w:sz w:val="24"/>
           <w:szCs w:val="24"/>
         </w:rPr>
@@ -1712,6 +1694,7 @@
       </w:r>
       <w:r>
         <w:rPr>
+          <w:color w:val="FF0000"/>
           <w:sz w:val="24"/>
           <w:szCs w:val="24"/>
         </w:rPr>
@@ -1719,13 +1702,31 @@
       </w:r>
       <w:r>
         <w:rPr>
-          <w:sz w:val="24"/>
-          <w:szCs w:val="24"/>
-        </w:rPr>
-        <w:t xml:space="preserve"> gestis</w:t>
-      </w:r>
-      <w:r>
-        <w:rPr>
+          <w:color w:val="FF0000"/>
+          <w:sz w:val="24"/>
+          <w:szCs w:val="24"/>
+        </w:rPr>
+        <w:t xml:space="preserve"> </w:t>
+      </w:r>
+      <w:r>
+        <w:rPr>
+          <w:color w:val="FF0000"/>
+          <w:sz w:val="24"/>
+          <w:szCs w:val="24"/>
+        </w:rPr>
+        <w:t xml:space="preserve">che </w:t>
+      </w:r>
+      <w:r>
+        <w:rPr>
+          <w:color w:val="FF0000"/>
+          <w:sz w:val="24"/>
+          <w:szCs w:val="24"/>
+        </w:rPr>
+        <w:t>gestis</w:t>
+      </w:r>
+      <w:r>
+        <w:rPr>
+          <w:color w:val="FF0000"/>
           <w:sz w:val="24"/>
           <w:szCs w:val="24"/>
         </w:rPr>
@@ -1733,6 +1734,7 @@
       </w:r>
       <w:r>
         <w:rPr>
+          <w:color w:val="FF0000"/>
           <w:sz w:val="24"/>
           <w:szCs w:val="24"/>
         </w:rPr>
@@ -1805,7 +1807,7 @@
           <w:szCs w:val="24"/>
           <w:shd w:val="clear" w:color="auto" w:fill="FFFFFF"/>
         </w:rPr>
-        <w:t xml:space="preserve">La scelta è ricaduta su </w:t>
+        <w:t>La scelta è ricaduta su MongoDB</w:t>
       </w:r>
       <w:r>
         <w:rPr>
@@ -1814,7 +1816,7 @@
           <w:szCs w:val="24"/>
           <w:shd w:val="clear" w:color="auto" w:fill="FFFFFF"/>
         </w:rPr>
-        <w:t>MongoD</w:t>
+        <w:t xml:space="preserve"> Atlas</w:t>
       </w:r>
       <w:r>
         <w:rPr>
@@ -1823,7 +1825,7 @@
           <w:szCs w:val="24"/>
           <w:shd w:val="clear" w:color="auto" w:fill="FFFFFF"/>
         </w:rPr>
-        <w:t xml:space="preserve">B, </w:t>
+        <w:t xml:space="preserve">, </w:t>
       </w:r>
       <w:r>
         <w:rPr>
@@ -1832,7 +1834,7 @@
           <w:szCs w:val="24"/>
           <w:shd w:val="clear" w:color="auto" w:fill="FFFFFF"/>
         </w:rPr>
-        <w:t xml:space="preserve">una piattaforma di dati distribuita progettata per </w:t>
+        <w:t>database</w:t>
       </w:r>
       <w:r>
         <w:rPr>
@@ -1841,7 +1843,7 @@
           <w:szCs w:val="24"/>
           <w:shd w:val="clear" w:color="auto" w:fill="FFFFFF"/>
         </w:rPr>
-        <w:t xml:space="preserve">il </w:t>
+        <w:t xml:space="preserve"> distribuit</w:t>
       </w:r>
       <w:r>
         <w:rPr>
@@ -1850,7 +1852,7 @@
           <w:szCs w:val="24"/>
           <w:shd w:val="clear" w:color="auto" w:fill="FFFFFF"/>
         </w:rPr>
-        <w:t>cloud</w:t>
+        <w:t>o</w:t>
       </w:r>
       <w:r>
         <w:rPr>
@@ -1859,7 +1861,43 @@
           <w:szCs w:val="24"/>
           <w:shd w:val="clear" w:color="auto" w:fill="FFFFFF"/>
         </w:rPr>
-        <w:t>.</w:t>
+        <w:t xml:space="preserve"> </w:t>
+      </w:r>
+      <w:r>
+        <w:rPr>
+          <w:color w:val="1A1A1A"/>
+          <w:sz w:val="24"/>
+          <w:szCs w:val="24"/>
+          <w:shd w:val="clear" w:color="auto" w:fill="FFFFFF"/>
+        </w:rPr>
+        <w:t>ospitato totalmente</w:t>
+      </w:r>
+      <w:r>
+        <w:rPr>
+          <w:color w:val="1A1A1A"/>
+          <w:sz w:val="24"/>
+          <w:szCs w:val="24"/>
+          <w:shd w:val="clear" w:color="auto" w:fill="FFFFFF"/>
+        </w:rPr>
+        <w:t xml:space="preserve"> </w:t>
+      </w:r>
+      <w:r>
+        <w:rPr>
+          <w:color w:val="1A1A1A"/>
+          <w:sz w:val="24"/>
+          <w:szCs w:val="24"/>
+          <w:shd w:val="clear" w:color="auto" w:fill="FFFFFF"/>
+        </w:rPr>
+        <w:t xml:space="preserve">in </w:t>
+      </w:r>
+      <w:r>
+        <w:rPr>
+          <w:color w:val="1A1A1A"/>
+          <w:sz w:val="24"/>
+          <w:szCs w:val="24"/>
+          <w:shd w:val="clear" w:color="auto" w:fill="FFFFFF"/>
+        </w:rPr>
+        <w:t>cloud.</w:t>
       </w:r>
     </w:p>
     <w:p>
@@ -1882,79 +1920,7 @@
           <w:szCs w:val="24"/>
           <w:shd w:val="clear" w:color="auto" w:fill="FFFFFF"/>
         </w:rPr>
-        <w:t>MongoDB</w:t>
-      </w:r>
-      <w:r>
-        <w:rPr>
-          <w:color w:val="3C3C3C"/>
-          <w:sz w:val="24"/>
-          <w:szCs w:val="24"/>
-          <w:shd w:val="clear" w:color="auto" w:fill="FFFFFF"/>
-        </w:rPr>
-        <w:t xml:space="preserve"> è un database NoSQL ba</w:t>
-      </w:r>
-      <w:r>
-        <w:rPr>
-          <w:color w:val="3C3C3C"/>
-          <w:sz w:val="24"/>
-          <w:szCs w:val="24"/>
-          <w:shd w:val="clear" w:color="auto" w:fill="FFFFFF"/>
-        </w:rPr>
-        <w:t>s</w:t>
-      </w:r>
-      <w:r>
-        <w:rPr>
-          <w:color w:val="3C3C3C"/>
-          <w:sz w:val="24"/>
-          <w:szCs w:val="24"/>
-          <w:shd w:val="clear" w:color="auto" w:fill="FFFFFF"/>
-        </w:rPr>
-        <w:t>ato</w:t>
-      </w:r>
-      <w:r>
-        <w:rPr>
-          <w:color w:val="3C3C3C"/>
-          <w:sz w:val="24"/>
-          <w:szCs w:val="24"/>
-          <w:shd w:val="clear" w:color="auto" w:fill="FFFFFF"/>
-        </w:rPr>
-        <w:t xml:space="preserve"> su documenti</w:t>
-      </w:r>
-      <w:r>
-        <w:rPr>
-          <w:color w:val="3C3C3C"/>
-          <w:sz w:val="24"/>
-          <w:szCs w:val="24"/>
-          <w:shd w:val="clear" w:color="auto" w:fill="FFFFFF"/>
-        </w:rPr>
-        <w:t>, c</w:t>
-      </w:r>
-      <w:r>
-        <w:rPr>
-          <w:color w:val="3C3C3C"/>
-          <w:sz w:val="24"/>
-          <w:szCs w:val="24"/>
-          <w:shd w:val="clear" w:color="auto" w:fill="FFFFFF"/>
-        </w:rPr>
-        <w:t>iò comporta dei requisiti maggiori per il livello di applicazione, ma consente di distribuire le serie di dati e i processi di lavoro tra più server, rendend</w:t>
-      </w:r>
-      <w:r>
-        <w:rPr>
-          <w:color w:val="3C3C3C"/>
-          <w:sz w:val="24"/>
-          <w:szCs w:val="24"/>
-          <w:shd w:val="clear" w:color="auto" w:fill="FFFFFF"/>
-        </w:rPr>
-        <w:t>olo</w:t>
-      </w:r>
-      <w:r>
-        <w:rPr>
-          <w:color w:val="3C3C3C"/>
-          <w:sz w:val="24"/>
-          <w:szCs w:val="24"/>
-          <w:shd w:val="clear" w:color="auto" w:fill="FFFFFF"/>
-        </w:rPr>
-        <w:t xml:space="preserve"> quasi </w:t>
+        <w:t>MongoDB è un database NoSQL basato su documenti, ciò comporta dei requisiti maggiori per il livello di applicazione, ma consente di distribuire le serie di dati e i processi di lavoro tra più server, rendendolo </w:t>
       </w:r>
       <w:r>
         <w:rPr>
@@ -1966,7 +1932,16 @@
           <w:szCs w:val="24"/>
           <w:shd w:val="clear" w:color="auto" w:fill="FFFFFF"/>
         </w:rPr>
-        <w:t>scalabili in maniera illimitata</w:t>
+        <w:t xml:space="preserve">scalabili in maniera </w:t>
+      </w:r>
+      <w:r>
+        <w:rPr>
+          <w:color w:val="3C3C3C"/>
+          <w:sz w:val="24"/>
+          <w:szCs w:val="24"/>
+          <w:shd w:val="clear" w:color="auto" w:fill="FFFFFF"/>
+        </w:rPr>
+        <w:t>quasi</w:t>
       </w:r>
       <w:r>
         <w:rPr>
@@ -1978,6 +1953,30 @@
           <w:szCs w:val="24"/>
           <w:shd w:val="clear" w:color="auto" w:fill="FFFFFF"/>
         </w:rPr>
+        <w:t xml:space="preserve"> </w:t>
+      </w:r>
+      <w:r>
+        <w:rPr>
+          <w:rStyle w:val="Enfasigrassetto"/>
+          <w:b w:val="0"/>
+          <w:bCs w:val="0"/>
+          <w:color w:val="3C3C3C"/>
+          <w:sz w:val="24"/>
+          <w:szCs w:val="24"/>
+          <w:shd w:val="clear" w:color="auto" w:fill="FFFFFF"/>
+        </w:rPr>
+        <w:t>illimitata</w:t>
+      </w:r>
+      <w:r>
+        <w:rPr>
+          <w:rStyle w:val="Enfasigrassetto"/>
+          <w:b w:val="0"/>
+          <w:bCs w:val="0"/>
+          <w:color w:val="3C3C3C"/>
+          <w:sz w:val="24"/>
+          <w:szCs w:val="24"/>
+          <w:shd w:val="clear" w:color="auto" w:fill="FFFFFF"/>
+        </w:rPr>
         <w:t>, garantendo anche un certo livello di</w:t>
       </w:r>
       <w:r>
@@ -2052,22 +2051,35 @@
           <w:sz w:val="24"/>
           <w:szCs w:val="24"/>
         </w:rPr>
-        <w:t xml:space="preserve"> in tempo reale tutti i dati relativi a clienti ed appuntamenti per </w:t>
-      </w:r>
-      <w:r>
-        <w:rPr>
-          <w:sz w:val="24"/>
-          <w:szCs w:val="24"/>
-        </w:rPr>
-        <w:t xml:space="preserve">permettere la corretta esecuzione di </w:t>
-      </w:r>
-      <w:r>
-        <w:rPr>
-          <w:sz w:val="24"/>
-          <w:szCs w:val="24"/>
-        </w:rPr>
-        <w:lastRenderedPageBreak/>
-        <w:t xml:space="preserve">tutte le funzionalità previste </w:t>
+        <w:t xml:space="preserve"> in tempo reale tutti i dati relativi a </w:t>
+      </w:r>
+      <w:r>
+        <w:rPr>
+          <w:sz w:val="24"/>
+          <w:szCs w:val="24"/>
+        </w:rPr>
+        <w:t>clienti,</w:t>
+      </w:r>
+      <w:r>
+        <w:rPr>
+          <w:sz w:val="24"/>
+          <w:szCs w:val="24"/>
+        </w:rPr>
+        <w:t xml:space="preserve"> appuntamenti</w:t>
+      </w:r>
+      <w:r>
+        <w:rPr>
+          <w:sz w:val="24"/>
+          <w:szCs w:val="24"/>
+        </w:rPr>
+        <w:t xml:space="preserve"> e buoni sconto</w:t>
+      </w:r>
+      <w:r>
+        <w:rPr>
+          <w:sz w:val="24"/>
+          <w:szCs w:val="24"/>
+        </w:rPr>
+        <w:t xml:space="preserve"> per permettere la corretta esecuzione di tutte le funzionalità previste </w:t>
       </w:r>
       <w:r>
         <w:rPr>
@@ -2096,7 +2108,15 @@
           <w:sz w:val="24"/>
           <w:szCs w:val="24"/>
         </w:rPr>
-        <w:t>Server che offrissero potenza computazionale in cloud</w:t>
+        <w:lastRenderedPageBreak/>
+        <w:t>Ambiente di esecuzione</w:t>
+      </w:r>
+      <w:r>
+        <w:rPr>
+          <w:sz w:val="24"/>
+          <w:szCs w:val="24"/>
+        </w:rPr>
+        <w:t xml:space="preserve"> in cloud</w:t>
       </w:r>
       <w:r>
         <w:rPr>
@@ -2111,187 +2131,52 @@
         <w:pStyle w:val="Paragrafoelenco"/>
         <w:spacing w:line="360" w:lineRule="auto"/>
         <w:ind w:left="720" w:firstLine="0"/>
-        <w:jc w:val="both"/>
-        <w:rPr>
-          <w:sz w:val="24"/>
-          <w:szCs w:val="24"/>
-        </w:rPr>
-      </w:pPr>
-      <w:r>
-        <w:rPr>
-          <w:sz w:val="24"/>
-          <w:szCs w:val="24"/>
-        </w:rPr>
-        <w:t xml:space="preserve">Migrare </w:t>
-      </w:r>
-      <w:r>
-        <w:rPr>
-          <w:sz w:val="24"/>
-          <w:szCs w:val="24"/>
-        </w:rPr>
-        <w:t>da</w:t>
-      </w:r>
-      <w:r>
-        <w:rPr>
-          <w:sz w:val="24"/>
-          <w:szCs w:val="24"/>
-        </w:rPr>
-        <w:t xml:space="preserve"> locale </w:t>
-      </w:r>
-      <w:r>
-        <w:rPr>
-          <w:sz w:val="24"/>
-          <w:szCs w:val="24"/>
-        </w:rPr>
-        <w:t>al</w:t>
-      </w:r>
-      <w:r>
-        <w:rPr>
-          <w:sz w:val="24"/>
-          <w:szCs w:val="24"/>
-        </w:rPr>
-        <w:t xml:space="preserve"> cloud è il modo migliore per aumentar</w:t>
-      </w:r>
-      <w:r>
-        <w:rPr>
-          <w:sz w:val="24"/>
-          <w:szCs w:val="24"/>
-        </w:rPr>
-        <w:t>e</w:t>
-      </w:r>
-      <w:r>
-        <w:rPr>
-          <w:sz w:val="24"/>
-          <w:szCs w:val="24"/>
-        </w:rPr>
-        <w:t xml:space="preserve"> le potenzialità </w:t>
-      </w:r>
-      <w:r>
-        <w:rPr>
-          <w:sz w:val="24"/>
-          <w:szCs w:val="24"/>
-        </w:rPr>
-        <w:t xml:space="preserve">di un’applicazione </w:t>
-      </w:r>
-      <w:r>
-        <w:rPr>
-          <w:sz w:val="24"/>
-          <w:szCs w:val="24"/>
-        </w:rPr>
-        <w:t xml:space="preserve">ma non tutti hanno le </w:t>
-      </w:r>
-      <w:r>
-        <w:rPr>
-          <w:sz w:val="24"/>
-          <w:szCs w:val="24"/>
-        </w:rPr>
-        <w:t>possibilità</w:t>
-      </w:r>
-      <w:r>
-        <w:rPr>
-          <w:sz w:val="24"/>
-          <w:szCs w:val="24"/>
-        </w:rPr>
-        <w:t xml:space="preserve"> di a</w:t>
-      </w:r>
-      <w:r>
-        <w:rPr>
-          <w:sz w:val="24"/>
-          <w:szCs w:val="24"/>
-        </w:rPr>
-        <w:t>cquistare, possedere e mantenere i data center e i server fisici</w:t>
-      </w:r>
-      <w:r>
-        <w:rPr>
-          <w:sz w:val="24"/>
-          <w:szCs w:val="24"/>
-        </w:rPr>
-        <w:t>.</w:t>
-      </w:r>
-    </w:p>
-    <w:p>
-      <w:pPr>
-        <w:pStyle w:val="Paragrafoelenco"/>
-        <w:spacing w:line="360" w:lineRule="auto"/>
-        <w:ind w:left="720" w:firstLine="0"/>
-        <w:jc w:val="both"/>
-        <w:rPr>
-          <w:sz w:val="24"/>
-          <w:szCs w:val="24"/>
-        </w:rPr>
-      </w:pPr>
-      <w:r>
-        <w:rPr>
-          <w:sz w:val="24"/>
-          <w:szCs w:val="24"/>
-        </w:rPr>
-        <w:t>Amazon Web Services</w:t>
-      </w:r>
-      <w:r>
-        <w:rPr>
-          <w:sz w:val="24"/>
-          <w:szCs w:val="24"/>
-        </w:rPr>
-        <w:t xml:space="preserve"> mette a disposizione alcuni</w:t>
-      </w:r>
-      <w:r>
-        <w:rPr>
-          <w:sz w:val="24"/>
-          <w:szCs w:val="24"/>
-        </w:rPr>
-        <w:t xml:space="preserve"> servizi tecnologici che permettono di disporre di potenza computazionale tramite cloud computing.</w:t>
-      </w:r>
-    </w:p>
-    <w:p>
-      <w:pPr>
-        <w:pStyle w:val="Paragrafoelenco"/>
-        <w:spacing w:line="360" w:lineRule="auto"/>
-        <w:ind w:left="720" w:firstLine="0"/>
-        <w:jc w:val="both"/>
-        <w:rPr>
-          <w:sz w:val="24"/>
-          <w:szCs w:val="24"/>
-        </w:rPr>
-      </w:pPr>
-      <w:r>
-        <w:rPr>
-          <w:sz w:val="24"/>
-          <w:szCs w:val="24"/>
-        </w:rPr>
-        <w:t>Durante il progetto è stato implementato un database completamente gestito e flessibile in AWS con MongoDB</w:t>
-      </w:r>
-      <w:r>
-        <w:rPr>
-          <w:sz w:val="24"/>
-          <w:szCs w:val="24"/>
-        </w:rPr>
-        <w:t xml:space="preserve"> Atlas</w:t>
-      </w:r>
-      <w:r>
-        <w:rPr>
-          <w:sz w:val="24"/>
-          <w:szCs w:val="24"/>
-        </w:rPr>
-        <w:t>.</w:t>
-      </w:r>
-    </w:p>
-    <w:p>
-      <w:pPr>
-        <w:pStyle w:val="Paragrafoelenco"/>
-        <w:spacing w:line="360" w:lineRule="auto"/>
-        <w:ind w:left="720" w:firstLine="0"/>
-        <w:jc w:val="both"/>
-        <w:rPr>
-          <w:sz w:val="24"/>
-          <w:szCs w:val="24"/>
-        </w:rPr>
-      </w:pPr>
-      <w:r>
-        <w:rPr>
-          <w:sz w:val="24"/>
-          <w:szCs w:val="24"/>
-        </w:rPr>
-        <w:t xml:space="preserve">Inoltre tramite il servizio AWS Lambda basato su eventi </w:t>
+        <w:rPr>
+          <w:sz w:val="24"/>
+          <w:szCs w:val="24"/>
+        </w:rPr>
+      </w:pPr>
+      <w:r>
+        <w:rPr>
+          <w:sz w:val="24"/>
+          <w:szCs w:val="24"/>
+        </w:rPr>
+        <w:t>Amazon Web Services mette a disposizione alcuni</w:t>
+      </w:r>
+      <w:r>
+        <w:rPr>
+          <w:sz w:val="24"/>
+          <w:szCs w:val="24"/>
+        </w:rPr>
+        <w:t xml:space="preserve"> servizi che permettono di </w:t>
+      </w:r>
+      <w:r>
+        <w:rPr>
+          <w:sz w:val="24"/>
+          <w:szCs w:val="24"/>
+        </w:rPr>
+        <w:t>usufruire</w:t>
+      </w:r>
+      <w:r>
+        <w:rPr>
+          <w:sz w:val="24"/>
+          <w:szCs w:val="24"/>
+        </w:rPr>
+        <w:t xml:space="preserve"> di potenza computazionale tramite cloud computing</w:t>
+      </w:r>
+      <w:r>
+        <w:rPr>
+          <w:sz w:val="24"/>
+          <w:szCs w:val="24"/>
+        </w:rPr>
+        <w:t>, tra cui le</w:t>
+      </w:r>
+      <w:r>
+        <w:rPr>
+          <w:sz w:val="24"/>
+          <w:szCs w:val="24"/>
+        </w:rPr>
+        <w:t xml:space="preserve"> Lambda </w:t>
       </w:r>
       <w:proofErr w:type="spellStart"/>
       <w:r>
@@ -2299,7 +2184,7 @@
           <w:sz w:val="24"/>
           <w:szCs w:val="24"/>
         </w:rPr>
-        <w:t>serverless</w:t>
+        <w:t>Functions</w:t>
       </w:r>
       <w:proofErr w:type="spellEnd"/>
       <w:r>
@@ -2307,7 +2192,28 @@
           <w:sz w:val="24"/>
           <w:szCs w:val="24"/>
         </w:rPr>
-        <w:t>, è possibile eseguire codici per qualsiasi tipo di applicazione senza effettuare il provisioning o gestire server.</w:t>
+        <w:t xml:space="preserve">, che permettono di </w:t>
+      </w:r>
+      <w:r>
+        <w:rPr>
+          <w:sz w:val="24"/>
+          <w:szCs w:val="24"/>
+        </w:rPr>
+        <w:t>eseguire codic</w:t>
+      </w:r>
+      <w:r>
+        <w:rPr>
+          <w:sz w:val="24"/>
+          <w:szCs w:val="24"/>
+        </w:rPr>
+        <w:t>e scritto in diversi linguaggi di programmazione</w:t>
+      </w:r>
+      <w:r>
+        <w:rPr>
+          <w:sz w:val="24"/>
+          <w:szCs w:val="24"/>
+        </w:rPr>
+        <w:t xml:space="preserve"> per qualsiasi tipo di applicazione senza effettuare il provisioning o gestire server.</w:t>
       </w:r>
     </w:p>
     <w:p>
@@ -2383,21 +2289,56 @@
           <w:sz w:val="24"/>
           <w:szCs w:val="24"/>
         </w:rPr>
-        <w:t xml:space="preserve">Il collegamento dell’applicazione, sviluppata in Android Studio, </w:t>
-      </w:r>
-      <w:r>
-        <w:rPr>
-          <w:sz w:val="24"/>
-          <w:szCs w:val="24"/>
-        </w:rPr>
-        <w:t xml:space="preserve">al database MongoDB </w:t>
-      </w:r>
-      <w:r>
-        <w:rPr>
-          <w:sz w:val="24"/>
-          <w:szCs w:val="24"/>
-        </w:rPr>
-        <w:t xml:space="preserve">viene effettuato utilizzando un’API </w:t>
+        <w:t>Il collegamento dell’applicazione</w:t>
+      </w:r>
+      <w:r>
+        <w:rPr>
+          <w:sz w:val="24"/>
+          <w:szCs w:val="24"/>
+        </w:rPr>
+        <w:t xml:space="preserve"> Android</w:t>
+      </w:r>
+      <w:r>
+        <w:rPr>
+          <w:sz w:val="24"/>
+          <w:szCs w:val="24"/>
+        </w:rPr>
+        <w:t xml:space="preserve"> al database </w:t>
+      </w:r>
+      <w:r>
+        <w:rPr>
+          <w:sz w:val="24"/>
+          <w:szCs w:val="24"/>
+        </w:rPr>
+        <w:t xml:space="preserve">MongoDB </w:t>
+      </w:r>
+      <w:r>
+        <w:rPr>
+          <w:sz w:val="24"/>
+          <w:szCs w:val="24"/>
+        </w:rPr>
+        <w:t xml:space="preserve">Atlas </w:t>
+      </w:r>
+      <w:r>
+        <w:rPr>
+          <w:sz w:val="24"/>
+          <w:szCs w:val="24"/>
+        </w:rPr>
+        <w:t xml:space="preserve">viene effettuato utilizzando </w:t>
+      </w:r>
+      <w:r>
+        <w:rPr>
+          <w:sz w:val="24"/>
+          <w:szCs w:val="24"/>
+        </w:rPr>
+        <w:t>l</w:t>
+      </w:r>
+      <w:r>
+        <w:rPr>
+          <w:sz w:val="24"/>
+          <w:szCs w:val="24"/>
+        </w:rPr>
+        <w:t xml:space="preserve">’API </w:t>
       </w:r>
       <w:proofErr w:type="spellStart"/>
       <w:r>
@@ -2405,7 +2346,7 @@
           <w:sz w:val="24"/>
           <w:szCs w:val="24"/>
         </w:rPr>
-        <w:t>Restful</w:t>
+        <w:t>Realm</w:t>
       </w:r>
       <w:proofErr w:type="spellEnd"/>
       <w:r>
@@ -2413,23 +2354,35 @@
           <w:sz w:val="24"/>
           <w:szCs w:val="24"/>
         </w:rPr>
-        <w:t xml:space="preserve"> di </w:t>
-      </w:r>
-      <w:proofErr w:type="spellStart"/>
-      <w:r>
-        <w:rPr>
-          <w:sz w:val="24"/>
-          <w:szCs w:val="24"/>
-        </w:rPr>
-        <w:t>NodeJS</w:t>
-      </w:r>
-      <w:proofErr w:type="spellEnd"/>
-      <w:r>
-        <w:rPr>
-          <w:sz w:val="24"/>
-          <w:szCs w:val="24"/>
-        </w:rPr>
-        <w:t>;</w:t>
+        <w:t xml:space="preserve"> </w:t>
+      </w:r>
+      <w:r>
+        <w:rPr>
+          <w:sz w:val="24"/>
+          <w:szCs w:val="24"/>
+        </w:rPr>
+        <w:t>sviluppata da MongoDB per</w:t>
+      </w:r>
+      <w:r>
+        <w:rPr>
+          <w:sz w:val="24"/>
+          <w:szCs w:val="24"/>
+        </w:rPr>
+        <w:t xml:space="preserve"> </w:t>
+      </w:r>
+      <w:r>
+        <w:rPr>
+          <w:sz w:val="24"/>
+          <w:szCs w:val="24"/>
+        </w:rPr>
+        <w:t>Java, che offre l’accesso a tutte le operazioni, di base e non, con il database.</w:t>
+      </w:r>
+      <w:r>
+        <w:rPr>
+          <w:sz w:val="24"/>
+          <w:szCs w:val="24"/>
+        </w:rPr>
+        <w:t xml:space="preserve"> </w:t>
       </w:r>
     </w:p>
     <w:p>
@@ -2450,7 +2403,7 @@
             <w:sz w:val="24"/>
             <w:szCs w:val="24"/>
           </w:rPr>
-          <w:t>https://stackoverflow.com/questions/66982138/connecting-android-application-using-nodejs-restful-api-to-local-mongodb-databas</w:t>
+          <w:t>https://docs.mongodb.com/realm/sdk/</w:t>
         </w:r>
       </w:hyperlink>
     </w:p>
@@ -2461,35 +2414,20 @@
         <w:ind w:left="720" w:firstLine="0"/>
         <w:jc w:val="both"/>
         <w:rPr>
-          <w:b/>
-          <w:bCs/>
-          <w:color w:val="FF0000"/>
-          <w:sz w:val="24"/>
-          <w:szCs w:val="24"/>
-        </w:rPr>
-      </w:pPr>
-      <w:proofErr w:type="spellStart"/>
-      <w:r>
-        <w:rPr>
-          <w:b/>
-          <w:bCs/>
-          <w:color w:val="FF0000"/>
-          <w:sz w:val="24"/>
-          <w:szCs w:val="24"/>
-        </w:rPr>
-        <w:t>Mongoose</w:t>
-      </w:r>
-      <w:proofErr w:type="spellEnd"/>
-      <w:r>
-        <w:rPr>
-          <w:b/>
-          <w:bCs/>
-          <w:color w:val="FF0000"/>
-          <w:sz w:val="24"/>
-          <w:szCs w:val="24"/>
-        </w:rPr>
-        <w:t xml:space="preserve"> può essere un esempio???????</w:t>
-      </w:r>
+          <w:sz w:val="24"/>
+          <w:szCs w:val="24"/>
+        </w:rPr>
+      </w:pPr>
+      <w:hyperlink r:id="rId10" w:history="1">
+        <w:r>
+          <w:rPr>
+            <w:rStyle w:val="Collegamentoipertestuale"/>
+            <w:sz w:val="24"/>
+            <w:szCs w:val="24"/>
+          </w:rPr>
+          <w:t>https://docs.mongodb.com/realm/sdk/android/</w:t>
+        </w:r>
+      </w:hyperlink>
     </w:p>
     <w:p>
       <w:pPr>
@@ -2516,6 +2454,28 @@
     <w:p>
       <w:pPr>
         <w:pStyle w:val="Paragrafoelenco"/>
+        <w:spacing w:line="360" w:lineRule="auto"/>
+        <w:ind w:left="720" w:firstLine="0"/>
+        <w:jc w:val="both"/>
+        <w:rPr>
+          <w:sz w:val="24"/>
+          <w:szCs w:val="24"/>
+        </w:rPr>
+      </w:pPr>
+      <w:hyperlink r:id="rId11" w:history="1">
+        <w:r>
+          <w:rPr>
+            <w:rStyle w:val="Collegamentoipertestuale"/>
+            <w:sz w:val="24"/>
+            <w:szCs w:val="24"/>
+          </w:rPr>
+          <w:t>https://docs.mongodb.com/drivers/node/current/</w:t>
+        </w:r>
+      </w:hyperlink>
+    </w:p>
+    <w:p>
+      <w:pPr>
+        <w:pStyle w:val="Paragrafoelenco"/>
         <w:numPr>
           <w:ilvl w:val="0"/>
           <w:numId w:val="28"/>
@@ -2532,8 +2492,46 @@
           <w:sz w:val="24"/>
           <w:szCs w:val="24"/>
         </w:rPr>
-        <w:t>Connettori tra server cloud e cliente;</w:t>
-      </w:r>
+        <w:t>Servizi cloud di notifica SMS</w:t>
+      </w:r>
+      <w:r>
+        <w:rPr>
+          <w:sz w:val="24"/>
+          <w:szCs w:val="24"/>
+        </w:rPr>
+        <w:t>;</w:t>
+      </w:r>
+      <w:r>
+        <w:rPr>
+          <w:sz w:val="24"/>
+          <w:szCs w:val="24"/>
+        </w:rPr>
+        <w:br/>
+      </w:r>
+      <w:proofErr w:type="spellStart"/>
+      <w:r>
+        <w:rPr>
+          <w:sz w:val="24"/>
+          <w:szCs w:val="24"/>
+        </w:rPr>
+        <w:t>Twilio</w:t>
+      </w:r>
+      <w:proofErr w:type="spellEnd"/>
+    </w:p>
+    <w:p>
+      <w:pPr>
+        <w:pStyle w:val="Paragrafoelenco"/>
+        <w:numPr>
+          <w:ilvl w:val="0"/>
+          <w:numId w:val="28"/>
+        </w:numPr>
+        <w:spacing w:line="360" w:lineRule="auto"/>
+        <w:jc w:val="both"/>
+        <w:rPr>
+          <w:sz w:val="24"/>
+          <w:szCs w:val="24"/>
+        </w:rPr>
+      </w:pPr>
     </w:p>
     <w:p>
       <w:pPr>
@@ -3184,6 +3182,7 @@
           <w:sz w:val="28"/>
           <w:szCs w:val="28"/>
         </w:rPr>
+        <w:lastRenderedPageBreak/>
         <w:t>TOOLCHAIN</w:t>
       </w:r>
     </w:p>
@@ -3841,6 +3840,7 @@
           <w:sz w:val="28"/>
           <w:szCs w:val="28"/>
         </w:rPr>
+        <w:lastRenderedPageBreak/>
         <w:t>CASI D'USO</w:t>
       </w:r>
     </w:p>
@@ -4435,7 +4435,6 @@
           <w:sz w:val="24"/>
           <w:szCs w:val="24"/>
         </w:rPr>
-        <w:lastRenderedPageBreak/>
         <w:t>UC3.2: Visualizzazione buoni in circolazione;</w:t>
       </w:r>
     </w:p>
@@ -4491,6 +4490,7 @@
                 <w:sz w:val="24"/>
                 <w:szCs w:val="24"/>
               </w:rPr>
+              <w:lastRenderedPageBreak/>
               <w:t>Codice</w:t>
             </w:r>
           </w:p>
@@ -4665,7 +4665,7 @@
       </w:pPr>
     </w:p>
     <w:sectPr>
-      <w:footerReference w:type="default" r:id="rId10"/>
+      <w:footerReference w:type="default" r:id="rId12"/>
       <w:pgSz w:w="11910" w:h="16840"/>
       <w:pgMar w:top="1580" w:right="1520" w:bottom="1985" w:left="1520" w:header="0" w:footer="2618" w:gutter="0"/>
       <w:cols w:space="720"/>
@@ -5846,6 +5846,119 @@
     </w:lvl>
   </w:abstractNum>
   <w:abstractNum w:abstractNumId="9" w15:restartNumberingAfterBreak="0">
+    <w:nsid w:val="28306A9D"/>
+    <w:multiLevelType w:val="hybridMultilevel"/>
+    <w:tmpl w:val="A73050E6"/>
+    <w:lvl w:ilvl="0" w:tplc="04100001">
+      <w:start w:val="1"/>
+      <w:numFmt w:val="bullet"/>
+      <w:lvlText w:val=""/>
+      <w:lvlJc w:val="left"/>
+      <w:pPr>
+        <w:ind w:left="1440" w:hanging="360"/>
+      </w:pPr>
+      <w:rPr>
+        <w:rFonts w:ascii="Symbol" w:hAnsi="Symbol" w:hint="default"/>
+      </w:rPr>
+    </w:lvl>
+    <w:lvl w:ilvl="1" w:tplc="04100003" w:tentative="1">
+      <w:start w:val="1"/>
+      <w:numFmt w:val="bullet"/>
+      <w:lvlText w:val="o"/>
+      <w:lvlJc w:val="left"/>
+      <w:pPr>
+        <w:ind w:left="2160" w:hanging="360"/>
+      </w:pPr>
+      <w:rPr>
+        <w:rFonts w:ascii="Courier New" w:hAnsi="Courier New" w:cs="Courier New" w:hint="default"/>
+      </w:rPr>
+    </w:lvl>
+    <w:lvl w:ilvl="2" w:tplc="04100005" w:tentative="1">
+      <w:start w:val="1"/>
+      <w:numFmt w:val="bullet"/>
+      <w:lvlText w:val=""/>
+      <w:lvlJc w:val="left"/>
+      <w:pPr>
+        <w:ind w:left="2880" w:hanging="360"/>
+      </w:pPr>
+      <w:rPr>
+        <w:rFonts w:ascii="Wingdings" w:hAnsi="Wingdings" w:hint="default"/>
+      </w:rPr>
+    </w:lvl>
+    <w:lvl w:ilvl="3" w:tplc="04100001" w:tentative="1">
+      <w:start w:val="1"/>
+      <w:numFmt w:val="bullet"/>
+      <w:lvlText w:val=""/>
+      <w:lvlJc w:val="left"/>
+      <w:pPr>
+        <w:ind w:left="3600" w:hanging="360"/>
+      </w:pPr>
+      <w:rPr>
+        <w:rFonts w:ascii="Symbol" w:hAnsi="Symbol" w:hint="default"/>
+      </w:rPr>
+    </w:lvl>
+    <w:lvl w:ilvl="4" w:tplc="04100003" w:tentative="1">
+      <w:start w:val="1"/>
+      <w:numFmt w:val="bullet"/>
+      <w:lvlText w:val="o"/>
+      <w:lvlJc w:val="left"/>
+      <w:pPr>
+        <w:ind w:left="4320" w:hanging="360"/>
+      </w:pPr>
+      <w:rPr>
+        <w:rFonts w:ascii="Courier New" w:hAnsi="Courier New" w:cs="Courier New" w:hint="default"/>
+      </w:rPr>
+    </w:lvl>
+    <w:lvl w:ilvl="5" w:tplc="04100005" w:tentative="1">
+      <w:start w:val="1"/>
+      <w:numFmt w:val="bullet"/>
+      <w:lvlText w:val=""/>
+      <w:lvlJc w:val="left"/>
+      <w:pPr>
+        <w:ind w:left="5040" w:hanging="360"/>
+      </w:pPr>
+      <w:rPr>
+        <w:rFonts w:ascii="Wingdings" w:hAnsi="Wingdings" w:hint="default"/>
+      </w:rPr>
+    </w:lvl>
+    <w:lvl w:ilvl="6" w:tplc="04100001" w:tentative="1">
+      <w:start w:val="1"/>
+      <w:numFmt w:val="bullet"/>
+      <w:lvlText w:val=""/>
+      <w:lvlJc w:val="left"/>
+      <w:pPr>
+        <w:ind w:left="5760" w:hanging="360"/>
+      </w:pPr>
+      <w:rPr>
+        <w:rFonts w:ascii="Symbol" w:hAnsi="Symbol" w:hint="default"/>
+      </w:rPr>
+    </w:lvl>
+    <w:lvl w:ilvl="7" w:tplc="04100003" w:tentative="1">
+      <w:start w:val="1"/>
+      <w:numFmt w:val="bullet"/>
+      <w:lvlText w:val="o"/>
+      <w:lvlJc w:val="left"/>
+      <w:pPr>
+        <w:ind w:left="6480" w:hanging="360"/>
+      </w:pPr>
+      <w:rPr>
+        <w:rFonts w:ascii="Courier New" w:hAnsi="Courier New" w:cs="Courier New" w:hint="default"/>
+      </w:rPr>
+    </w:lvl>
+    <w:lvl w:ilvl="8" w:tplc="04100005" w:tentative="1">
+      <w:start w:val="1"/>
+      <w:numFmt w:val="bullet"/>
+      <w:lvlText w:val=""/>
+      <w:lvlJc w:val="left"/>
+      <w:pPr>
+        <w:ind w:left="7200" w:hanging="360"/>
+      </w:pPr>
+      <w:rPr>
+        <w:rFonts w:ascii="Wingdings" w:hAnsi="Wingdings" w:hint="default"/>
+      </w:rPr>
+    </w:lvl>
+  </w:abstractNum>
+  <w:abstractNum w:abstractNumId="10" w15:restartNumberingAfterBreak="0">
     <w:nsid w:val="30987D0F"/>
     <w:multiLevelType w:val="multilevel"/>
     <w:tmpl w:val="0809001F"/>
@@ -5931,7 +6044,7 @@
       </w:pPr>
     </w:lvl>
   </w:abstractNum>
-  <w:abstractNum w:abstractNumId="10" w15:restartNumberingAfterBreak="0">
+  <w:abstractNum w:abstractNumId="11" w15:restartNumberingAfterBreak="0">
     <w:nsid w:val="32F23A2F"/>
     <w:multiLevelType w:val="hybridMultilevel"/>
     <w:tmpl w:val="F35E03D4"/>
@@ -6043,7 +6156,7 @@
       </w:rPr>
     </w:lvl>
   </w:abstractNum>
-  <w:abstractNum w:abstractNumId="11" w15:restartNumberingAfterBreak="0">
+  <w:abstractNum w:abstractNumId="12" w15:restartNumberingAfterBreak="0">
     <w:nsid w:val="33BD25AE"/>
     <w:multiLevelType w:val="multilevel"/>
     <w:tmpl w:val="6B7855B2"/>
@@ -6175,7 +6288,7 @@
       </w:rPr>
     </w:lvl>
   </w:abstractNum>
-  <w:abstractNum w:abstractNumId="12" w15:restartNumberingAfterBreak="0">
+  <w:abstractNum w:abstractNumId="13" w15:restartNumberingAfterBreak="0">
     <w:nsid w:val="38B5279F"/>
     <w:multiLevelType w:val="multilevel"/>
     <w:tmpl w:val="601204C8"/>
@@ -6311,7 +6424,7 @@
       </w:rPr>
     </w:lvl>
   </w:abstractNum>
-  <w:abstractNum w:abstractNumId="13" w15:restartNumberingAfterBreak="0">
+  <w:abstractNum w:abstractNumId="14" w15:restartNumberingAfterBreak="0">
     <w:nsid w:val="3A493998"/>
     <w:multiLevelType w:val="multilevel"/>
     <w:tmpl w:val="699C1196"/>
@@ -6460,7 +6573,7 @@
       </w:rPr>
     </w:lvl>
   </w:abstractNum>
-  <w:abstractNum w:abstractNumId="14" w15:restartNumberingAfterBreak="0">
+  <w:abstractNum w:abstractNumId="15" w15:restartNumberingAfterBreak="0">
     <w:nsid w:val="3D4F2FB0"/>
     <w:multiLevelType w:val="multilevel"/>
     <w:tmpl w:val="7BD62686"/>
@@ -6587,7 +6700,7 @@
       </w:rPr>
     </w:lvl>
   </w:abstractNum>
-  <w:abstractNum w:abstractNumId="15" w15:restartNumberingAfterBreak="0">
+  <w:abstractNum w:abstractNumId="16" w15:restartNumberingAfterBreak="0">
     <w:nsid w:val="438B6E71"/>
     <w:multiLevelType w:val="hybridMultilevel"/>
     <w:tmpl w:val="8708DCB0"/>
@@ -6711,7 +6824,7 @@
       </w:rPr>
     </w:lvl>
   </w:abstractNum>
-  <w:abstractNum w:abstractNumId="16" w15:restartNumberingAfterBreak="0">
+  <w:abstractNum w:abstractNumId="17" w15:restartNumberingAfterBreak="0">
     <w:nsid w:val="46BB369B"/>
     <w:multiLevelType w:val="hybridMultilevel"/>
     <w:tmpl w:val="14CE79F8"/>
@@ -6835,7 +6948,7 @@
       </w:rPr>
     </w:lvl>
   </w:abstractNum>
-  <w:abstractNum w:abstractNumId="17" w15:restartNumberingAfterBreak="0">
+  <w:abstractNum w:abstractNumId="18" w15:restartNumberingAfterBreak="0">
     <w:nsid w:val="4E6F2F53"/>
     <w:multiLevelType w:val="multilevel"/>
     <w:tmpl w:val="80165F98"/>
@@ -6959,7 +7072,7 @@
       </w:rPr>
     </w:lvl>
   </w:abstractNum>
-  <w:abstractNum w:abstractNumId="18" w15:restartNumberingAfterBreak="0">
+  <w:abstractNum w:abstractNumId="19" w15:restartNumberingAfterBreak="0">
     <w:nsid w:val="51526AB2"/>
     <w:multiLevelType w:val="multilevel"/>
     <w:tmpl w:val="D792845C"/>
@@ -7086,7 +7199,7 @@
       </w:rPr>
     </w:lvl>
   </w:abstractNum>
-  <w:abstractNum w:abstractNumId="19" w15:restartNumberingAfterBreak="0">
+  <w:abstractNum w:abstractNumId="20" w15:restartNumberingAfterBreak="0">
     <w:nsid w:val="550C05F4"/>
     <w:multiLevelType w:val="hybridMultilevel"/>
     <w:tmpl w:val="491AEE46"/>
@@ -7204,7 +7317,7 @@
       </w:rPr>
     </w:lvl>
   </w:abstractNum>
-  <w:abstractNum w:abstractNumId="20" w15:restartNumberingAfterBreak="0">
+  <w:abstractNum w:abstractNumId="21" w15:restartNumberingAfterBreak="0">
     <w:nsid w:val="5740727C"/>
     <w:multiLevelType w:val="multilevel"/>
     <w:tmpl w:val="B66A87DA"/>
@@ -7336,7 +7449,7 @@
       </w:rPr>
     </w:lvl>
   </w:abstractNum>
-  <w:abstractNum w:abstractNumId="21" w15:restartNumberingAfterBreak="0">
+  <w:abstractNum w:abstractNumId="22" w15:restartNumberingAfterBreak="0">
     <w:nsid w:val="5B0C29B3"/>
     <w:multiLevelType w:val="hybridMultilevel"/>
     <w:tmpl w:val="E12C0B2E"/>
@@ -7448,7 +7561,7 @@
       </w:rPr>
     </w:lvl>
   </w:abstractNum>
-  <w:abstractNum w:abstractNumId="22" w15:restartNumberingAfterBreak="0">
+  <w:abstractNum w:abstractNumId="23" w15:restartNumberingAfterBreak="0">
     <w:nsid w:val="5D5729E3"/>
     <w:multiLevelType w:val="hybridMultilevel"/>
     <w:tmpl w:val="654C9A86"/>
@@ -7567,7 +7680,7 @@
       </w:rPr>
     </w:lvl>
   </w:abstractNum>
-  <w:abstractNum w:abstractNumId="23" w15:restartNumberingAfterBreak="0">
+  <w:abstractNum w:abstractNumId="24" w15:restartNumberingAfterBreak="0">
     <w:nsid w:val="5DBB0819"/>
     <w:multiLevelType w:val="hybridMultilevel"/>
     <w:tmpl w:val="8ABCF8F4"/>
@@ -7685,7 +7798,7 @@
       </w:rPr>
     </w:lvl>
   </w:abstractNum>
-  <w:abstractNum w:abstractNumId="24" w15:restartNumberingAfterBreak="0">
+  <w:abstractNum w:abstractNumId="25" w15:restartNumberingAfterBreak="0">
     <w:nsid w:val="5F3709FC"/>
     <w:multiLevelType w:val="multilevel"/>
     <w:tmpl w:val="9056A19E"/>
@@ -7810,7 +7923,156 @@
       </w:rPr>
     </w:lvl>
   </w:abstractNum>
-  <w:abstractNum w:abstractNumId="25" w15:restartNumberingAfterBreak="0">
+  <w:abstractNum w:abstractNumId="26" w15:restartNumberingAfterBreak="0">
+    <w:nsid w:val="64F26625"/>
+    <w:multiLevelType w:val="multilevel"/>
+    <w:tmpl w:val="CA768E44"/>
+    <w:lvl w:ilvl="0">
+      <w:start w:val="1"/>
+      <w:numFmt w:val="bullet"/>
+      <w:lvlText w:val=""/>
+      <w:lvlJc w:val="left"/>
+      <w:pPr>
+        <w:tabs>
+          <w:tab w:val="num" w:pos="720"/>
+        </w:tabs>
+        <w:ind w:left="720" w:hanging="360"/>
+      </w:pPr>
+      <w:rPr>
+        <w:rFonts w:ascii="Symbol" w:hAnsi="Symbol" w:hint="default"/>
+        <w:sz w:val="20"/>
+      </w:rPr>
+    </w:lvl>
+    <w:lvl w:ilvl="1" w:tentative="1">
+      <w:start w:val="1"/>
+      <w:numFmt w:val="bullet"/>
+      <w:lvlText w:val="o"/>
+      <w:lvlJc w:val="left"/>
+      <w:pPr>
+        <w:tabs>
+          <w:tab w:val="num" w:pos="1440"/>
+        </w:tabs>
+        <w:ind w:left="1440" w:hanging="360"/>
+      </w:pPr>
+      <w:rPr>
+        <w:rFonts w:ascii="Courier New" w:hAnsi="Courier New" w:hint="default"/>
+        <w:sz w:val="20"/>
+      </w:rPr>
+    </w:lvl>
+    <w:lvl w:ilvl="2" w:tentative="1">
+      <w:start w:val="1"/>
+      <w:numFmt w:val="bullet"/>
+      <w:lvlText w:val=""/>
+      <w:lvlJc w:val="left"/>
+      <w:pPr>
+        <w:tabs>
+          <w:tab w:val="num" w:pos="2160"/>
+        </w:tabs>
+        <w:ind w:left="2160" w:hanging="360"/>
+      </w:pPr>
+      <w:rPr>
+        <w:rFonts w:ascii="Wingdings" w:hAnsi="Wingdings" w:hint="default"/>
+        <w:sz w:val="20"/>
+      </w:rPr>
+    </w:lvl>
+    <w:lvl w:ilvl="3" w:tentative="1">
+      <w:start w:val="1"/>
+      <w:numFmt w:val="bullet"/>
+      <w:lvlText w:val=""/>
+      <w:lvlJc w:val="left"/>
+      <w:pPr>
+        <w:tabs>
+          <w:tab w:val="num" w:pos="2880"/>
+        </w:tabs>
+        <w:ind w:left="2880" w:hanging="360"/>
+      </w:pPr>
+      <w:rPr>
+        <w:rFonts w:ascii="Wingdings" w:hAnsi="Wingdings" w:hint="default"/>
+        <w:sz w:val="20"/>
+      </w:rPr>
+    </w:lvl>
+    <w:lvl w:ilvl="4" w:tentative="1">
+      <w:start w:val="1"/>
+      <w:numFmt w:val="bullet"/>
+      <w:lvlText w:val=""/>
+      <w:lvlJc w:val="left"/>
+      <w:pPr>
+        <w:tabs>
+          <w:tab w:val="num" w:pos="3600"/>
+        </w:tabs>
+        <w:ind w:left="3600" w:hanging="360"/>
+      </w:pPr>
+      <w:rPr>
+        <w:rFonts w:ascii="Wingdings" w:hAnsi="Wingdings" w:hint="default"/>
+        <w:sz w:val="20"/>
+      </w:rPr>
+    </w:lvl>
+    <w:lvl w:ilvl="5" w:tentative="1">
+      <w:start w:val="1"/>
+      <w:numFmt w:val="bullet"/>
+      <w:lvlText w:val=""/>
+      <w:lvlJc w:val="left"/>
+      <w:pPr>
+        <w:tabs>
+          <w:tab w:val="num" w:pos="4320"/>
+        </w:tabs>
+        <w:ind w:left="4320" w:hanging="360"/>
+      </w:pPr>
+      <w:rPr>
+        <w:rFonts w:ascii="Wingdings" w:hAnsi="Wingdings" w:hint="default"/>
+        <w:sz w:val="20"/>
+      </w:rPr>
+    </w:lvl>
+    <w:lvl w:ilvl="6" w:tentative="1">
+      <w:start w:val="1"/>
+      <w:numFmt w:val="bullet"/>
+      <w:lvlText w:val=""/>
+      <w:lvlJc w:val="left"/>
+      <w:pPr>
+        <w:tabs>
+          <w:tab w:val="num" w:pos="5040"/>
+        </w:tabs>
+        <w:ind w:left="5040" w:hanging="360"/>
+      </w:pPr>
+      <w:rPr>
+        <w:rFonts w:ascii="Wingdings" w:hAnsi="Wingdings" w:hint="default"/>
+        <w:sz w:val="20"/>
+      </w:rPr>
+    </w:lvl>
+    <w:lvl w:ilvl="7" w:tentative="1">
+      <w:start w:val="1"/>
+      <w:numFmt w:val="bullet"/>
+      <w:lvlText w:val=""/>
+      <w:lvlJc w:val="left"/>
+      <w:pPr>
+        <w:tabs>
+          <w:tab w:val="num" w:pos="5760"/>
+        </w:tabs>
+        <w:ind w:left="5760" w:hanging="360"/>
+      </w:pPr>
+      <w:rPr>
+        <w:rFonts w:ascii="Wingdings" w:hAnsi="Wingdings" w:hint="default"/>
+        <w:sz w:val="20"/>
+      </w:rPr>
+    </w:lvl>
+    <w:lvl w:ilvl="8" w:tentative="1">
+      <w:start w:val="1"/>
+      <w:numFmt w:val="bullet"/>
+      <w:lvlText w:val=""/>
+      <w:lvlJc w:val="left"/>
+      <w:pPr>
+        <w:tabs>
+          <w:tab w:val="num" w:pos="6480"/>
+        </w:tabs>
+        <w:ind w:left="6480" w:hanging="360"/>
+      </w:pPr>
+      <w:rPr>
+        <w:rFonts w:ascii="Wingdings" w:hAnsi="Wingdings" w:hint="default"/>
+        <w:sz w:val="20"/>
+      </w:rPr>
+    </w:lvl>
+  </w:abstractNum>
+  <w:abstractNum w:abstractNumId="27" w15:restartNumberingAfterBreak="0">
     <w:nsid w:val="6A9A64CE"/>
     <w:multiLevelType w:val="hybridMultilevel"/>
     <w:tmpl w:val="EF20638E"/>
@@ -7926,7 +8188,7 @@
       </w:rPr>
     </w:lvl>
   </w:abstractNum>
-  <w:abstractNum w:abstractNumId="26" w15:restartNumberingAfterBreak="0">
+  <w:abstractNum w:abstractNumId="28" w15:restartNumberingAfterBreak="0">
     <w:nsid w:val="6FDC0D1D"/>
     <w:multiLevelType w:val="multilevel"/>
     <w:tmpl w:val="8B7821BA"/>
@@ -8058,7 +8320,7 @@
       </w:rPr>
     </w:lvl>
   </w:abstractNum>
-  <w:abstractNum w:abstractNumId="27" w15:restartNumberingAfterBreak="0">
+  <w:abstractNum w:abstractNumId="29" w15:restartNumberingAfterBreak="0">
     <w:nsid w:val="71594021"/>
     <w:multiLevelType w:val="hybridMultilevel"/>
     <w:tmpl w:val="FFD651D8"/>
@@ -8172,7 +8434,7 @@
       </w:rPr>
     </w:lvl>
   </w:abstractNum>
-  <w:abstractNum w:abstractNumId="28" w15:restartNumberingAfterBreak="0">
+  <w:abstractNum w:abstractNumId="30" w15:restartNumberingAfterBreak="0">
     <w:nsid w:val="79C13759"/>
     <w:multiLevelType w:val="hybridMultilevel"/>
     <w:tmpl w:val="E77C3F58"/>
@@ -8284,7 +8546,7 @@
       </w:rPr>
     </w:lvl>
   </w:abstractNum>
-  <w:abstractNum w:abstractNumId="29" w15:restartNumberingAfterBreak="0">
+  <w:abstractNum w:abstractNumId="31" w15:restartNumberingAfterBreak="0">
     <w:nsid w:val="7F912A5B"/>
     <w:multiLevelType w:val="hybridMultilevel"/>
     <w:tmpl w:val="3C8ADF1A"/>
@@ -8406,55 +8668,55 @@
     </w:lvl>
   </w:abstractNum>
   <w:num w:numId="1">
-    <w:abstractNumId w:val="23"/>
+    <w:abstractNumId w:val="24"/>
   </w:num>
   <w:num w:numId="2">
     <w:abstractNumId w:val="2"/>
   </w:num>
   <w:num w:numId="3">
-    <w:abstractNumId w:val="25"/>
+    <w:abstractNumId w:val="27"/>
   </w:num>
   <w:num w:numId="4">
     <w:abstractNumId w:val="4"/>
   </w:num>
   <w:num w:numId="5">
-    <w:abstractNumId w:val="18"/>
+    <w:abstractNumId w:val="19"/>
   </w:num>
   <w:num w:numId="6">
     <w:abstractNumId w:val="6"/>
   </w:num>
   <w:num w:numId="7">
-    <w:abstractNumId w:val="16"/>
+    <w:abstractNumId w:val="17"/>
   </w:num>
   <w:num w:numId="8">
-    <w:abstractNumId w:val="20"/>
+    <w:abstractNumId w:val="21"/>
   </w:num>
   <w:num w:numId="9">
-    <w:abstractNumId w:val="14"/>
+    <w:abstractNumId w:val="15"/>
   </w:num>
   <w:num w:numId="10">
     <w:abstractNumId w:val="0"/>
   </w:num>
   <w:num w:numId="11">
-    <w:abstractNumId w:val="15"/>
+    <w:abstractNumId w:val="16"/>
   </w:num>
   <w:num w:numId="12">
-    <w:abstractNumId w:val="22"/>
+    <w:abstractNumId w:val="23"/>
   </w:num>
   <w:num w:numId="13">
-    <w:abstractNumId w:val="29"/>
+    <w:abstractNumId w:val="31"/>
   </w:num>
   <w:num w:numId="14">
-    <w:abstractNumId w:val="11"/>
+    <w:abstractNumId w:val="12"/>
   </w:num>
   <w:num w:numId="15">
-    <w:abstractNumId w:val="26"/>
+    <w:abstractNumId w:val="28"/>
   </w:num>
   <w:num w:numId="16">
     <w:abstractNumId w:val="3"/>
   </w:num>
   <w:num w:numId="17">
-    <w:abstractNumId w:val="17"/>
+    <w:abstractNumId w:val="18"/>
   </w:num>
   <w:num w:numId="18">
     <w:abstractNumId w:val="7"/>
@@ -8463,37 +8725,43 @@
     <w:abstractNumId w:val="1"/>
   </w:num>
   <w:num w:numId="20">
-    <w:abstractNumId w:val="12"/>
+    <w:abstractNumId w:val="13"/>
   </w:num>
   <w:num w:numId="21">
-    <w:abstractNumId w:val="19"/>
+    <w:abstractNumId w:val="20"/>
   </w:num>
   <w:num w:numId="22">
-    <w:abstractNumId w:val="24"/>
+    <w:abstractNumId w:val="25"/>
   </w:num>
   <w:num w:numId="23">
     <w:abstractNumId w:val="5"/>
   </w:num>
   <w:num w:numId="24">
-    <w:abstractNumId w:val="27"/>
+    <w:abstractNumId w:val="29"/>
   </w:num>
   <w:num w:numId="25">
-    <w:abstractNumId w:val="21"/>
+    <w:abstractNumId w:val="22"/>
   </w:num>
   <w:num w:numId="26">
-    <w:abstractNumId w:val="9"/>
+    <w:abstractNumId w:val="10"/>
   </w:num>
   <w:num w:numId="27">
-    <w:abstractNumId w:val="28"/>
+    <w:abstractNumId w:val="30"/>
   </w:num>
   <w:num w:numId="28">
-    <w:abstractNumId w:val="10"/>
+    <w:abstractNumId w:val="11"/>
   </w:num>
   <w:num w:numId="29">
     <w:abstractNumId w:val="8"/>
   </w:num>
   <w:num w:numId="30">
-    <w:abstractNumId w:val="13"/>
+    <w:abstractNumId w:val="14"/>
+  </w:num>
+  <w:num w:numId="31">
+    <w:abstractNumId w:val="26"/>
+  </w:num>
+  <w:num w:numId="32">
+    <w:abstractNumId w:val="9"/>
   </w:num>
 </w:numbering>
 </file>
@@ -9194,7 +9462,6 @@
     <w:name w:val="Normal (Web)"/>
     <w:basedOn w:val="Normale"/>
     <w:uiPriority w:val="99"/>
-    <w:semiHidden/>
     <w:unhideWhenUsed/>
     <w:rsid w:val="000016C0"/>
     <w:pPr>

--- a/Introduzione.docx
+++ b/Introduzione.docx
@@ -2375,7 +2375,14 @@
           <w:sz w:val="24"/>
           <w:szCs w:val="24"/>
         </w:rPr>
-        <w:t>Java, che offre l’accesso a tutte le operazioni, di base e non, con il database.</w:t>
+        <w:t xml:space="preserve">Java, che offre </w:t>
+      </w:r>
+      <w:r>
+        <w:rPr>
+          <w:sz w:val="24"/>
+          <w:szCs w:val="24"/>
+        </w:rPr>
+        <w:t>l’accesso a tutte le operazioni, di base e non, con il database.</w:t>
       </w:r>
       <w:r>
         <w:rPr>
@@ -2517,15 +2524,63 @@
         <w:t>Twilio</w:t>
       </w:r>
       <w:proofErr w:type="spellEnd"/>
+      <w:r>
+        <w:rPr>
+          <w:sz w:val="24"/>
+          <w:szCs w:val="24"/>
+        </w:rPr>
+        <w:t xml:space="preserve"> è una piattaforma che permette l’invio di messaggi SMS, utilizzando una REST API servita su HTTPS.</w:t>
+      </w:r>
     </w:p>
     <w:p>
       <w:pPr>
         <w:pStyle w:val="Paragrafoelenco"/>
-        <w:numPr>
-          <w:ilvl w:val="0"/>
-          <w:numId w:val="28"/>
-        </w:numPr>
         <w:spacing w:line="360" w:lineRule="auto"/>
+        <w:ind w:left="720" w:firstLine="0"/>
+        <w:jc w:val="both"/>
+        <w:rPr>
+          <w:sz w:val="24"/>
+          <w:szCs w:val="24"/>
+        </w:rPr>
+      </w:pPr>
+      <w:hyperlink r:id="rId12" w:history="1">
+        <w:r>
+          <w:rPr>
+            <w:rStyle w:val="Collegamentoipertestuale"/>
+            <w:sz w:val="24"/>
+            <w:szCs w:val="24"/>
+          </w:rPr>
+          <w:t>https://www.twilio.com/docs/sms/send-messages</w:t>
+        </w:r>
+      </w:hyperlink>
+    </w:p>
+    <w:p>
+      <w:pPr>
+        <w:pStyle w:val="Paragrafoelenco"/>
+        <w:spacing w:line="360" w:lineRule="auto"/>
+        <w:ind w:left="720" w:firstLine="0"/>
+        <w:jc w:val="both"/>
+        <w:rPr>
+          <w:sz w:val="24"/>
+          <w:szCs w:val="24"/>
+        </w:rPr>
+      </w:pPr>
+      <w:hyperlink r:id="rId13" w:history="1">
+        <w:r>
+          <w:rPr>
+            <w:rStyle w:val="Collegamentoipertestuale"/>
+            <w:sz w:val="24"/>
+            <w:szCs w:val="24"/>
+          </w:rPr>
+          <w:t>https://www.twilio.com/docs/sms/api</w:t>
+        </w:r>
+      </w:hyperlink>
+    </w:p>
+    <w:p>
+      <w:pPr>
+        <w:pStyle w:val="Paragrafoelenco"/>
+        <w:spacing w:line="360" w:lineRule="auto"/>
+        <w:ind w:left="720" w:firstLine="0"/>
         <w:jc w:val="both"/>
         <w:rPr>
           <w:sz w:val="24"/>
@@ -3182,7 +3237,6 @@
           <w:sz w:val="28"/>
           <w:szCs w:val="28"/>
         </w:rPr>
-        <w:lastRenderedPageBreak/>
         <w:t>TOOLCHAIN</w:t>
       </w:r>
     </w:p>
@@ -3840,7 +3894,6 @@
           <w:sz w:val="28"/>
           <w:szCs w:val="28"/>
         </w:rPr>
-        <w:lastRenderedPageBreak/>
         <w:t>CASI D'USO</w:t>
       </w:r>
     </w:p>
@@ -4435,6 +4488,7 @@
           <w:sz w:val="24"/>
           <w:szCs w:val="24"/>
         </w:rPr>
+        <w:lastRenderedPageBreak/>
         <w:t>UC3.2: Visualizzazione buoni in circolazione;</w:t>
       </w:r>
     </w:p>
@@ -4490,7 +4544,6 @@
                 <w:sz w:val="24"/>
                 <w:szCs w:val="24"/>
               </w:rPr>
-              <w:lastRenderedPageBreak/>
               <w:t>Codice</w:t>
             </w:r>
           </w:p>
@@ -4665,7 +4718,7 @@
       </w:pPr>
     </w:p>
     <w:sectPr>
-      <w:footerReference w:type="default" r:id="rId12"/>
+      <w:footerReference w:type="default" r:id="rId14"/>
       <w:pgSz w:w="11910" w:h="16840"/>
       <w:pgMar w:top="1580" w:right="1520" w:bottom="1985" w:left="1520" w:header="0" w:footer="2618" w:gutter="0"/>
       <w:cols w:space="720"/>

--- a/Introduzione.docx
+++ b/Introduzione.docx
@@ -244,13 +244,13 @@
                     <pic:cNvPicPr/>
                   </pic:nvPicPr>
                   <pic:blipFill>
-                    <a:blip r:embed="rId7">
+                    <a:blip r:embed="rId8">
                       <a:extLst>
                         <a:ext uri="{28A0092B-C50C-407E-A947-70E740481C1C}">
                           <a14:useLocalDpi xmlns:a14="http://schemas.microsoft.com/office/drawing/2010/main" val="0"/>
                         </a:ext>
                         <a:ext uri="{96DAC541-7B7A-43D3-8B79-37D633B846F1}">
-                          <asvg:svgBlip xmlns:asvg="http://schemas.microsoft.com/office/drawing/2016/SVG/main" r:embed="rId8"/>
+                          <asvg:svgBlip xmlns:asvg="http://schemas.microsoft.com/office/drawing/2016/SVG/main" r:embed="rId9"/>
                         </a:ext>
                       </a:extLst>
                     </a:blip>
@@ -1508,7 +1508,7 @@
     </w:p>
     <w:p>
       <w:pPr>
-        <w:spacing w:line="360" w:lineRule="auto"/>
+        <w:spacing w:after="240" w:line="360" w:lineRule="auto"/>
         <w:jc w:val="both"/>
         <w:rPr>
           <w:sz w:val="24"/>
@@ -1607,1096 +1607,20 @@
         <w:t xml:space="preserve"> di configurazione.</w:t>
       </w:r>
     </w:p>
-    <w:p/>
     <w:p>
       <w:pPr>
         <w:spacing w:after="240"/>
-        <w:jc w:val="both"/>
         <w:rPr>
           <w:b/>
           <w:bCs/>
-          <w:caps/>
-          <w:sz w:val="28"/>
-          <w:szCs w:val="28"/>
+          <w:sz w:val="32"/>
+          <w:szCs w:val="32"/>
         </w:rPr>
       </w:pPr>
       <w:r>
         <w:rPr>
           <w:b/>
           <w:bCs/>
-          <w:sz w:val="28"/>
-          <w:szCs w:val="28"/>
-        </w:rPr>
-        <w:t xml:space="preserve">STUDIO DI </w:t>
-      </w:r>
-      <w:r>
-        <w:rPr>
-          <w:b/>
-          <w:bCs/>
-          <w:caps/>
-          <w:sz w:val="28"/>
-          <w:szCs w:val="28"/>
-        </w:rPr>
-        <w:t xml:space="preserve">Fattibilità </w:t>
-      </w:r>
-    </w:p>
-    <w:p>
-      <w:pPr>
-        <w:spacing w:line="360" w:lineRule="auto"/>
-        <w:jc w:val="both"/>
-        <w:rPr>
-          <w:color w:val="FF0000"/>
-          <w:sz w:val="24"/>
-          <w:szCs w:val="24"/>
-        </w:rPr>
-      </w:pPr>
-      <w:r>
-        <w:rPr>
-          <w:color w:val="FF0000"/>
-          <w:sz w:val="24"/>
-          <w:szCs w:val="24"/>
-        </w:rPr>
-        <w:t xml:space="preserve">Dopo numerose discussioni, si è deciso di concretizzare il progetto in </w:t>
-      </w:r>
-      <w:proofErr w:type="spellStart"/>
-      <w:r>
-        <w:rPr>
-          <w:color w:val="FF0000"/>
-          <w:sz w:val="24"/>
-          <w:szCs w:val="24"/>
-        </w:rPr>
-        <w:t>un’app</w:t>
-      </w:r>
-      <w:proofErr w:type="spellEnd"/>
-      <w:r>
-        <w:rPr>
-          <w:color w:val="FF0000"/>
-          <w:sz w:val="24"/>
-          <w:szCs w:val="24"/>
-        </w:rPr>
-        <w:t xml:space="preserve"> Android che scambiasse informazioni con un database nel cloud, </w:t>
-      </w:r>
-      <w:r>
-        <w:rPr>
-          <w:color w:val="FF0000"/>
-          <w:sz w:val="24"/>
-          <w:szCs w:val="24"/>
-        </w:rPr>
-        <w:t>coadiuvata da</w:t>
-      </w:r>
-      <w:r>
-        <w:rPr>
-          <w:color w:val="FF0000"/>
-          <w:sz w:val="24"/>
-          <w:szCs w:val="24"/>
-        </w:rPr>
-        <w:t xml:space="preserve"> funzioni </w:t>
-      </w:r>
-      <w:r>
-        <w:rPr>
-          <w:color w:val="FF0000"/>
-          <w:sz w:val="24"/>
-          <w:szCs w:val="24"/>
-        </w:rPr>
-        <w:t>periodiche ospitate sul cloud</w:t>
-      </w:r>
-      <w:r>
-        <w:rPr>
-          <w:color w:val="FF0000"/>
-          <w:sz w:val="24"/>
-          <w:szCs w:val="24"/>
-        </w:rPr>
-        <w:t xml:space="preserve"> </w:t>
-      </w:r>
-      <w:r>
-        <w:rPr>
-          <w:color w:val="FF0000"/>
-          <w:sz w:val="24"/>
-          <w:szCs w:val="24"/>
-        </w:rPr>
-        <w:t xml:space="preserve">che </w:t>
-      </w:r>
-      <w:r>
-        <w:rPr>
-          <w:color w:val="FF0000"/>
-          <w:sz w:val="24"/>
-          <w:szCs w:val="24"/>
-        </w:rPr>
-        <w:t>gestis</w:t>
-      </w:r>
-      <w:r>
-        <w:rPr>
-          <w:color w:val="FF0000"/>
-          <w:sz w:val="24"/>
-          <w:szCs w:val="24"/>
-        </w:rPr>
-        <w:t>sero</w:t>
-      </w:r>
-      <w:r>
-        <w:rPr>
-          <w:color w:val="FF0000"/>
-          <w:sz w:val="24"/>
-          <w:szCs w:val="24"/>
-        </w:rPr>
-        <w:t xml:space="preserve"> i rapporti con la clientela.</w:t>
-      </w:r>
-    </w:p>
-    <w:p>
-      <w:pPr>
-        <w:spacing w:line="360" w:lineRule="auto"/>
-        <w:jc w:val="both"/>
-        <w:rPr>
-          <w:sz w:val="24"/>
-          <w:szCs w:val="24"/>
-        </w:rPr>
-      </w:pPr>
-      <w:r>
-        <w:rPr>
-          <w:sz w:val="24"/>
-          <w:szCs w:val="24"/>
-        </w:rPr>
-        <w:t>Per realizzare tutto questo, si è dovuti andare alla ricerca di:</w:t>
-      </w:r>
-    </w:p>
-    <w:p>
-      <w:pPr>
-        <w:pStyle w:val="Paragrafoelenco"/>
-        <w:numPr>
-          <w:ilvl w:val="0"/>
-          <w:numId w:val="28"/>
-        </w:numPr>
-        <w:spacing w:line="360" w:lineRule="auto"/>
-        <w:jc w:val="both"/>
-        <w:rPr>
-          <w:sz w:val="24"/>
-          <w:szCs w:val="24"/>
-        </w:rPr>
-      </w:pPr>
-      <w:r>
-        <w:rPr>
-          <w:sz w:val="24"/>
-          <w:szCs w:val="24"/>
-        </w:rPr>
-        <w:t>Database cloud</w:t>
-      </w:r>
-      <w:r>
-        <w:rPr>
-          <w:sz w:val="24"/>
-          <w:szCs w:val="24"/>
-        </w:rPr>
-        <w:t>.</w:t>
-      </w:r>
-    </w:p>
-    <w:p>
-      <w:pPr>
-        <w:pStyle w:val="Paragrafoelenco"/>
-        <w:spacing w:line="360" w:lineRule="auto"/>
-        <w:ind w:left="720" w:firstLine="0"/>
-        <w:jc w:val="both"/>
-        <w:rPr>
-          <w:color w:val="1A1A1A"/>
-          <w:sz w:val="24"/>
-          <w:szCs w:val="24"/>
-          <w:shd w:val="clear" w:color="auto" w:fill="FFFFFF"/>
-        </w:rPr>
-      </w:pPr>
-      <w:r>
-        <w:rPr>
-          <w:color w:val="1A1A1A"/>
-          <w:sz w:val="24"/>
-          <w:szCs w:val="24"/>
-          <w:shd w:val="clear" w:color="auto" w:fill="FFFFFF"/>
-        </w:rPr>
-        <w:t>La scelta è ricaduta su MongoDB</w:t>
-      </w:r>
-      <w:r>
-        <w:rPr>
-          <w:color w:val="1A1A1A"/>
-          <w:sz w:val="24"/>
-          <w:szCs w:val="24"/>
-          <w:shd w:val="clear" w:color="auto" w:fill="FFFFFF"/>
-        </w:rPr>
-        <w:t xml:space="preserve"> Atlas</w:t>
-      </w:r>
-      <w:r>
-        <w:rPr>
-          <w:color w:val="1A1A1A"/>
-          <w:sz w:val="24"/>
-          <w:szCs w:val="24"/>
-          <w:shd w:val="clear" w:color="auto" w:fill="FFFFFF"/>
-        </w:rPr>
-        <w:t xml:space="preserve">, </w:t>
-      </w:r>
-      <w:r>
-        <w:rPr>
-          <w:color w:val="1A1A1A"/>
-          <w:sz w:val="24"/>
-          <w:szCs w:val="24"/>
-          <w:shd w:val="clear" w:color="auto" w:fill="FFFFFF"/>
-        </w:rPr>
-        <w:t>database</w:t>
-      </w:r>
-      <w:r>
-        <w:rPr>
-          <w:color w:val="1A1A1A"/>
-          <w:sz w:val="24"/>
-          <w:szCs w:val="24"/>
-          <w:shd w:val="clear" w:color="auto" w:fill="FFFFFF"/>
-        </w:rPr>
-        <w:t xml:space="preserve"> distribuit</w:t>
-      </w:r>
-      <w:r>
-        <w:rPr>
-          <w:color w:val="1A1A1A"/>
-          <w:sz w:val="24"/>
-          <w:szCs w:val="24"/>
-          <w:shd w:val="clear" w:color="auto" w:fill="FFFFFF"/>
-        </w:rPr>
-        <w:t>o</w:t>
-      </w:r>
-      <w:r>
-        <w:rPr>
-          <w:color w:val="1A1A1A"/>
-          <w:sz w:val="24"/>
-          <w:szCs w:val="24"/>
-          <w:shd w:val="clear" w:color="auto" w:fill="FFFFFF"/>
-        </w:rPr>
-        <w:t xml:space="preserve"> </w:t>
-      </w:r>
-      <w:r>
-        <w:rPr>
-          <w:color w:val="1A1A1A"/>
-          <w:sz w:val="24"/>
-          <w:szCs w:val="24"/>
-          <w:shd w:val="clear" w:color="auto" w:fill="FFFFFF"/>
-        </w:rPr>
-        <w:t>ospitato totalmente</w:t>
-      </w:r>
-      <w:r>
-        <w:rPr>
-          <w:color w:val="1A1A1A"/>
-          <w:sz w:val="24"/>
-          <w:szCs w:val="24"/>
-          <w:shd w:val="clear" w:color="auto" w:fill="FFFFFF"/>
-        </w:rPr>
-        <w:t xml:space="preserve"> </w:t>
-      </w:r>
-      <w:r>
-        <w:rPr>
-          <w:color w:val="1A1A1A"/>
-          <w:sz w:val="24"/>
-          <w:szCs w:val="24"/>
-          <w:shd w:val="clear" w:color="auto" w:fill="FFFFFF"/>
-        </w:rPr>
-        <w:t xml:space="preserve">in </w:t>
-      </w:r>
-      <w:r>
-        <w:rPr>
-          <w:color w:val="1A1A1A"/>
-          <w:sz w:val="24"/>
-          <w:szCs w:val="24"/>
-          <w:shd w:val="clear" w:color="auto" w:fill="FFFFFF"/>
-        </w:rPr>
-        <w:t>cloud.</w:t>
-      </w:r>
-    </w:p>
-    <w:p>
-      <w:pPr>
-        <w:pStyle w:val="Paragrafoelenco"/>
-        <w:spacing w:line="360" w:lineRule="auto"/>
-        <w:ind w:left="720" w:firstLine="0"/>
-        <w:jc w:val="both"/>
-        <w:rPr>
-          <w:color w:val="3C3C3C"/>
-          <w:sz w:val="24"/>
-          <w:szCs w:val="24"/>
-          <w:lang w:eastAsia="it-IT"/>
-        </w:rPr>
-      </w:pPr>
-      <w:r>
-        <w:rPr>
-          <w:color w:val="3C3C3C"/>
-          <w:sz w:val="24"/>
-          <w:szCs w:val="24"/>
-          <w:shd w:val="clear" w:color="auto" w:fill="FFFFFF"/>
-        </w:rPr>
-        <w:t>MongoDB è un database NoSQL basato su documenti, ciò comporta dei requisiti maggiori per il livello di applicazione, ma consente di distribuire le serie di dati e i processi di lavoro tra più server, rendendolo </w:t>
-      </w:r>
-      <w:r>
-        <w:rPr>
-          <w:rStyle w:val="Enfasigrassetto"/>
-          <w:b w:val="0"/>
-          <w:bCs w:val="0"/>
-          <w:color w:val="3C3C3C"/>
-          <w:sz w:val="24"/>
-          <w:szCs w:val="24"/>
-          <w:shd w:val="clear" w:color="auto" w:fill="FFFFFF"/>
-        </w:rPr>
-        <w:t xml:space="preserve">scalabili in maniera </w:t>
-      </w:r>
-      <w:r>
-        <w:rPr>
-          <w:color w:val="3C3C3C"/>
-          <w:sz w:val="24"/>
-          <w:szCs w:val="24"/>
-          <w:shd w:val="clear" w:color="auto" w:fill="FFFFFF"/>
-        </w:rPr>
-        <w:t>quasi</w:t>
-      </w:r>
-      <w:r>
-        <w:rPr>
-          <w:rStyle w:val="Enfasigrassetto"/>
-          <w:b w:val="0"/>
-          <w:bCs w:val="0"/>
-          <w:color w:val="3C3C3C"/>
-          <w:sz w:val="24"/>
-          <w:szCs w:val="24"/>
-          <w:shd w:val="clear" w:color="auto" w:fill="FFFFFF"/>
-        </w:rPr>
-        <w:t xml:space="preserve"> </w:t>
-      </w:r>
-      <w:r>
-        <w:rPr>
-          <w:rStyle w:val="Enfasigrassetto"/>
-          <w:b w:val="0"/>
-          <w:bCs w:val="0"/>
-          <w:color w:val="3C3C3C"/>
-          <w:sz w:val="24"/>
-          <w:szCs w:val="24"/>
-          <w:shd w:val="clear" w:color="auto" w:fill="FFFFFF"/>
-        </w:rPr>
-        <w:t>illimitata</w:t>
-      </w:r>
-      <w:r>
-        <w:rPr>
-          <w:rStyle w:val="Enfasigrassetto"/>
-          <w:b w:val="0"/>
-          <w:bCs w:val="0"/>
-          <w:color w:val="3C3C3C"/>
-          <w:sz w:val="24"/>
-          <w:szCs w:val="24"/>
-          <w:shd w:val="clear" w:color="auto" w:fill="FFFFFF"/>
-        </w:rPr>
-        <w:t>, garantendo anche un certo livello di</w:t>
-      </w:r>
-      <w:r>
-        <w:rPr>
-          <w:rStyle w:val="Enfasigrassetto"/>
-          <w:color w:val="3C3C3C"/>
-          <w:sz w:val="24"/>
-          <w:szCs w:val="24"/>
-          <w:shd w:val="clear" w:color="auto" w:fill="FFFFFF"/>
-        </w:rPr>
-        <w:t xml:space="preserve"> </w:t>
-      </w:r>
-      <w:r>
-        <w:rPr>
-          <w:color w:val="3C3C3C"/>
-          <w:sz w:val="24"/>
-          <w:szCs w:val="24"/>
-          <w:lang w:eastAsia="it-IT"/>
-        </w:rPr>
-        <w:t>disponibilità e flessibilità</w:t>
-      </w:r>
-      <w:r>
-        <w:rPr>
-          <w:color w:val="3C3C3C"/>
-          <w:sz w:val="24"/>
-          <w:szCs w:val="24"/>
-          <w:lang w:eastAsia="it-IT"/>
-        </w:rPr>
-        <w:t xml:space="preserve"> dei dati.</w:t>
-      </w:r>
-    </w:p>
-    <w:p>
-      <w:pPr>
-        <w:pStyle w:val="Paragrafoelenco"/>
-        <w:spacing w:line="360" w:lineRule="auto"/>
-        <w:ind w:left="720" w:firstLine="0"/>
-        <w:jc w:val="both"/>
-        <w:rPr>
-          <w:sz w:val="24"/>
-          <w:szCs w:val="24"/>
-        </w:rPr>
-      </w:pPr>
-      <w:r>
-        <w:rPr>
-          <w:color w:val="3C3C3C"/>
-          <w:sz w:val="24"/>
-          <w:szCs w:val="24"/>
-          <w:lang w:eastAsia="it-IT"/>
-        </w:rPr>
-        <w:t xml:space="preserve">In termini di progetto, il DB deve essere in grado di </w:t>
-      </w:r>
-      <w:r>
-        <w:rPr>
-          <w:color w:val="3C3C3C"/>
-          <w:sz w:val="24"/>
-          <w:szCs w:val="24"/>
-          <w:lang w:eastAsia="it-IT"/>
-        </w:rPr>
-        <w:t xml:space="preserve">ospitare e </w:t>
-      </w:r>
-      <w:r>
-        <w:rPr>
-          <w:color w:val="3C3C3C"/>
-          <w:sz w:val="24"/>
-          <w:szCs w:val="24"/>
-          <w:lang w:eastAsia="it-IT"/>
-        </w:rPr>
-        <w:t>fornire</w:t>
-      </w:r>
-      <w:r>
-        <w:rPr>
-          <w:sz w:val="24"/>
-          <w:szCs w:val="24"/>
-        </w:rPr>
-        <w:t xml:space="preserve"> in tempo reale tutti i dati relativi a </w:t>
-      </w:r>
-      <w:r>
-        <w:rPr>
-          <w:sz w:val="24"/>
-          <w:szCs w:val="24"/>
-        </w:rPr>
-        <w:t>clienti,</w:t>
-      </w:r>
-      <w:r>
-        <w:rPr>
-          <w:sz w:val="24"/>
-          <w:szCs w:val="24"/>
-        </w:rPr>
-        <w:t xml:space="preserve"> appuntamenti</w:t>
-      </w:r>
-      <w:r>
-        <w:rPr>
-          <w:sz w:val="24"/>
-          <w:szCs w:val="24"/>
-        </w:rPr>
-        <w:t xml:space="preserve"> e buoni sconto</w:t>
-      </w:r>
-      <w:r>
-        <w:rPr>
-          <w:sz w:val="24"/>
-          <w:szCs w:val="24"/>
-        </w:rPr>
-        <w:t xml:space="preserve"> per permettere la corretta esecuzione di tutte le funzionalità previste </w:t>
-      </w:r>
-      <w:r>
-        <w:rPr>
-          <w:sz w:val="24"/>
-          <w:szCs w:val="24"/>
-        </w:rPr>
-        <w:t>in fase di progettazione;</w:t>
-      </w:r>
-    </w:p>
-    <w:p>
-      <w:pPr>
-        <w:pStyle w:val="Paragrafoelenco"/>
-        <w:numPr>
-          <w:ilvl w:val="0"/>
-          <w:numId w:val="28"/>
-        </w:numPr>
-        <w:spacing w:line="360" w:lineRule="auto"/>
-        <w:jc w:val="both"/>
-        <w:rPr>
-          <w:sz w:val="24"/>
-          <w:szCs w:val="24"/>
-        </w:rPr>
-      </w:pPr>
-      <w:r>
-        <w:rPr>
-          <w:sz w:val="24"/>
-          <w:szCs w:val="24"/>
-        </w:rPr>
-        <w:lastRenderedPageBreak/>
-        <w:t>Ambiente di esecuzione</w:t>
-      </w:r>
-      <w:r>
-        <w:rPr>
-          <w:sz w:val="24"/>
-          <w:szCs w:val="24"/>
-        </w:rPr>
-        <w:t xml:space="preserve"> in cloud</w:t>
-      </w:r>
-      <w:r>
-        <w:rPr>
-          <w:sz w:val="24"/>
-          <w:szCs w:val="24"/>
-        </w:rPr>
-        <w:t>.</w:t>
-      </w:r>
-    </w:p>
-    <w:p>
-      <w:pPr>
-        <w:pStyle w:val="Paragrafoelenco"/>
-        <w:spacing w:line="360" w:lineRule="auto"/>
-        <w:ind w:left="720" w:firstLine="0"/>
-        <w:rPr>
-          <w:sz w:val="24"/>
-          <w:szCs w:val="24"/>
-        </w:rPr>
-      </w:pPr>
-      <w:r>
-        <w:rPr>
-          <w:sz w:val="24"/>
-          <w:szCs w:val="24"/>
-        </w:rPr>
-        <w:t>Amazon Web Services mette a disposizione alcuni</w:t>
-      </w:r>
-      <w:r>
-        <w:rPr>
-          <w:sz w:val="24"/>
-          <w:szCs w:val="24"/>
-        </w:rPr>
-        <w:t xml:space="preserve"> servizi che permettono di </w:t>
-      </w:r>
-      <w:r>
-        <w:rPr>
-          <w:sz w:val="24"/>
-          <w:szCs w:val="24"/>
-        </w:rPr>
-        <w:t>usufruire</w:t>
-      </w:r>
-      <w:r>
-        <w:rPr>
-          <w:sz w:val="24"/>
-          <w:szCs w:val="24"/>
-        </w:rPr>
-        <w:t xml:space="preserve"> di potenza computazionale tramite cloud computing</w:t>
-      </w:r>
-      <w:r>
-        <w:rPr>
-          <w:sz w:val="24"/>
-          <w:szCs w:val="24"/>
-        </w:rPr>
-        <w:t>, tra cui le</w:t>
-      </w:r>
-      <w:r>
-        <w:rPr>
-          <w:sz w:val="24"/>
-          <w:szCs w:val="24"/>
-        </w:rPr>
-        <w:t xml:space="preserve"> Lambda </w:t>
-      </w:r>
-      <w:proofErr w:type="spellStart"/>
-      <w:r>
-        <w:rPr>
-          <w:sz w:val="24"/>
-          <w:szCs w:val="24"/>
-        </w:rPr>
-        <w:t>Functions</w:t>
-      </w:r>
-      <w:proofErr w:type="spellEnd"/>
-      <w:r>
-        <w:rPr>
-          <w:sz w:val="24"/>
-          <w:szCs w:val="24"/>
-        </w:rPr>
-        <w:t xml:space="preserve">, che permettono di </w:t>
-      </w:r>
-      <w:r>
-        <w:rPr>
-          <w:sz w:val="24"/>
-          <w:szCs w:val="24"/>
-        </w:rPr>
-        <w:t>eseguire codic</w:t>
-      </w:r>
-      <w:r>
-        <w:rPr>
-          <w:sz w:val="24"/>
-          <w:szCs w:val="24"/>
-        </w:rPr>
-        <w:t>e scritto in diversi linguaggi di programmazione</w:t>
-      </w:r>
-      <w:r>
-        <w:rPr>
-          <w:sz w:val="24"/>
-          <w:szCs w:val="24"/>
-        </w:rPr>
-        <w:t xml:space="preserve"> per qualsiasi tipo di applicazione senza effettuare il provisioning o gestire server.</w:t>
-      </w:r>
-    </w:p>
-    <w:p>
-      <w:pPr>
-        <w:pStyle w:val="Paragrafoelenco"/>
-        <w:spacing w:line="360" w:lineRule="auto"/>
-        <w:ind w:left="720" w:firstLine="0"/>
-        <w:jc w:val="both"/>
-        <w:rPr>
-          <w:sz w:val="24"/>
-          <w:szCs w:val="24"/>
-        </w:rPr>
-      </w:pPr>
-      <w:r>
-        <w:rPr>
-          <w:sz w:val="24"/>
-          <w:szCs w:val="24"/>
-        </w:rPr>
-        <w:t xml:space="preserve">Per il progetto sono state implementate due Lambda Function, una per la generazione dei buoni sconto e una per i </w:t>
-      </w:r>
-      <w:proofErr w:type="spellStart"/>
-      <w:r>
-        <w:rPr>
-          <w:sz w:val="24"/>
-          <w:szCs w:val="24"/>
-        </w:rPr>
-        <w:t>reminder</w:t>
-      </w:r>
-      <w:proofErr w:type="spellEnd"/>
-      <w:r>
-        <w:rPr>
-          <w:sz w:val="24"/>
-          <w:szCs w:val="24"/>
-        </w:rPr>
-        <w:t xml:space="preserve"> al cliente.</w:t>
-      </w:r>
-    </w:p>
-    <w:p>
-      <w:pPr>
-        <w:pStyle w:val="Paragrafoelenco"/>
-        <w:numPr>
-          <w:ilvl w:val="0"/>
-          <w:numId w:val="28"/>
-        </w:numPr>
-        <w:spacing w:line="360" w:lineRule="auto"/>
-        <w:jc w:val="both"/>
-        <w:rPr>
-          <w:sz w:val="24"/>
-          <w:szCs w:val="24"/>
-        </w:rPr>
-      </w:pPr>
-      <w:r>
-        <w:rPr>
-          <w:sz w:val="24"/>
-          <w:szCs w:val="24"/>
-        </w:rPr>
-        <w:t>Connettori tra app Android e database cloud;</w:t>
-      </w:r>
-    </w:p>
-    <w:p>
-      <w:pPr>
-        <w:pStyle w:val="Paragrafoelenco"/>
-        <w:spacing w:line="360" w:lineRule="auto"/>
-        <w:ind w:left="720" w:firstLine="0"/>
-        <w:jc w:val="both"/>
-        <w:rPr>
-          <w:sz w:val="24"/>
-          <w:szCs w:val="24"/>
-        </w:rPr>
-      </w:pPr>
-      <w:r>
-        <w:rPr>
-          <w:sz w:val="24"/>
-          <w:szCs w:val="24"/>
-        </w:rPr>
-        <w:t>Il collegamento dell’applicazione</w:t>
-      </w:r>
-      <w:r>
-        <w:rPr>
-          <w:sz w:val="24"/>
-          <w:szCs w:val="24"/>
-        </w:rPr>
-        <w:t xml:space="preserve"> Android</w:t>
-      </w:r>
-      <w:r>
-        <w:rPr>
-          <w:sz w:val="24"/>
-          <w:szCs w:val="24"/>
-        </w:rPr>
-        <w:t xml:space="preserve"> al database </w:t>
-      </w:r>
-      <w:r>
-        <w:rPr>
-          <w:sz w:val="24"/>
-          <w:szCs w:val="24"/>
-        </w:rPr>
-        <w:t xml:space="preserve">MongoDB </w:t>
-      </w:r>
-      <w:r>
-        <w:rPr>
-          <w:sz w:val="24"/>
-          <w:szCs w:val="24"/>
-        </w:rPr>
-        <w:t xml:space="preserve">Atlas </w:t>
-      </w:r>
-      <w:r>
-        <w:rPr>
-          <w:sz w:val="24"/>
-          <w:szCs w:val="24"/>
-        </w:rPr>
-        <w:t xml:space="preserve">viene effettuato utilizzando </w:t>
-      </w:r>
-      <w:r>
-        <w:rPr>
-          <w:sz w:val="24"/>
-          <w:szCs w:val="24"/>
-        </w:rPr>
-        <w:t>l</w:t>
-      </w:r>
-      <w:r>
-        <w:rPr>
-          <w:sz w:val="24"/>
-          <w:szCs w:val="24"/>
-        </w:rPr>
-        <w:t xml:space="preserve">’API </w:t>
-      </w:r>
-      <w:proofErr w:type="spellStart"/>
-      <w:r>
-        <w:rPr>
-          <w:sz w:val="24"/>
-          <w:szCs w:val="24"/>
-        </w:rPr>
-        <w:t>Realm</w:t>
-      </w:r>
-      <w:proofErr w:type="spellEnd"/>
-      <w:r>
-        <w:rPr>
-          <w:sz w:val="24"/>
-          <w:szCs w:val="24"/>
-        </w:rPr>
-        <w:t xml:space="preserve"> </w:t>
-      </w:r>
-      <w:r>
-        <w:rPr>
-          <w:sz w:val="24"/>
-          <w:szCs w:val="24"/>
-        </w:rPr>
-        <w:t>sviluppata da MongoDB per</w:t>
-      </w:r>
-      <w:r>
-        <w:rPr>
-          <w:sz w:val="24"/>
-          <w:szCs w:val="24"/>
-        </w:rPr>
-        <w:t xml:space="preserve"> </w:t>
-      </w:r>
-      <w:r>
-        <w:rPr>
-          <w:sz w:val="24"/>
-          <w:szCs w:val="24"/>
-        </w:rPr>
-        <w:t xml:space="preserve">Java, che offre </w:t>
-      </w:r>
-      <w:r>
-        <w:rPr>
-          <w:sz w:val="24"/>
-          <w:szCs w:val="24"/>
-        </w:rPr>
-        <w:t>l’accesso a tutte le operazioni, di base e non, con il database.</w:t>
-      </w:r>
-      <w:r>
-        <w:rPr>
-          <w:sz w:val="24"/>
-          <w:szCs w:val="24"/>
-        </w:rPr>
-        <w:t xml:space="preserve"> </w:t>
-      </w:r>
-    </w:p>
-    <w:p>
-      <w:pPr>
-        <w:pStyle w:val="Paragrafoelenco"/>
-        <w:spacing w:line="360" w:lineRule="auto"/>
-        <w:ind w:left="720" w:firstLine="0"/>
-        <w:jc w:val="both"/>
-        <w:rPr>
-          <w:sz w:val="24"/>
-          <w:szCs w:val="24"/>
-        </w:rPr>
-      </w:pPr>
-      <w:hyperlink r:id="rId9" w:history="1">
-        <w:r>
-          <w:rPr>
-            <w:rStyle w:val="Collegamentoipertestuale"/>
-            <w:sz w:val="24"/>
-            <w:szCs w:val="24"/>
-          </w:rPr>
-          <w:t>https://docs.mongodb.com/realm/sdk/</w:t>
-        </w:r>
-      </w:hyperlink>
-    </w:p>
-    <w:p>
-      <w:pPr>
-        <w:pStyle w:val="Paragrafoelenco"/>
-        <w:spacing w:line="360" w:lineRule="auto"/>
-        <w:ind w:left="720" w:firstLine="0"/>
-        <w:jc w:val="both"/>
-        <w:rPr>
-          <w:sz w:val="24"/>
-          <w:szCs w:val="24"/>
-        </w:rPr>
-      </w:pPr>
-      <w:hyperlink r:id="rId10" w:history="1">
-        <w:r>
-          <w:rPr>
-            <w:rStyle w:val="Collegamentoipertestuale"/>
-            <w:sz w:val="24"/>
-            <w:szCs w:val="24"/>
-          </w:rPr>
-          <w:t>https://docs.mongodb.com/realm/sdk/android/</w:t>
-        </w:r>
-      </w:hyperlink>
-    </w:p>
-    <w:p>
-      <w:pPr>
-        <w:pStyle w:val="Paragrafoelenco"/>
-        <w:numPr>
-          <w:ilvl w:val="0"/>
-          <w:numId w:val="28"/>
-        </w:numPr>
-        <w:spacing w:line="360" w:lineRule="auto"/>
-        <w:jc w:val="both"/>
-        <w:rPr>
-          <w:sz w:val="24"/>
-          <w:szCs w:val="24"/>
-        </w:rPr>
-      </w:pPr>
-      <w:r>
-        <w:rPr>
-          <w:sz w:val="24"/>
-          <w:szCs w:val="24"/>
-        </w:rPr>
-        <w:t>Connettori tra server cloud e database cloud;</w:t>
-      </w:r>
-    </w:p>
-    <w:p>
-      <w:pPr>
-        <w:pStyle w:val="Paragrafoelenco"/>
-        <w:spacing w:line="360" w:lineRule="auto"/>
-        <w:ind w:left="720" w:firstLine="0"/>
-        <w:jc w:val="both"/>
-        <w:rPr>
-          <w:sz w:val="24"/>
-          <w:szCs w:val="24"/>
-        </w:rPr>
-      </w:pPr>
-      <w:hyperlink r:id="rId11" w:history="1">
-        <w:r>
-          <w:rPr>
-            <w:rStyle w:val="Collegamentoipertestuale"/>
-            <w:sz w:val="24"/>
-            <w:szCs w:val="24"/>
-          </w:rPr>
-          <w:t>https://docs.mongodb.com/drivers/node/current/</w:t>
-        </w:r>
-      </w:hyperlink>
-    </w:p>
-    <w:p>
-      <w:pPr>
-        <w:pStyle w:val="Paragrafoelenco"/>
-        <w:numPr>
-          <w:ilvl w:val="0"/>
-          <w:numId w:val="28"/>
-        </w:numPr>
-        <w:spacing w:line="360" w:lineRule="auto"/>
-        <w:jc w:val="both"/>
-        <w:rPr>
-          <w:sz w:val="24"/>
-          <w:szCs w:val="24"/>
-        </w:rPr>
-      </w:pPr>
-      <w:r>
-        <w:rPr>
-          <w:sz w:val="24"/>
-          <w:szCs w:val="24"/>
-        </w:rPr>
-        <w:t>Servizi cloud di notifica SMS</w:t>
-      </w:r>
-      <w:r>
-        <w:rPr>
-          <w:sz w:val="24"/>
-          <w:szCs w:val="24"/>
-        </w:rPr>
-        <w:t>;</w:t>
-      </w:r>
-      <w:r>
-        <w:rPr>
-          <w:sz w:val="24"/>
-          <w:szCs w:val="24"/>
-        </w:rPr>
-        <w:br/>
-      </w:r>
-      <w:proofErr w:type="spellStart"/>
-      <w:r>
-        <w:rPr>
-          <w:sz w:val="24"/>
-          <w:szCs w:val="24"/>
-        </w:rPr>
-        <w:t>Twilio</w:t>
-      </w:r>
-      <w:proofErr w:type="spellEnd"/>
-      <w:r>
-        <w:rPr>
-          <w:sz w:val="24"/>
-          <w:szCs w:val="24"/>
-        </w:rPr>
-        <w:t xml:space="preserve"> è una piattaforma che permette l’invio di messaggi SMS, utilizzando una REST API servita su HTTPS.</w:t>
-      </w:r>
-    </w:p>
-    <w:p>
-      <w:pPr>
-        <w:pStyle w:val="Paragrafoelenco"/>
-        <w:spacing w:line="360" w:lineRule="auto"/>
-        <w:ind w:left="720" w:firstLine="0"/>
-        <w:jc w:val="both"/>
-        <w:rPr>
-          <w:sz w:val="24"/>
-          <w:szCs w:val="24"/>
-        </w:rPr>
-      </w:pPr>
-      <w:hyperlink r:id="rId12" w:history="1">
-        <w:r>
-          <w:rPr>
-            <w:rStyle w:val="Collegamentoipertestuale"/>
-            <w:sz w:val="24"/>
-            <w:szCs w:val="24"/>
-          </w:rPr>
-          <w:t>https://www.twilio.com/docs/sms/send-messages</w:t>
-        </w:r>
-      </w:hyperlink>
-    </w:p>
-    <w:p>
-      <w:pPr>
-        <w:pStyle w:val="Paragrafoelenco"/>
-        <w:spacing w:line="360" w:lineRule="auto"/>
-        <w:ind w:left="720" w:firstLine="0"/>
-        <w:jc w:val="both"/>
-        <w:rPr>
-          <w:sz w:val="24"/>
-          <w:szCs w:val="24"/>
-        </w:rPr>
-      </w:pPr>
-      <w:hyperlink r:id="rId13" w:history="1">
-        <w:r>
-          <w:rPr>
-            <w:rStyle w:val="Collegamentoipertestuale"/>
-            <w:sz w:val="24"/>
-            <w:szCs w:val="24"/>
-          </w:rPr>
-          <w:t>https://www.twilio.com/docs/sms/api</w:t>
-        </w:r>
-      </w:hyperlink>
-    </w:p>
-    <w:p>
-      <w:pPr>
-        <w:pStyle w:val="Paragrafoelenco"/>
-        <w:spacing w:line="360" w:lineRule="auto"/>
-        <w:ind w:left="720" w:firstLine="0"/>
-        <w:jc w:val="both"/>
-        <w:rPr>
-          <w:sz w:val="24"/>
-          <w:szCs w:val="24"/>
-        </w:rPr>
-      </w:pPr>
-    </w:p>
-    <w:p>
-      <w:pPr>
-        <w:spacing w:line="360" w:lineRule="auto"/>
-        <w:rPr>
-          <w:sz w:val="28"/>
-          <w:szCs w:val="28"/>
-        </w:rPr>
-      </w:pPr>
-    </w:p>
-    <w:p>
-      <w:pPr>
-        <w:spacing w:line="360" w:lineRule="auto"/>
-        <w:rPr>
-          <w:sz w:val="28"/>
-          <w:szCs w:val="28"/>
-        </w:rPr>
-      </w:pPr>
-    </w:p>
-    <w:p>
-      <w:pPr>
-        <w:spacing w:line="360" w:lineRule="auto"/>
-        <w:rPr>
-          <w:sz w:val="28"/>
-          <w:szCs w:val="28"/>
-        </w:rPr>
-      </w:pPr>
-    </w:p>
-    <w:p>
-      <w:pPr>
-        <w:spacing w:line="360" w:lineRule="auto"/>
-        <w:rPr>
-          <w:sz w:val="28"/>
-          <w:szCs w:val="28"/>
-        </w:rPr>
-      </w:pPr>
-    </w:p>
-    <w:p>
-      <w:pPr>
-        <w:spacing w:line="360" w:lineRule="auto"/>
-        <w:rPr>
-          <w:sz w:val="28"/>
-          <w:szCs w:val="28"/>
-        </w:rPr>
-      </w:pPr>
-    </w:p>
-    <w:p>
-      <w:pPr>
-        <w:spacing w:line="360" w:lineRule="auto"/>
-        <w:rPr>
-          <w:sz w:val="28"/>
-          <w:szCs w:val="28"/>
-        </w:rPr>
-      </w:pPr>
-    </w:p>
-    <w:p>
-      <w:pPr>
-        <w:spacing w:line="360" w:lineRule="auto"/>
-        <w:rPr>
-          <w:sz w:val="28"/>
-          <w:szCs w:val="28"/>
-        </w:rPr>
-      </w:pPr>
-    </w:p>
-    <w:p>
-      <w:pPr>
-        <w:spacing w:line="360" w:lineRule="auto"/>
-        <w:rPr>
-          <w:sz w:val="28"/>
-          <w:szCs w:val="28"/>
-        </w:rPr>
-      </w:pPr>
-    </w:p>
-    <w:p>
-      <w:pPr>
-        <w:spacing w:line="360" w:lineRule="auto"/>
-        <w:rPr>
-          <w:sz w:val="28"/>
-          <w:szCs w:val="28"/>
-        </w:rPr>
-      </w:pPr>
-    </w:p>
-    <w:p>
-      <w:pPr>
-        <w:spacing w:line="360" w:lineRule="auto"/>
-        <w:rPr>
-          <w:sz w:val="28"/>
-          <w:szCs w:val="28"/>
-        </w:rPr>
-      </w:pPr>
-    </w:p>
-    <w:p>
-      <w:pPr>
-        <w:spacing w:line="360" w:lineRule="auto"/>
-        <w:rPr>
-          <w:sz w:val="28"/>
-          <w:szCs w:val="28"/>
-        </w:rPr>
-      </w:pPr>
-    </w:p>
-    <w:p>
-      <w:pPr>
-        <w:spacing w:line="360" w:lineRule="auto"/>
-        <w:rPr>
-          <w:sz w:val="32"/>
-          <w:szCs w:val="32"/>
-        </w:rPr>
-      </w:pPr>
-      <w:r>
-        <w:rPr>
           <w:sz w:val="28"/>
           <w:szCs w:val="28"/>
         </w:rPr>
@@ -2732,25 +1656,28 @@
         <w:autoSpaceDN/>
         <w:spacing w:before="0" w:after="160" w:line="360" w:lineRule="auto"/>
         <w:contextualSpacing/>
-        <w:rPr>
-          <w:sz w:val="24"/>
-          <w:szCs w:val="24"/>
-        </w:rPr>
-      </w:pPr>
-      <w:r>
-        <w:rPr>
-          <w:sz w:val="24"/>
-          <w:szCs w:val="24"/>
-        </w:rPr>
-        <w:t>F</w:t>
-      </w:r>
-      <w:r>
-        <w:rPr>
-          <w:sz w:val="24"/>
-          <w:szCs w:val="24"/>
-        </w:rPr>
-        <w:t>ornire una sezione in cui gestire gli appuntamenti con i/le clienti;</w:t>
-      </w:r>
+        <w:jc w:val="both"/>
+        <w:rPr>
+          <w:sz w:val="24"/>
+          <w:szCs w:val="24"/>
+        </w:rPr>
+      </w:pPr>
+      <w:r>
+        <w:rPr>
+          <w:sz w:val="24"/>
+          <w:szCs w:val="24"/>
+        </w:rPr>
+        <w:t xml:space="preserve">fornire </w:t>
+      </w:r>
+      <w:bookmarkStart w:id="0" w:name="_Hlk95901942"/>
+      <w:r>
+        <w:rPr>
+          <w:sz w:val="24"/>
+          <w:szCs w:val="24"/>
+        </w:rPr>
+        <w:t>una sezione in cui gestire gli appuntamenti con i/le clienti;</w:t>
+      </w:r>
+      <w:bookmarkEnd w:id="0"/>
     </w:p>
     <w:p>
       <w:pPr>
@@ -2764,104 +1691,38 @@
         <w:autoSpaceDN/>
         <w:spacing w:before="0" w:after="160" w:line="360" w:lineRule="auto"/>
         <w:contextualSpacing/>
-        <w:rPr>
-          <w:sz w:val="24"/>
-          <w:szCs w:val="24"/>
-        </w:rPr>
-      </w:pPr>
-      <w:r>
-        <w:rPr>
-          <w:sz w:val="24"/>
-          <w:szCs w:val="24"/>
-        </w:rPr>
-        <w:t>T</w:t>
-      </w:r>
-      <w:r>
-        <w:rPr>
-          <w:sz w:val="24"/>
-          <w:szCs w:val="24"/>
-        </w:rPr>
-        <w:t>ramite l’app dovrà essere possibile creare/modificare/eliminare appuntamenti;</w:t>
-      </w:r>
-    </w:p>
-    <w:p>
-      <w:pPr>
-        <w:pStyle w:val="Paragrafoelenco"/>
-        <w:widowControl/>
-        <w:numPr>
-          <w:ilvl w:val="2"/>
-          <w:numId w:val="26"/>
-        </w:numPr>
-        <w:autoSpaceDE/>
-        <w:autoSpaceDN/>
-        <w:spacing w:before="0" w:after="160" w:line="360" w:lineRule="auto"/>
-        <w:contextualSpacing/>
-        <w:rPr>
-          <w:sz w:val="24"/>
-          <w:szCs w:val="24"/>
-        </w:rPr>
-      </w:pPr>
-      <w:r>
-        <w:rPr>
-          <w:sz w:val="24"/>
-          <w:szCs w:val="24"/>
-        </w:rPr>
-        <w:t>D</w:t>
-      </w:r>
-      <w:r>
-        <w:rPr>
-          <w:sz w:val="24"/>
-          <w:szCs w:val="24"/>
-        </w:rPr>
-        <w:t>urante la creazione di un appuntamento, dovrà essere possibile specificare</w:t>
-      </w:r>
-      <w:r>
-        <w:rPr>
-          <w:sz w:val="24"/>
-          <w:szCs w:val="24"/>
-        </w:rPr>
-        <w:t xml:space="preserve">   </w:t>
-      </w:r>
-      <w:r>
-        <w:rPr>
-          <w:sz w:val="24"/>
-          <w:szCs w:val="24"/>
-        </w:rPr>
-        <w:t>chi è il/la cliente interessato;</w:t>
-      </w:r>
-    </w:p>
-    <w:p>
-      <w:pPr>
-        <w:pStyle w:val="Paragrafoelenco"/>
-        <w:widowControl/>
-        <w:numPr>
-          <w:ilvl w:val="3"/>
-          <w:numId w:val="26"/>
-        </w:numPr>
-        <w:autoSpaceDE/>
-        <w:autoSpaceDN/>
-        <w:spacing w:before="0" w:after="160" w:line="360" w:lineRule="auto"/>
-        <w:contextualSpacing/>
-        <w:rPr>
-          <w:sz w:val="24"/>
-          <w:szCs w:val="24"/>
-        </w:rPr>
-      </w:pPr>
-      <w:r>
-        <w:rPr>
-          <w:sz w:val="24"/>
-          <w:szCs w:val="24"/>
-        </w:rPr>
-        <w:t>D</w:t>
-      </w:r>
-      <w:r>
-        <w:rPr>
-          <w:sz w:val="24"/>
-          <w:szCs w:val="24"/>
-        </w:rPr>
-        <w:t>urante la specifica del/della cliente interessato/a dall’appuntamento, dovrà essere possibile inserire dati su nuovi/e clienti a sistema [punto 2.1];</w:t>
-      </w:r>
-    </w:p>
+        <w:jc w:val="both"/>
+        <w:rPr>
+          <w:sz w:val="24"/>
+          <w:szCs w:val="24"/>
+        </w:rPr>
+      </w:pPr>
+      <w:r>
+        <w:rPr>
+          <w:sz w:val="24"/>
+          <w:szCs w:val="24"/>
+        </w:rPr>
+        <w:t xml:space="preserve">tramite </w:t>
+      </w:r>
+      <w:bookmarkStart w:id="1" w:name="_Hlk95901970"/>
+      <w:r>
+        <w:rPr>
+          <w:sz w:val="24"/>
+          <w:szCs w:val="24"/>
+        </w:rPr>
+        <w:t xml:space="preserve">l’app dovrà essere possibile </w:t>
+      </w:r>
+      <w:bookmarkStart w:id="2" w:name="_Hlk95901993"/>
+      <w:r>
+        <w:rPr>
+          <w:sz w:val="24"/>
+          <w:szCs w:val="24"/>
+        </w:rPr>
+        <w:t>creare/modificare/eliminare appuntamenti;</w:t>
+      </w:r>
+      <w:bookmarkEnd w:id="2"/>
+    </w:p>
+    <w:bookmarkEnd w:id="1"/>
     <w:p>
       <w:pPr>
         <w:pStyle w:val="Paragrafoelenco"/>
@@ -2885,21 +1746,21 @@
           <w:sz w:val="24"/>
           <w:szCs w:val="24"/>
         </w:rPr>
-        <w:t xml:space="preserve"> </w:t>
-      </w:r>
-      <w:r>
-        <w:rPr>
-          <w:sz w:val="24"/>
-          <w:szCs w:val="24"/>
-        </w:rPr>
-        <w:t>D</w:t>
-      </w:r>
-      <w:r>
-        <w:rPr>
-          <w:sz w:val="24"/>
-          <w:szCs w:val="24"/>
-        </w:rPr>
-        <w:t>urante la creazione di un appuntamento, dovrà essere possibile specificare i servizi richiesti dal cliente e far decidere al software la durata dell’appuntamento;</w:t>
+        <w:t xml:space="preserve">durante la creazione di un appuntamento, dovrà essere possibile specificare </w:t>
+      </w:r>
+      <w:r>
+        <w:rPr>
+          <w:sz w:val="24"/>
+          <w:szCs w:val="24"/>
+        </w:rPr>
+        <w:t xml:space="preserve">   </w:t>
+      </w:r>
+      <w:r>
+        <w:rPr>
+          <w:sz w:val="24"/>
+          <w:szCs w:val="24"/>
+        </w:rPr>
+        <w:t>chi è il/la cliente interessato;</w:t>
       </w:r>
     </w:p>
     <w:p>
@@ -2925,14 +1786,59 @@
           <w:sz w:val="24"/>
           <w:szCs w:val="24"/>
         </w:rPr>
-        <w:t>I</w:t>
-      </w:r>
-      <w:r>
-        <w:rPr>
-          <w:sz w:val="24"/>
-          <w:szCs w:val="24"/>
-        </w:rPr>
-        <w:t>l sistema dovrà conoscere le specifiche dei vari servizi erogabili;</w:t>
+        <w:t>durante la specifica del/della cliente interessato/a dall’appuntamento, dovrà essere possibile inserire dati su nuovi/e clienti a sistema [punto 2.1];</w:t>
+      </w:r>
+    </w:p>
+    <w:p>
+      <w:pPr>
+        <w:pStyle w:val="Paragrafoelenco"/>
+        <w:widowControl/>
+        <w:numPr>
+          <w:ilvl w:val="2"/>
+          <w:numId w:val="26"/>
+        </w:numPr>
+        <w:autoSpaceDE/>
+        <w:autoSpaceDN/>
+        <w:spacing w:before="0" w:after="160" w:line="360" w:lineRule="auto"/>
+        <w:contextualSpacing/>
+        <w:jc w:val="both"/>
+        <w:rPr>
+          <w:sz w:val="24"/>
+          <w:szCs w:val="24"/>
+        </w:rPr>
+      </w:pPr>
+      <w:r>
+        <w:rPr>
+          <w:sz w:val="24"/>
+          <w:szCs w:val="24"/>
+        </w:rPr>
+        <w:t>durante la creazione di un appuntamento, dovrà essere possibile specificare i servizi richiesti dal cliente e far decidere al software la durata dell’appuntamento;</w:t>
+      </w:r>
+    </w:p>
+    <w:p>
+      <w:pPr>
+        <w:pStyle w:val="Paragrafoelenco"/>
+        <w:widowControl/>
+        <w:numPr>
+          <w:ilvl w:val="3"/>
+          <w:numId w:val="26"/>
+        </w:numPr>
+        <w:autoSpaceDE/>
+        <w:autoSpaceDN/>
+        <w:spacing w:before="0" w:after="160" w:line="360" w:lineRule="auto"/>
+        <w:contextualSpacing/>
+        <w:jc w:val="both"/>
+        <w:rPr>
+          <w:sz w:val="24"/>
+          <w:szCs w:val="24"/>
+        </w:rPr>
+      </w:pPr>
+      <w:r>
+        <w:rPr>
+          <w:sz w:val="24"/>
+          <w:szCs w:val="24"/>
+        </w:rPr>
+        <w:t>il sistema dovrà conoscere le specifiche dei vari servizi erogabili;</w:t>
       </w:r>
     </w:p>
     <w:p>
@@ -2958,21 +1864,7 @@
           <w:sz w:val="24"/>
           <w:szCs w:val="24"/>
         </w:rPr>
-        <w:t xml:space="preserve"> </w:t>
-      </w:r>
-      <w:r>
-        <w:rPr>
-          <w:sz w:val="24"/>
-          <w:szCs w:val="24"/>
-        </w:rPr>
-        <w:t>T</w:t>
-      </w:r>
-      <w:r>
-        <w:rPr>
-          <w:sz w:val="24"/>
-          <w:szCs w:val="24"/>
-        </w:rPr>
-        <w:t>ramite l’app dovrà essere possibile visionare gli appuntamenti creati su un calendario;</w:t>
+        <w:t>tramite l’app dovrà essere possibile visionare gli appuntamenti creati su un calendario;</w:t>
       </w:r>
     </w:p>
     <w:p>
@@ -2998,14 +1890,24 @@
           <w:sz w:val="24"/>
           <w:szCs w:val="24"/>
         </w:rPr>
-        <w:t>U</w:t>
-      </w:r>
-      <w:r>
-        <w:rPr>
-          <w:sz w:val="24"/>
-          <w:szCs w:val="24"/>
-        </w:rPr>
-        <w:t xml:space="preserve">n servizio esterno all’app dovrà inviare automaticamente via SMS ai/alle clienti un remainder relativo al loro appuntamento 24h prima dello stesso; </w:t>
+        <w:lastRenderedPageBreak/>
+        <w:t xml:space="preserve">un servizio esterno all’app dovrà inviare automaticamente via SMS ai/alle clienti un </w:t>
+      </w:r>
+      <w:proofErr w:type="spellStart"/>
+      <w:r>
+        <w:rPr>
+          <w:sz w:val="24"/>
+          <w:szCs w:val="24"/>
+        </w:rPr>
+        <w:t>reminder</w:t>
+      </w:r>
+      <w:proofErr w:type="spellEnd"/>
+      <w:r>
+        <w:rPr>
+          <w:sz w:val="24"/>
+          <w:szCs w:val="24"/>
+        </w:rPr>
+        <w:t xml:space="preserve"> relativo al loro appuntamento 24h prima dello stesso; </w:t>
       </w:r>
     </w:p>
     <w:p>
@@ -3031,15 +1933,17 @@
           <w:sz w:val="24"/>
           <w:szCs w:val="24"/>
         </w:rPr>
-        <w:t>F</w:t>
-      </w:r>
-      <w:r>
-        <w:rPr>
-          <w:sz w:val="24"/>
-          <w:szCs w:val="24"/>
-        </w:rPr>
-        <w:t>ornire una sezione in cui gestire le anagrafiche dei/delle clienti;</w:t>
-      </w:r>
+        <w:t xml:space="preserve">fornire una sezione </w:t>
+      </w:r>
+      <w:bookmarkStart w:id="3" w:name="_Hlk95902119"/>
+      <w:r>
+        <w:rPr>
+          <w:sz w:val="24"/>
+          <w:szCs w:val="24"/>
+        </w:rPr>
+        <w:t>in cui gestire le anagrafiche dei/delle clienti;</w:t>
+      </w:r>
+      <w:bookmarkEnd w:id="3"/>
     </w:p>
     <w:p>
       <w:pPr>
@@ -3064,15 +1968,17 @@
           <w:sz w:val="24"/>
           <w:szCs w:val="24"/>
         </w:rPr>
-        <w:t>T</w:t>
-      </w:r>
-      <w:r>
-        <w:rPr>
-          <w:sz w:val="24"/>
-          <w:szCs w:val="24"/>
-        </w:rPr>
-        <w:t>ramite l’app dovrà essere possibile inserire/modificare/eliminare dati sui/sulle clienti;</w:t>
-      </w:r>
+        <w:t xml:space="preserve">tramite l’app dovrà essere possibile </w:t>
+      </w:r>
+      <w:bookmarkStart w:id="4" w:name="_Hlk95902163"/>
+      <w:r>
+        <w:rPr>
+          <w:sz w:val="24"/>
+          <w:szCs w:val="24"/>
+        </w:rPr>
+        <w:t>inserire/modificare/eliminare dati sui/sulle clienti;</w:t>
+      </w:r>
+      <w:bookmarkEnd w:id="4"/>
     </w:p>
     <w:p>
       <w:pPr>
@@ -3097,15 +2003,17 @@
           <w:sz w:val="24"/>
           <w:szCs w:val="24"/>
         </w:rPr>
-        <w:t>T</w:t>
-      </w:r>
-      <w:r>
-        <w:rPr>
-          <w:sz w:val="24"/>
-          <w:szCs w:val="24"/>
-        </w:rPr>
-        <w:t>ramite l’interfaccia dovrà essere possibile consultare i dati registrati sui/sulle clienti;</w:t>
-      </w:r>
+        <w:t xml:space="preserve">tramite l’interfaccia dovrà essere possibile </w:t>
+      </w:r>
+      <w:bookmarkStart w:id="5" w:name="_Hlk95902179"/>
+      <w:r>
+        <w:rPr>
+          <w:sz w:val="24"/>
+          <w:szCs w:val="24"/>
+        </w:rPr>
+        <w:t>consultare i dati registrati sui/sulle clienti;</w:t>
+      </w:r>
+      <w:bookmarkEnd w:id="5"/>
     </w:p>
     <w:p>
       <w:pPr>
@@ -3130,15 +2038,17 @@
           <w:sz w:val="24"/>
           <w:szCs w:val="24"/>
         </w:rPr>
-        <w:t>F</w:t>
-      </w:r>
-      <w:r>
-        <w:rPr>
-          <w:sz w:val="24"/>
-          <w:szCs w:val="24"/>
-        </w:rPr>
-        <w:t>ornire una sezione in cui gestire i buoni sconto emessi in occasione dei compleanni dei/delle clienti;</w:t>
-      </w:r>
+        <w:t xml:space="preserve">fornire </w:t>
+      </w:r>
+      <w:bookmarkStart w:id="6" w:name="_Hlk95902203"/>
+      <w:r>
+        <w:rPr>
+          <w:sz w:val="24"/>
+          <w:szCs w:val="24"/>
+        </w:rPr>
+        <w:t>una sezione in cui gestire i buoni sconto emessi in occasione dei compleanni dei/delle clienti;</w:t>
+      </w:r>
+      <w:bookmarkEnd w:id="6"/>
     </w:p>
     <w:p>
       <w:pPr>
@@ -3163,15 +2073,17 @@
           <w:sz w:val="24"/>
           <w:szCs w:val="24"/>
         </w:rPr>
-        <w:t>U</w:t>
-      </w:r>
-      <w:r>
-        <w:rPr>
-          <w:sz w:val="24"/>
-          <w:szCs w:val="24"/>
-        </w:rPr>
-        <w:t>n servizio esterno all’app dovrà occuparsi di generare automaticamente buoni sconto in occasione dei compleanni dei/delle clienti;</w:t>
-      </w:r>
+        <w:t xml:space="preserve">un servizio esterno all’app dovrà </w:t>
+      </w:r>
+      <w:bookmarkStart w:id="7" w:name="_Hlk95902238"/>
+      <w:r>
+        <w:rPr>
+          <w:sz w:val="24"/>
+          <w:szCs w:val="24"/>
+        </w:rPr>
+        <w:t>occuparsi di generare automaticamente buoni sconto in occasione dei compleanni dei/delle clienti;</w:t>
+      </w:r>
+      <w:bookmarkEnd w:id="7"/>
     </w:p>
     <w:p>
       <w:pPr>
@@ -3186,62 +2098,966 @@
         <w:spacing w:before="0" w:after="160" w:line="360" w:lineRule="auto"/>
         <w:contextualSpacing/>
         <w:jc w:val="both"/>
-        <w:rPr>
-          <w:sz w:val="24"/>
-          <w:szCs w:val="24"/>
-        </w:rPr>
-      </w:pPr>
-      <w:r>
-        <w:rPr>
-          <w:sz w:val="24"/>
-          <w:szCs w:val="24"/>
-        </w:rPr>
-        <w:t>T</w:t>
-      </w:r>
-      <w:r>
-        <w:rPr>
-          <w:sz w:val="24"/>
-          <w:szCs w:val="24"/>
-        </w:rPr>
-        <w:t>ramite l’app dovrà essere possibile visionare i buoni sconto in circolazione;</w:t>
-      </w:r>
+      </w:pPr>
+      <w:r>
+        <w:rPr>
+          <w:sz w:val="24"/>
+          <w:szCs w:val="24"/>
+        </w:rPr>
+        <w:t xml:space="preserve">un servizio esterno all’app dovrà occuparsi </w:t>
+      </w:r>
+      <w:bookmarkStart w:id="8" w:name="_Hlk95902260"/>
+      <w:r>
+        <w:rPr>
+          <w:sz w:val="24"/>
+          <w:szCs w:val="24"/>
+        </w:rPr>
+        <w:t>di eliminare automaticamente buoni sconto quando la loro data di scadenza risulta superata;</w:t>
+      </w:r>
+      <w:bookmarkEnd w:id="8"/>
     </w:p>
     <w:p>
       <w:pPr>
         <w:spacing w:after="240"/>
-        <w:rPr>
+        <w:jc w:val="both"/>
+        <w:rPr>
+          <w:b/>
+          <w:bCs/>
+          <w:caps/>
           <w:sz w:val="28"/>
           <w:szCs w:val="28"/>
         </w:rPr>
       </w:pPr>
-    </w:p>
-    <w:p>
-      <w:pPr>
-        <w:spacing w:after="240"/>
-        <w:rPr>
+      <w:r>
+        <w:rPr>
+          <w:b/>
+          <w:bCs/>
           <w:sz w:val="28"/>
           <w:szCs w:val="28"/>
         </w:rPr>
-      </w:pPr>
-    </w:p>
-    <w:p>
-      <w:pPr>
-        <w:spacing w:after="240"/>
-        <w:rPr>
+        <w:t xml:space="preserve">STUDIO DI </w:t>
+      </w:r>
+      <w:r>
+        <w:rPr>
+          <w:b/>
+          <w:bCs/>
+          <w:caps/>
           <w:sz w:val="28"/>
           <w:szCs w:val="28"/>
         </w:rPr>
-      </w:pPr>
-      <w:r>
-        <w:rPr>
+        <w:t xml:space="preserve">Fattibilità </w:t>
+      </w:r>
+    </w:p>
+    <w:p>
+      <w:pPr>
+        <w:spacing w:line="360" w:lineRule="auto"/>
+        <w:jc w:val="both"/>
+        <w:rPr>
+          <w:color w:val="FF0000"/>
+          <w:sz w:val="24"/>
+          <w:szCs w:val="24"/>
+        </w:rPr>
+      </w:pPr>
+      <w:r>
+        <w:rPr>
+          <w:color w:val="FF0000"/>
+          <w:sz w:val="24"/>
+          <w:szCs w:val="24"/>
+        </w:rPr>
+        <w:t xml:space="preserve">Dopo numerose discussioni, si è deciso di concretizzare il progetto in </w:t>
+      </w:r>
+      <w:proofErr w:type="spellStart"/>
+      <w:r>
+        <w:rPr>
+          <w:color w:val="FF0000"/>
+          <w:sz w:val="24"/>
+          <w:szCs w:val="24"/>
+        </w:rPr>
+        <w:t>un’app</w:t>
+      </w:r>
+      <w:proofErr w:type="spellEnd"/>
+      <w:r>
+        <w:rPr>
+          <w:color w:val="FF0000"/>
+          <w:sz w:val="24"/>
+          <w:szCs w:val="24"/>
+        </w:rPr>
+        <w:t xml:space="preserve"> Android che scambiasse informazioni con un database nel cloud, </w:t>
+      </w:r>
+      <w:r>
+        <w:rPr>
+          <w:color w:val="FF0000"/>
+          <w:sz w:val="24"/>
+          <w:szCs w:val="24"/>
+        </w:rPr>
+        <w:t>coadiuvata da</w:t>
+      </w:r>
+      <w:r>
+        <w:rPr>
+          <w:color w:val="FF0000"/>
+          <w:sz w:val="24"/>
+          <w:szCs w:val="24"/>
+        </w:rPr>
+        <w:t xml:space="preserve"> funzioni </w:t>
+      </w:r>
+      <w:r>
+        <w:rPr>
+          <w:color w:val="FF0000"/>
+          <w:sz w:val="24"/>
+          <w:szCs w:val="24"/>
+        </w:rPr>
+        <w:t>periodiche ospitate sul cloud</w:t>
+      </w:r>
+      <w:r>
+        <w:rPr>
+          <w:color w:val="FF0000"/>
+          <w:sz w:val="24"/>
+          <w:szCs w:val="24"/>
+        </w:rPr>
+        <w:t xml:space="preserve"> </w:t>
+      </w:r>
+      <w:r>
+        <w:rPr>
+          <w:color w:val="FF0000"/>
+          <w:sz w:val="24"/>
+          <w:szCs w:val="24"/>
+        </w:rPr>
+        <w:t xml:space="preserve">che </w:t>
+      </w:r>
+      <w:r>
+        <w:rPr>
+          <w:color w:val="FF0000"/>
+          <w:sz w:val="24"/>
+          <w:szCs w:val="24"/>
+        </w:rPr>
+        <w:t>gestis</w:t>
+      </w:r>
+      <w:r>
+        <w:rPr>
+          <w:color w:val="FF0000"/>
+          <w:sz w:val="24"/>
+          <w:szCs w:val="24"/>
+        </w:rPr>
+        <w:t>sero</w:t>
+      </w:r>
+      <w:r>
+        <w:rPr>
+          <w:color w:val="FF0000"/>
+          <w:sz w:val="24"/>
+          <w:szCs w:val="24"/>
+        </w:rPr>
+        <w:t xml:space="preserve"> i rapporti con la clientela.</w:t>
+      </w:r>
+    </w:p>
+    <w:p>
+      <w:pPr>
+        <w:spacing w:line="360" w:lineRule="auto"/>
+        <w:jc w:val="both"/>
+        <w:rPr>
+          <w:sz w:val="24"/>
+          <w:szCs w:val="24"/>
+        </w:rPr>
+      </w:pPr>
+      <w:r>
+        <w:rPr>
+          <w:sz w:val="24"/>
+          <w:szCs w:val="24"/>
+        </w:rPr>
+        <w:t>Per realizzare tutto questo, si è dovuti andare alla ricerca di:</w:t>
+      </w:r>
+    </w:p>
+    <w:p>
+      <w:pPr>
+        <w:pStyle w:val="Paragrafoelenco"/>
+        <w:numPr>
+          <w:ilvl w:val="0"/>
+          <w:numId w:val="28"/>
+        </w:numPr>
+        <w:spacing w:line="360" w:lineRule="auto"/>
+        <w:jc w:val="both"/>
+        <w:rPr>
+          <w:sz w:val="24"/>
+          <w:szCs w:val="24"/>
+        </w:rPr>
+      </w:pPr>
+      <w:r>
+        <w:rPr>
+          <w:sz w:val="24"/>
+          <w:szCs w:val="24"/>
+        </w:rPr>
+        <w:t>Database cloud</w:t>
+      </w:r>
+      <w:r>
+        <w:rPr>
+          <w:sz w:val="24"/>
+          <w:szCs w:val="24"/>
+        </w:rPr>
+        <w:t>.</w:t>
+      </w:r>
+    </w:p>
+    <w:p>
+      <w:pPr>
+        <w:pStyle w:val="Paragrafoelenco"/>
+        <w:spacing w:line="360" w:lineRule="auto"/>
+        <w:ind w:left="720" w:firstLine="0"/>
+        <w:jc w:val="both"/>
+        <w:rPr>
+          <w:color w:val="1A1A1A"/>
+          <w:sz w:val="24"/>
+          <w:szCs w:val="24"/>
+          <w:shd w:val="clear" w:color="auto" w:fill="FFFFFF"/>
+        </w:rPr>
+      </w:pPr>
+      <w:r>
+        <w:rPr>
+          <w:color w:val="1A1A1A"/>
+          <w:sz w:val="24"/>
+          <w:szCs w:val="24"/>
+          <w:shd w:val="clear" w:color="auto" w:fill="FFFFFF"/>
+        </w:rPr>
+        <w:t>La scelta è ricaduta su MongoDB</w:t>
+      </w:r>
+      <w:r>
+        <w:rPr>
+          <w:color w:val="1A1A1A"/>
+          <w:sz w:val="24"/>
+          <w:szCs w:val="24"/>
+          <w:shd w:val="clear" w:color="auto" w:fill="FFFFFF"/>
+        </w:rPr>
+        <w:t xml:space="preserve"> Atlas</w:t>
+      </w:r>
+      <w:r>
+        <w:rPr>
+          <w:color w:val="1A1A1A"/>
+          <w:sz w:val="24"/>
+          <w:szCs w:val="24"/>
+          <w:shd w:val="clear" w:color="auto" w:fill="FFFFFF"/>
+        </w:rPr>
+        <w:t xml:space="preserve">, </w:t>
+      </w:r>
+      <w:r>
+        <w:rPr>
+          <w:color w:val="1A1A1A"/>
+          <w:sz w:val="24"/>
+          <w:szCs w:val="24"/>
+          <w:shd w:val="clear" w:color="auto" w:fill="FFFFFF"/>
+        </w:rPr>
+        <w:t>database</w:t>
+      </w:r>
+      <w:r>
+        <w:rPr>
+          <w:color w:val="1A1A1A"/>
+          <w:sz w:val="24"/>
+          <w:szCs w:val="24"/>
+          <w:shd w:val="clear" w:color="auto" w:fill="FFFFFF"/>
+        </w:rPr>
+        <w:t xml:space="preserve"> distribuit</w:t>
+      </w:r>
+      <w:r>
+        <w:rPr>
+          <w:color w:val="1A1A1A"/>
+          <w:sz w:val="24"/>
+          <w:szCs w:val="24"/>
+          <w:shd w:val="clear" w:color="auto" w:fill="FFFFFF"/>
+        </w:rPr>
+        <w:t>o</w:t>
+      </w:r>
+      <w:r>
+        <w:rPr>
+          <w:color w:val="1A1A1A"/>
+          <w:sz w:val="24"/>
+          <w:szCs w:val="24"/>
+          <w:shd w:val="clear" w:color="auto" w:fill="FFFFFF"/>
+        </w:rPr>
+        <w:t xml:space="preserve"> </w:t>
+      </w:r>
+      <w:r>
+        <w:rPr>
+          <w:color w:val="1A1A1A"/>
+          <w:sz w:val="24"/>
+          <w:szCs w:val="24"/>
+          <w:shd w:val="clear" w:color="auto" w:fill="FFFFFF"/>
+        </w:rPr>
+        <w:t>ospitato totalmente</w:t>
+      </w:r>
+      <w:r>
+        <w:rPr>
+          <w:color w:val="1A1A1A"/>
+          <w:sz w:val="24"/>
+          <w:szCs w:val="24"/>
+          <w:shd w:val="clear" w:color="auto" w:fill="FFFFFF"/>
+        </w:rPr>
+        <w:t xml:space="preserve"> </w:t>
+      </w:r>
+      <w:r>
+        <w:rPr>
+          <w:color w:val="1A1A1A"/>
+          <w:sz w:val="24"/>
+          <w:szCs w:val="24"/>
+          <w:shd w:val="clear" w:color="auto" w:fill="FFFFFF"/>
+        </w:rPr>
+        <w:t xml:space="preserve">in </w:t>
+      </w:r>
+      <w:r>
+        <w:rPr>
+          <w:color w:val="1A1A1A"/>
+          <w:sz w:val="24"/>
+          <w:szCs w:val="24"/>
+          <w:shd w:val="clear" w:color="auto" w:fill="FFFFFF"/>
+        </w:rPr>
+        <w:t>cloud.</w:t>
+      </w:r>
+    </w:p>
+    <w:p>
+      <w:pPr>
+        <w:pStyle w:val="Paragrafoelenco"/>
+        <w:spacing w:line="360" w:lineRule="auto"/>
+        <w:ind w:left="720" w:firstLine="0"/>
+        <w:jc w:val="both"/>
+        <w:rPr>
+          <w:color w:val="3C3C3C"/>
+          <w:sz w:val="24"/>
+          <w:szCs w:val="24"/>
+          <w:lang w:eastAsia="it-IT"/>
+        </w:rPr>
+      </w:pPr>
+      <w:r>
+        <w:rPr>
+          <w:color w:val="3C3C3C"/>
+          <w:sz w:val="24"/>
+          <w:szCs w:val="24"/>
+          <w:shd w:val="clear" w:color="auto" w:fill="FFFFFF"/>
+        </w:rPr>
+        <w:t>MongoDB è un database NoSQL basato su documenti, ciò comporta dei requisiti maggiori per il livello di applicazione, ma consente di distribuire le serie di dati e i processi di lavoro tra più server, rendendolo </w:t>
+      </w:r>
+      <w:r>
+        <w:rPr>
+          <w:rStyle w:val="Enfasigrassetto"/>
+          <w:b w:val="0"/>
+          <w:bCs w:val="0"/>
+          <w:color w:val="3C3C3C"/>
+          <w:sz w:val="24"/>
+          <w:szCs w:val="24"/>
+          <w:shd w:val="clear" w:color="auto" w:fill="FFFFFF"/>
+        </w:rPr>
+        <w:t xml:space="preserve">scalabili in maniera </w:t>
+      </w:r>
+      <w:r>
+        <w:rPr>
+          <w:color w:val="3C3C3C"/>
+          <w:sz w:val="24"/>
+          <w:szCs w:val="24"/>
+          <w:shd w:val="clear" w:color="auto" w:fill="FFFFFF"/>
+        </w:rPr>
+        <w:t>quasi</w:t>
+      </w:r>
+      <w:r>
+        <w:rPr>
+          <w:rStyle w:val="Enfasigrassetto"/>
+          <w:b w:val="0"/>
+          <w:bCs w:val="0"/>
+          <w:color w:val="3C3C3C"/>
+          <w:sz w:val="24"/>
+          <w:szCs w:val="24"/>
+          <w:shd w:val="clear" w:color="auto" w:fill="FFFFFF"/>
+        </w:rPr>
+        <w:t xml:space="preserve"> </w:t>
+      </w:r>
+      <w:r>
+        <w:rPr>
+          <w:rStyle w:val="Enfasigrassetto"/>
+          <w:b w:val="0"/>
+          <w:bCs w:val="0"/>
+          <w:color w:val="3C3C3C"/>
+          <w:sz w:val="24"/>
+          <w:szCs w:val="24"/>
+          <w:shd w:val="clear" w:color="auto" w:fill="FFFFFF"/>
+        </w:rPr>
+        <w:t>illimitata</w:t>
+      </w:r>
+      <w:r>
+        <w:rPr>
+          <w:rStyle w:val="Enfasigrassetto"/>
+          <w:b w:val="0"/>
+          <w:bCs w:val="0"/>
+          <w:color w:val="3C3C3C"/>
+          <w:sz w:val="24"/>
+          <w:szCs w:val="24"/>
+          <w:shd w:val="clear" w:color="auto" w:fill="FFFFFF"/>
+        </w:rPr>
+        <w:t>, garantendo anche un certo livello di</w:t>
+      </w:r>
+      <w:r>
+        <w:rPr>
+          <w:rStyle w:val="Enfasigrassetto"/>
+          <w:color w:val="3C3C3C"/>
+          <w:sz w:val="24"/>
+          <w:szCs w:val="24"/>
+          <w:shd w:val="clear" w:color="auto" w:fill="FFFFFF"/>
+        </w:rPr>
+        <w:t xml:space="preserve"> </w:t>
+      </w:r>
+      <w:r>
+        <w:rPr>
+          <w:color w:val="3C3C3C"/>
+          <w:sz w:val="24"/>
+          <w:szCs w:val="24"/>
+          <w:lang w:eastAsia="it-IT"/>
+        </w:rPr>
+        <w:t>disponibilità e flessibilità</w:t>
+      </w:r>
+      <w:r>
+        <w:rPr>
+          <w:color w:val="3C3C3C"/>
+          <w:sz w:val="24"/>
+          <w:szCs w:val="24"/>
+          <w:lang w:eastAsia="it-IT"/>
+        </w:rPr>
+        <w:t xml:space="preserve"> dei dati.</w:t>
+      </w:r>
+    </w:p>
+    <w:p>
+      <w:pPr>
+        <w:pStyle w:val="Paragrafoelenco"/>
+        <w:spacing w:line="360" w:lineRule="auto"/>
+        <w:ind w:left="720" w:firstLine="0"/>
+        <w:jc w:val="both"/>
+        <w:rPr>
+          <w:sz w:val="24"/>
+          <w:szCs w:val="24"/>
+        </w:rPr>
+      </w:pPr>
+      <w:r>
+        <w:rPr>
+          <w:color w:val="3C3C3C"/>
+          <w:sz w:val="24"/>
+          <w:szCs w:val="24"/>
+          <w:lang w:eastAsia="it-IT"/>
+        </w:rPr>
+        <w:t xml:space="preserve">In termini di progetto, il DB deve essere in grado di </w:t>
+      </w:r>
+      <w:r>
+        <w:rPr>
+          <w:color w:val="3C3C3C"/>
+          <w:sz w:val="24"/>
+          <w:szCs w:val="24"/>
+          <w:lang w:eastAsia="it-IT"/>
+        </w:rPr>
+        <w:t xml:space="preserve">ospitare e </w:t>
+      </w:r>
+      <w:r>
+        <w:rPr>
+          <w:color w:val="3C3C3C"/>
+          <w:sz w:val="24"/>
+          <w:szCs w:val="24"/>
+          <w:lang w:eastAsia="it-IT"/>
+        </w:rPr>
+        <w:t>fornire</w:t>
+      </w:r>
+      <w:r>
+        <w:rPr>
+          <w:sz w:val="24"/>
+          <w:szCs w:val="24"/>
+        </w:rPr>
+        <w:t xml:space="preserve"> in tempo reale tutti i dati relativi a </w:t>
+      </w:r>
+      <w:r>
+        <w:rPr>
+          <w:sz w:val="24"/>
+          <w:szCs w:val="24"/>
+        </w:rPr>
+        <w:t>clienti,</w:t>
+      </w:r>
+      <w:r>
+        <w:rPr>
+          <w:sz w:val="24"/>
+          <w:szCs w:val="24"/>
+        </w:rPr>
+        <w:t xml:space="preserve"> appuntamenti</w:t>
+      </w:r>
+      <w:r>
+        <w:rPr>
+          <w:sz w:val="24"/>
+          <w:szCs w:val="24"/>
+        </w:rPr>
+        <w:t xml:space="preserve"> e buoni sconto</w:t>
+      </w:r>
+      <w:r>
+        <w:rPr>
+          <w:sz w:val="24"/>
+          <w:szCs w:val="24"/>
+        </w:rPr>
+        <w:t xml:space="preserve"> per permettere la corretta esecuzione di tutte le funzionalità previste </w:t>
+      </w:r>
+      <w:r>
+        <w:rPr>
+          <w:sz w:val="24"/>
+          <w:szCs w:val="24"/>
+        </w:rPr>
+        <w:t>in fase di progettazione;</w:t>
+      </w:r>
+    </w:p>
+    <w:p>
+      <w:pPr>
+        <w:pStyle w:val="Paragrafoelenco"/>
+        <w:spacing w:line="360" w:lineRule="auto"/>
+        <w:ind w:left="720" w:firstLine="0"/>
+        <w:jc w:val="both"/>
+        <w:rPr>
+          <w:sz w:val="24"/>
+          <w:szCs w:val="24"/>
+        </w:rPr>
+      </w:pPr>
+    </w:p>
+    <w:p>
+      <w:pPr>
+        <w:pStyle w:val="Paragrafoelenco"/>
+        <w:numPr>
+          <w:ilvl w:val="0"/>
+          <w:numId w:val="28"/>
+        </w:numPr>
+        <w:spacing w:line="360" w:lineRule="auto"/>
+        <w:jc w:val="both"/>
+        <w:rPr>
+          <w:sz w:val="24"/>
+          <w:szCs w:val="24"/>
+        </w:rPr>
+      </w:pPr>
+      <w:r>
+        <w:rPr>
+          <w:sz w:val="24"/>
+          <w:szCs w:val="24"/>
+        </w:rPr>
+        <w:lastRenderedPageBreak/>
+        <w:t>Ambiente di esecuzione</w:t>
+      </w:r>
+      <w:r>
+        <w:rPr>
+          <w:sz w:val="24"/>
+          <w:szCs w:val="24"/>
+        </w:rPr>
+        <w:t xml:space="preserve"> in cloud</w:t>
+      </w:r>
+      <w:r>
+        <w:rPr>
+          <w:sz w:val="24"/>
+          <w:szCs w:val="24"/>
+        </w:rPr>
+        <w:t>.</w:t>
+      </w:r>
+    </w:p>
+    <w:p>
+      <w:pPr>
+        <w:pStyle w:val="Paragrafoelenco"/>
+        <w:spacing w:before="0" w:line="360" w:lineRule="auto"/>
+        <w:ind w:left="720" w:firstLine="0"/>
+        <w:rPr>
+          <w:sz w:val="24"/>
+          <w:szCs w:val="24"/>
+        </w:rPr>
+      </w:pPr>
+      <w:r>
+        <w:rPr>
+          <w:sz w:val="24"/>
+          <w:szCs w:val="24"/>
+        </w:rPr>
+        <w:t>Amazon Web Services mette a disposizione alcuni</w:t>
+      </w:r>
+      <w:r>
+        <w:rPr>
+          <w:sz w:val="24"/>
+          <w:szCs w:val="24"/>
+        </w:rPr>
+        <w:t xml:space="preserve"> servizi che permettono di </w:t>
+      </w:r>
+      <w:r>
+        <w:rPr>
+          <w:sz w:val="24"/>
+          <w:szCs w:val="24"/>
+        </w:rPr>
+        <w:t>usufruire</w:t>
+      </w:r>
+      <w:r>
+        <w:rPr>
+          <w:sz w:val="24"/>
+          <w:szCs w:val="24"/>
+        </w:rPr>
+        <w:t xml:space="preserve"> di potenza computazionale tramite cloud computing</w:t>
+      </w:r>
+      <w:r>
+        <w:rPr>
+          <w:sz w:val="24"/>
+          <w:szCs w:val="24"/>
+        </w:rPr>
+        <w:t>, tra cui le</w:t>
+      </w:r>
+      <w:r>
+        <w:rPr>
+          <w:sz w:val="24"/>
+          <w:szCs w:val="24"/>
+        </w:rPr>
+        <w:t xml:space="preserve"> Lambda </w:t>
+      </w:r>
+      <w:proofErr w:type="spellStart"/>
+      <w:r>
+        <w:rPr>
+          <w:sz w:val="24"/>
+          <w:szCs w:val="24"/>
+        </w:rPr>
+        <w:t>Functions</w:t>
+      </w:r>
+      <w:proofErr w:type="spellEnd"/>
+      <w:r>
+        <w:rPr>
+          <w:sz w:val="24"/>
+          <w:szCs w:val="24"/>
+        </w:rPr>
+        <w:t xml:space="preserve">, che permettono di </w:t>
+      </w:r>
+      <w:r>
+        <w:rPr>
+          <w:sz w:val="24"/>
+          <w:szCs w:val="24"/>
+        </w:rPr>
+        <w:t>eseguire codic</w:t>
+      </w:r>
+      <w:r>
+        <w:rPr>
+          <w:sz w:val="24"/>
+          <w:szCs w:val="24"/>
+        </w:rPr>
+        <w:t>e scritto in diversi linguaggi di programmazione</w:t>
+      </w:r>
+      <w:r>
+        <w:rPr>
+          <w:sz w:val="24"/>
+          <w:szCs w:val="24"/>
+        </w:rPr>
+        <w:t xml:space="preserve"> per qualsiasi tipo di applicazione senza effettuare il provisioning o gestire server.</w:t>
+      </w:r>
+    </w:p>
+    <w:p>
+      <w:pPr>
+        <w:pStyle w:val="Paragrafoelenco"/>
+        <w:spacing w:before="0" w:line="360" w:lineRule="auto"/>
+        <w:ind w:left="720" w:firstLine="0"/>
+        <w:jc w:val="both"/>
+        <w:rPr>
+          <w:sz w:val="24"/>
+          <w:szCs w:val="24"/>
+        </w:rPr>
+      </w:pPr>
+      <w:r>
+        <w:rPr>
+          <w:sz w:val="24"/>
+          <w:szCs w:val="24"/>
+        </w:rPr>
+        <w:t xml:space="preserve">Per il progetto sono state implementate due Lambda Function, una per la generazione dei buoni sconto e una per i </w:t>
+      </w:r>
+      <w:proofErr w:type="spellStart"/>
+      <w:r>
+        <w:rPr>
+          <w:sz w:val="24"/>
+          <w:szCs w:val="24"/>
+        </w:rPr>
+        <w:t>reminder</w:t>
+      </w:r>
+      <w:proofErr w:type="spellEnd"/>
+      <w:r>
+        <w:rPr>
+          <w:sz w:val="24"/>
+          <w:szCs w:val="24"/>
+        </w:rPr>
+        <w:t xml:space="preserve"> al cliente.</w:t>
+      </w:r>
+    </w:p>
+    <w:p>
+      <w:pPr>
+        <w:pStyle w:val="Paragrafoelenco"/>
+        <w:numPr>
+          <w:ilvl w:val="0"/>
+          <w:numId w:val="28"/>
+        </w:numPr>
+        <w:spacing w:before="0" w:line="360" w:lineRule="auto"/>
+        <w:jc w:val="both"/>
+        <w:rPr>
+          <w:sz w:val="24"/>
+          <w:szCs w:val="24"/>
+        </w:rPr>
+      </w:pPr>
+      <w:r>
+        <w:rPr>
+          <w:sz w:val="24"/>
+          <w:szCs w:val="24"/>
+        </w:rPr>
+        <w:t>Connettori tra app Android e database cloud</w:t>
+      </w:r>
+      <w:r>
+        <w:rPr>
+          <w:sz w:val="24"/>
+          <w:szCs w:val="24"/>
+        </w:rPr>
+        <w:t>.</w:t>
+      </w:r>
+    </w:p>
+    <w:p>
+      <w:pPr>
+        <w:pStyle w:val="Paragrafoelenco"/>
+        <w:spacing w:before="0" w:line="360" w:lineRule="auto"/>
+        <w:ind w:left="720" w:firstLine="0"/>
+        <w:jc w:val="both"/>
+        <w:rPr>
+          <w:sz w:val="24"/>
+          <w:szCs w:val="24"/>
+        </w:rPr>
+      </w:pPr>
+      <w:r>
+        <w:rPr>
+          <w:sz w:val="24"/>
+          <w:szCs w:val="24"/>
+        </w:rPr>
+        <w:t>Il collegamento dell’applicazione</w:t>
+      </w:r>
+      <w:r>
+        <w:rPr>
+          <w:sz w:val="24"/>
+          <w:szCs w:val="24"/>
+        </w:rPr>
+        <w:t xml:space="preserve"> Android</w:t>
+      </w:r>
+      <w:r>
+        <w:rPr>
+          <w:sz w:val="24"/>
+          <w:szCs w:val="24"/>
+        </w:rPr>
+        <w:t xml:space="preserve"> al database </w:t>
+      </w:r>
+      <w:r>
+        <w:rPr>
+          <w:sz w:val="24"/>
+          <w:szCs w:val="24"/>
+        </w:rPr>
+        <w:t xml:space="preserve">MongoDB </w:t>
+      </w:r>
+      <w:r>
+        <w:rPr>
+          <w:sz w:val="24"/>
+          <w:szCs w:val="24"/>
+        </w:rPr>
+        <w:t xml:space="preserve">Atlas </w:t>
+      </w:r>
+      <w:r>
+        <w:rPr>
+          <w:sz w:val="24"/>
+          <w:szCs w:val="24"/>
+        </w:rPr>
+        <w:t xml:space="preserve">viene effettuato utilizzando </w:t>
+      </w:r>
+      <w:r>
+        <w:rPr>
+          <w:sz w:val="24"/>
+          <w:szCs w:val="24"/>
+        </w:rPr>
+        <w:t>l</w:t>
+      </w:r>
+      <w:r>
+        <w:rPr>
+          <w:sz w:val="24"/>
+          <w:szCs w:val="24"/>
+        </w:rPr>
+        <w:t xml:space="preserve">’API </w:t>
+      </w:r>
+      <w:proofErr w:type="spellStart"/>
+      <w:r>
+        <w:rPr>
+          <w:sz w:val="24"/>
+          <w:szCs w:val="24"/>
+        </w:rPr>
+        <w:t>Realm</w:t>
+      </w:r>
+      <w:proofErr w:type="spellEnd"/>
+      <w:r>
+        <w:rPr>
+          <w:sz w:val="24"/>
+          <w:szCs w:val="24"/>
+        </w:rPr>
+        <w:t xml:space="preserve"> </w:t>
+      </w:r>
+      <w:r>
+        <w:rPr>
+          <w:sz w:val="24"/>
+          <w:szCs w:val="24"/>
+        </w:rPr>
+        <w:t>sviluppata da MongoDB per</w:t>
+      </w:r>
+      <w:r>
+        <w:rPr>
+          <w:sz w:val="24"/>
+          <w:szCs w:val="24"/>
+        </w:rPr>
+        <w:t xml:space="preserve"> </w:t>
+      </w:r>
+      <w:r>
+        <w:rPr>
+          <w:sz w:val="24"/>
+          <w:szCs w:val="24"/>
+        </w:rPr>
+        <w:t xml:space="preserve">Java, che offre </w:t>
+      </w:r>
+      <w:r>
+        <w:rPr>
+          <w:sz w:val="24"/>
+          <w:szCs w:val="24"/>
+        </w:rPr>
+        <w:t xml:space="preserve">l’accesso a tutte le operazioni, di base e </w:t>
+      </w:r>
+      <w:proofErr w:type="gramStart"/>
+      <w:r>
+        <w:rPr>
+          <w:sz w:val="24"/>
+          <w:szCs w:val="24"/>
+        </w:rPr>
+        <w:t>non</w:t>
+      </w:r>
+      <w:proofErr w:type="gramEnd"/>
+      <w:r>
+        <w:rPr>
+          <w:sz w:val="24"/>
+          <w:szCs w:val="24"/>
+        </w:rPr>
+        <w:t>, con il database.</w:t>
+      </w:r>
+      <w:r>
+        <w:rPr>
+          <w:sz w:val="24"/>
+          <w:szCs w:val="24"/>
+        </w:rPr>
+        <w:t xml:space="preserve"> </w:t>
+      </w:r>
+    </w:p>
+    <w:p>
+      <w:pPr>
+        <w:pStyle w:val="Paragrafoelenco"/>
+        <w:numPr>
+          <w:ilvl w:val="0"/>
+          <w:numId w:val="28"/>
+        </w:numPr>
+        <w:spacing w:before="0" w:line="360" w:lineRule="auto"/>
+        <w:jc w:val="both"/>
+        <w:rPr>
+          <w:sz w:val="24"/>
+          <w:szCs w:val="24"/>
+        </w:rPr>
+      </w:pPr>
+      <w:r>
+        <w:rPr>
+          <w:sz w:val="24"/>
+          <w:szCs w:val="24"/>
+        </w:rPr>
+        <w:t>Connettori tra server cloud e database cloud;</w:t>
+      </w:r>
+    </w:p>
+    <w:p>
+      <w:pPr>
+        <w:pStyle w:val="Paragrafoelenco"/>
+        <w:spacing w:before="0" w:line="360" w:lineRule="auto"/>
+        <w:ind w:left="720" w:firstLine="0"/>
+        <w:jc w:val="both"/>
+        <w:rPr>
+          <w:sz w:val="24"/>
+          <w:szCs w:val="24"/>
+        </w:rPr>
+      </w:pPr>
+      <w:r>
+        <w:rPr>
+          <w:sz w:val="24"/>
+          <w:szCs w:val="24"/>
+        </w:rPr>
+        <w:t xml:space="preserve">Il driver MongoDB nativo per Node.JS è una dipendenza che consente all’applicazione Javascript </w:t>
+      </w:r>
+      <w:r>
+        <w:rPr>
+          <w:sz w:val="24"/>
+          <w:szCs w:val="24"/>
+        </w:rPr>
+        <w:t>di interagire nel cloud tramite MongoDB Atlas.</w:t>
+      </w:r>
+    </w:p>
+    <w:p>
+      <w:pPr>
+        <w:pStyle w:val="Paragrafoelenco"/>
+        <w:numPr>
+          <w:ilvl w:val="0"/>
+          <w:numId w:val="28"/>
+        </w:numPr>
+        <w:spacing w:before="0" w:after="240" w:line="360" w:lineRule="auto"/>
+        <w:jc w:val="both"/>
+        <w:rPr>
+          <w:sz w:val="24"/>
+          <w:szCs w:val="24"/>
+        </w:rPr>
+      </w:pPr>
+      <w:r>
+        <w:rPr>
+          <w:sz w:val="24"/>
+          <w:szCs w:val="24"/>
+        </w:rPr>
+        <w:t>Servizi cloud di notifica SMS</w:t>
+      </w:r>
+      <w:r>
+        <w:rPr>
+          <w:sz w:val="24"/>
+          <w:szCs w:val="24"/>
+        </w:rPr>
+        <w:t>.</w:t>
+      </w:r>
+      <w:r>
+        <w:rPr>
+          <w:sz w:val="24"/>
+          <w:szCs w:val="24"/>
+        </w:rPr>
+        <w:br/>
+      </w:r>
+      <w:proofErr w:type="spellStart"/>
+      <w:r>
+        <w:rPr>
+          <w:sz w:val="24"/>
+          <w:szCs w:val="24"/>
+        </w:rPr>
+        <w:t>Twilio</w:t>
+      </w:r>
+      <w:proofErr w:type="spellEnd"/>
+      <w:r>
+        <w:rPr>
+          <w:sz w:val="24"/>
+          <w:szCs w:val="24"/>
+        </w:rPr>
+        <w:t xml:space="preserve"> è una piattaforma che permette l’invio di messaggi SMS, utilizzando una REST API servita su HTTPS.</w:t>
+      </w:r>
+    </w:p>
+    <w:p>
+      <w:pPr>
+        <w:spacing w:after="240"/>
+        <w:rPr>
+          <w:b/>
+          <w:bCs/>
           <w:sz w:val="28"/>
           <w:szCs w:val="28"/>
         </w:rPr>
+      </w:pPr>
+      <w:r>
+        <w:rPr>
+          <w:b/>
+          <w:bCs/>
+          <w:sz w:val="28"/>
+          <w:szCs w:val="28"/>
+        </w:rPr>
         <w:t>TOOLCHAIN</w:t>
       </w:r>
     </w:p>
     <w:p>
       <w:pPr>
+        <w:spacing w:line="360" w:lineRule="auto"/>
         <w:rPr>
           <w:rFonts w:eastAsiaTheme="minorHAnsi"/>
           <w:sz w:val="24"/>
@@ -3278,6 +3094,7 @@
           </w:tcPr>
           <w:p>
             <w:pPr>
+              <w:spacing w:line="276" w:lineRule="auto"/>
               <w:rPr>
                 <w:b/>
                 <w:bCs/>
@@ -3302,6 +3119,7 @@
           </w:tcPr>
           <w:p>
             <w:pPr>
+              <w:spacing w:line="276" w:lineRule="auto"/>
               <w:rPr>
                 <w:b/>
                 <w:bCs/>
@@ -3331,6 +3149,7 @@
           </w:tcPr>
           <w:p>
             <w:pPr>
+              <w:spacing w:line="276" w:lineRule="auto"/>
               <w:rPr>
                 <w:sz w:val="24"/>
                 <w:szCs w:val="24"/>
@@ -3351,6 +3170,7 @@
           </w:tcPr>
           <w:p>
             <w:pPr>
+              <w:spacing w:line="276" w:lineRule="auto"/>
               <w:rPr>
                 <w:sz w:val="24"/>
                 <w:szCs w:val="24"/>
@@ -3387,6 +3207,7 @@
           </w:tcPr>
           <w:p>
             <w:pPr>
+              <w:spacing w:line="276" w:lineRule="auto"/>
               <w:rPr>
                 <w:sz w:val="24"/>
                 <w:szCs w:val="24"/>
@@ -3400,6 +3221,7 @@
           </w:tcPr>
           <w:p>
             <w:pPr>
+              <w:spacing w:line="276" w:lineRule="auto"/>
               <w:rPr>
                 <w:sz w:val="24"/>
                 <w:szCs w:val="24"/>
@@ -3426,6 +3248,7 @@
           </w:tcPr>
           <w:p>
             <w:pPr>
+              <w:spacing w:line="276" w:lineRule="auto"/>
               <w:rPr>
                 <w:sz w:val="24"/>
                 <w:szCs w:val="24"/>
@@ -3439,6 +3262,7 @@
           </w:tcPr>
           <w:p>
             <w:pPr>
+              <w:spacing w:line="276" w:lineRule="auto"/>
               <w:rPr>
                 <w:sz w:val="24"/>
                 <w:szCs w:val="24"/>
@@ -3464,6 +3288,7 @@
           </w:tcPr>
           <w:p>
             <w:pPr>
+              <w:spacing w:line="276" w:lineRule="auto"/>
               <w:rPr>
                 <w:sz w:val="24"/>
                 <w:szCs w:val="24"/>
@@ -3484,6 +3309,7 @@
           </w:tcPr>
           <w:p>
             <w:pPr>
+              <w:spacing w:line="276" w:lineRule="auto"/>
               <w:rPr>
                 <w:sz w:val="24"/>
                 <w:szCs w:val="24"/>
@@ -3510,6 +3336,7 @@
           </w:tcPr>
           <w:p>
             <w:pPr>
+              <w:spacing w:line="276" w:lineRule="auto"/>
               <w:rPr>
                 <w:sz w:val="24"/>
                 <w:szCs w:val="24"/>
@@ -3523,6 +3350,7 @@
           </w:tcPr>
           <w:p>
             <w:pPr>
+              <w:spacing w:line="276" w:lineRule="auto"/>
               <w:rPr>
                 <w:sz w:val="24"/>
                 <w:szCs w:val="24"/>
@@ -3548,6 +3376,7 @@
           </w:tcPr>
           <w:p>
             <w:pPr>
+              <w:spacing w:line="276" w:lineRule="auto"/>
               <w:rPr>
                 <w:sz w:val="24"/>
                 <w:szCs w:val="24"/>
@@ -3568,6 +3397,7 @@
           </w:tcPr>
           <w:p>
             <w:pPr>
+              <w:spacing w:line="276" w:lineRule="auto"/>
               <w:rPr>
                 <w:sz w:val="24"/>
                 <w:szCs w:val="24"/>
@@ -3603,6 +3433,7 @@
           </w:tcPr>
           <w:p>
             <w:pPr>
+              <w:spacing w:line="276" w:lineRule="auto"/>
               <w:rPr>
                 <w:sz w:val="24"/>
                 <w:szCs w:val="24"/>
@@ -3616,6 +3447,7 @@
           </w:tcPr>
           <w:p>
             <w:pPr>
+              <w:spacing w:line="276" w:lineRule="auto"/>
               <w:rPr>
                 <w:sz w:val="24"/>
                 <w:szCs w:val="24"/>
@@ -3638,6 +3470,7 @@
           </w:tcPr>
           <w:p>
             <w:pPr>
+              <w:spacing w:line="276" w:lineRule="auto"/>
               <w:rPr>
                 <w:sz w:val="24"/>
                 <w:szCs w:val="24"/>
@@ -3667,6 +3500,7 @@
           </w:tcPr>
           <w:p>
             <w:pPr>
+              <w:spacing w:line="276" w:lineRule="auto"/>
               <w:rPr>
                 <w:sz w:val="24"/>
                 <w:szCs w:val="24"/>
@@ -3689,6 +3523,7 @@
           </w:tcPr>
           <w:p>
             <w:pPr>
+              <w:spacing w:line="276" w:lineRule="auto"/>
               <w:rPr>
                 <w:sz w:val="24"/>
                 <w:szCs w:val="24"/>
@@ -3709,6 +3544,7 @@
           </w:tcPr>
           <w:p>
             <w:pPr>
+              <w:spacing w:line="276" w:lineRule="auto"/>
               <w:rPr>
                 <w:sz w:val="24"/>
                 <w:szCs w:val="24"/>
@@ -3766,140 +3602,30 @@
     </w:p>
     <w:p>
       <w:pPr>
-        <w:spacing w:after="240"/>
-        <w:rPr>
+        <w:spacing w:after="240" w:line="360" w:lineRule="auto"/>
+        <w:jc w:val="both"/>
+        <w:rPr>
+          <w:b/>
+          <w:bCs/>
           <w:sz w:val="28"/>
           <w:szCs w:val="28"/>
         </w:rPr>
       </w:pPr>
-    </w:p>
-    <w:p>
-      <w:pPr>
-        <w:spacing w:after="240"/>
-        <w:rPr>
+      <w:r>
+        <w:rPr>
+          <w:b/>
+          <w:bCs/>
           <w:sz w:val="28"/>
           <w:szCs w:val="28"/>
         </w:rPr>
-      </w:pPr>
-    </w:p>
-    <w:p>
-      <w:pPr>
-        <w:spacing w:after="240"/>
-        <w:rPr>
-          <w:sz w:val="28"/>
-          <w:szCs w:val="28"/>
-        </w:rPr>
-      </w:pPr>
-    </w:p>
-    <w:p>
-      <w:pPr>
-        <w:spacing w:after="240"/>
-        <w:rPr>
-          <w:sz w:val="28"/>
-          <w:szCs w:val="28"/>
-        </w:rPr>
-      </w:pPr>
-    </w:p>
-    <w:p>
-      <w:pPr>
-        <w:spacing w:after="240"/>
-        <w:rPr>
-          <w:sz w:val="28"/>
-          <w:szCs w:val="28"/>
-        </w:rPr>
-      </w:pPr>
-    </w:p>
-    <w:p>
-      <w:pPr>
-        <w:spacing w:after="240"/>
-        <w:rPr>
-          <w:sz w:val="28"/>
-          <w:szCs w:val="28"/>
-        </w:rPr>
-      </w:pPr>
-    </w:p>
-    <w:p>
-      <w:pPr>
-        <w:spacing w:after="240"/>
-        <w:rPr>
-          <w:sz w:val="28"/>
-          <w:szCs w:val="28"/>
-        </w:rPr>
-      </w:pPr>
-    </w:p>
-    <w:p>
-      <w:pPr>
-        <w:spacing w:after="240"/>
-        <w:rPr>
-          <w:sz w:val="28"/>
-          <w:szCs w:val="28"/>
-        </w:rPr>
-      </w:pPr>
-    </w:p>
-    <w:p>
-      <w:pPr>
-        <w:spacing w:after="240"/>
-        <w:rPr>
-          <w:sz w:val="28"/>
-          <w:szCs w:val="28"/>
-        </w:rPr>
-      </w:pPr>
-    </w:p>
-    <w:p>
-      <w:pPr>
-        <w:spacing w:after="240"/>
-        <w:rPr>
-          <w:sz w:val="28"/>
-          <w:szCs w:val="28"/>
-        </w:rPr>
-      </w:pPr>
-    </w:p>
-    <w:p>
-      <w:pPr>
-        <w:spacing w:after="240"/>
-        <w:rPr>
-          <w:sz w:val="28"/>
-          <w:szCs w:val="28"/>
-        </w:rPr>
-      </w:pPr>
-    </w:p>
-    <w:p>
-      <w:pPr>
-        <w:spacing w:after="240"/>
-        <w:rPr>
-          <w:sz w:val="28"/>
-          <w:szCs w:val="28"/>
-        </w:rPr>
-      </w:pPr>
-    </w:p>
-    <w:p>
-      <w:pPr>
-        <w:spacing w:after="240"/>
-        <w:rPr>
-          <w:sz w:val="28"/>
-          <w:szCs w:val="28"/>
-        </w:rPr>
-      </w:pPr>
-    </w:p>
-    <w:p>
-      <w:pPr>
-        <w:spacing w:after="240"/>
-        <w:rPr>
-          <w:sz w:val="28"/>
-          <w:szCs w:val="28"/>
-        </w:rPr>
-      </w:pPr>
-      <w:r>
-        <w:rPr>
-          <w:sz w:val="28"/>
-          <w:szCs w:val="28"/>
-        </w:rPr>
+        <w:lastRenderedPageBreak/>
         <w:t>CASI D'USO</w:t>
       </w:r>
     </w:p>
     <w:p>
       <w:pPr>
         <w:spacing w:line="360" w:lineRule="auto"/>
+        <w:jc w:val="both"/>
         <w:rPr>
           <w:b/>
           <w:bCs/>
@@ -3920,6 +3646,7 @@
     <w:p>
       <w:pPr>
         <w:spacing w:line="360" w:lineRule="auto"/>
+        <w:jc w:val="both"/>
         <w:rPr>
           <w:sz w:val="24"/>
           <w:szCs w:val="24"/>
@@ -3939,7 +3666,21 @@
           <w:sz w:val="24"/>
           <w:szCs w:val="24"/>
         </w:rPr>
-        <w:t xml:space="preserve">: il parrucchiere deve poter essere in grado di gestire gli appuntamenti fissati con i clienti: questo comprende avere la possibilità di inserire, modificare o eliminare appuntamenti e di poterli visionare su un calendario. Il sistema deve inviare un </w:t>
+        <w:t>: il parrucchiere deve poter essere in grado di gestire gli appuntamenti fissati con i clienti: questo comprende avere la possibilità di inserire, modificare o eliminare appuntamenti e di poterli visionare su un calendario.</w:t>
+      </w:r>
+      <w:r>
+        <w:rPr>
+          <w:sz w:val="24"/>
+          <w:szCs w:val="24"/>
+        </w:rPr>
+        <w:t xml:space="preserve"> </w:t>
+      </w:r>
+      <w:r>
+        <w:rPr>
+          <w:sz w:val="24"/>
+          <w:szCs w:val="24"/>
+        </w:rPr>
+        <w:t xml:space="preserve">Il sistema deve inviare un </w:t>
       </w:r>
       <w:r>
         <w:rPr>
@@ -3959,6 +3700,7 @@
     <w:p>
       <w:pPr>
         <w:spacing w:line="360" w:lineRule="auto"/>
+        <w:jc w:val="both"/>
         <w:rPr>
           <w:sz w:val="24"/>
           <w:szCs w:val="24"/>
@@ -3984,6 +3726,7 @@
     <w:p>
       <w:pPr>
         <w:spacing w:line="360" w:lineRule="auto"/>
+        <w:jc w:val="both"/>
         <w:rPr>
           <w:sz w:val="24"/>
           <w:szCs w:val="24"/>
@@ -4020,6 +3763,7 @@
         <w:autoSpaceDN/>
         <w:spacing w:before="0" w:line="360" w:lineRule="auto"/>
         <w:contextualSpacing/>
+        <w:jc w:val="both"/>
         <w:rPr>
           <w:sz w:val="24"/>
           <w:szCs w:val="24"/>
@@ -4045,6 +3789,7 @@
         <w:autoSpaceDN/>
         <w:spacing w:before="0" w:line="360" w:lineRule="auto"/>
         <w:contextualSpacing/>
+        <w:jc w:val="both"/>
         <w:rPr>
           <w:sz w:val="24"/>
           <w:szCs w:val="24"/>
@@ -4070,6 +3815,7 @@
         <w:autoSpaceDN/>
         <w:spacing w:before="0" w:line="360" w:lineRule="auto"/>
         <w:contextualSpacing/>
+        <w:jc w:val="both"/>
         <w:rPr>
           <w:sz w:val="24"/>
           <w:szCs w:val="24"/>
@@ -4095,6 +3841,7 @@
         <w:autoSpaceDN/>
         <w:spacing w:before="0" w:line="360" w:lineRule="auto"/>
         <w:contextualSpacing/>
+        <w:jc w:val="both"/>
         <w:rPr>
           <w:sz w:val="24"/>
           <w:szCs w:val="24"/>
@@ -4120,6 +3867,7 @@
         <w:autoSpaceDN/>
         <w:spacing w:before="0" w:line="360" w:lineRule="auto"/>
         <w:contextualSpacing/>
+        <w:jc w:val="both"/>
         <w:rPr>
           <w:sz w:val="24"/>
           <w:szCs w:val="24"/>
@@ -4150,6 +3898,7 @@
     <w:p>
       <w:pPr>
         <w:spacing w:line="360" w:lineRule="auto"/>
+        <w:jc w:val="both"/>
         <w:rPr>
           <w:b/>
           <w:bCs/>
@@ -4170,6 +3919,7 @@
     <w:p>
       <w:pPr>
         <w:spacing w:line="360" w:lineRule="auto"/>
+        <w:jc w:val="both"/>
         <w:rPr>
           <w:sz w:val="24"/>
           <w:szCs w:val="24"/>
@@ -4195,6 +3945,7 @@
     <w:p>
       <w:pPr>
         <w:spacing w:line="360" w:lineRule="auto"/>
+        <w:jc w:val="both"/>
         <w:rPr>
           <w:sz w:val="24"/>
           <w:szCs w:val="24"/>
@@ -4220,6 +3971,7 @@
     <w:p>
       <w:pPr>
         <w:spacing w:line="360" w:lineRule="auto"/>
+        <w:jc w:val="both"/>
         <w:rPr>
           <w:sz w:val="24"/>
           <w:szCs w:val="24"/>
@@ -4256,6 +4008,7 @@
         <w:autoSpaceDN/>
         <w:spacing w:before="0" w:line="360" w:lineRule="auto"/>
         <w:contextualSpacing/>
+        <w:jc w:val="both"/>
         <w:rPr>
           <w:sz w:val="24"/>
           <w:szCs w:val="24"/>
@@ -4281,6 +4034,7 @@
         <w:autoSpaceDN/>
         <w:spacing w:before="0" w:line="360" w:lineRule="auto"/>
         <w:contextualSpacing/>
+        <w:jc w:val="both"/>
         <w:rPr>
           <w:sz w:val="24"/>
           <w:szCs w:val="24"/>
@@ -4306,6 +4060,7 @@
         <w:autoSpaceDN/>
         <w:spacing w:before="0" w:line="360" w:lineRule="auto"/>
         <w:contextualSpacing/>
+        <w:jc w:val="both"/>
         <w:rPr>
           <w:sz w:val="24"/>
           <w:szCs w:val="24"/>
@@ -4331,6 +4086,7 @@
         <w:autoSpaceDN/>
         <w:spacing w:before="0" w:line="360" w:lineRule="auto"/>
         <w:contextualSpacing/>
+        <w:jc w:val="both"/>
         <w:rPr>
           <w:sz w:val="24"/>
           <w:szCs w:val="24"/>
@@ -4347,6 +4103,7 @@
     <w:p>
       <w:pPr>
         <w:spacing w:line="360" w:lineRule="auto"/>
+        <w:jc w:val="both"/>
         <w:rPr>
           <w:b/>
           <w:bCs/>
@@ -4367,6 +4124,7 @@
     <w:p>
       <w:pPr>
         <w:spacing w:line="360" w:lineRule="auto"/>
+        <w:jc w:val="both"/>
         <w:rPr>
           <w:sz w:val="24"/>
           <w:szCs w:val="24"/>
@@ -4392,6 +4150,7 @@
     <w:p>
       <w:pPr>
         <w:spacing w:line="360" w:lineRule="auto"/>
+        <w:jc w:val="both"/>
         <w:rPr>
           <w:sz w:val="24"/>
           <w:szCs w:val="24"/>
@@ -4417,6 +4176,7 @@
     <w:p>
       <w:pPr>
         <w:spacing w:line="360" w:lineRule="auto"/>
+        <w:jc w:val="both"/>
         <w:rPr>
           <w:sz w:val="24"/>
           <w:szCs w:val="24"/>
@@ -4453,6 +4213,7 @@
         <w:autoSpaceDN/>
         <w:spacing w:before="0" w:line="360" w:lineRule="auto"/>
         <w:contextualSpacing/>
+        <w:jc w:val="both"/>
         <w:rPr>
           <w:sz w:val="24"/>
           <w:szCs w:val="24"/>
@@ -4478,6 +4239,7 @@
         <w:autoSpaceDN/>
         <w:spacing w:before="0" w:line="360" w:lineRule="auto"/>
         <w:contextualSpacing/>
+        <w:jc w:val="both"/>
         <w:rPr>
           <w:sz w:val="24"/>
           <w:szCs w:val="24"/>
@@ -4495,6 +4257,7 @@
     <w:p>
       <w:pPr>
         <w:spacing w:line="360" w:lineRule="auto"/>
+        <w:jc w:val="both"/>
         <w:rPr>
           <w:b/>
           <w:bCs/>
@@ -4530,6 +4293,7 @@
           <w:p>
             <w:pPr>
               <w:spacing w:line="360" w:lineRule="auto"/>
+              <w:jc w:val="both"/>
               <w:rPr>
                 <w:b/>
                 <w:bCs/>
@@ -4555,6 +4319,7 @@
           <w:p>
             <w:pPr>
               <w:spacing w:line="360" w:lineRule="auto"/>
+              <w:jc w:val="both"/>
               <w:rPr>
                 <w:b/>
                 <w:bCs/>
@@ -4582,6 +4347,7 @@
           <w:p>
             <w:pPr>
               <w:spacing w:line="360" w:lineRule="auto"/>
+              <w:jc w:val="both"/>
               <w:rPr>
                 <w:sz w:val="24"/>
                 <w:szCs w:val="24"/>
@@ -4603,6 +4369,7 @@
           <w:p>
             <w:pPr>
               <w:spacing w:line="360" w:lineRule="auto"/>
+              <w:jc w:val="both"/>
               <w:rPr>
                 <w:sz w:val="24"/>
                 <w:szCs w:val="24"/>
@@ -4626,6 +4393,7 @@
           <w:p>
             <w:pPr>
               <w:spacing w:line="360" w:lineRule="auto"/>
+              <w:jc w:val="both"/>
               <w:rPr>
                 <w:sz w:val="24"/>
                 <w:szCs w:val="24"/>
@@ -4647,6 +4415,7 @@
           <w:p>
             <w:pPr>
               <w:spacing w:line="360" w:lineRule="auto"/>
+              <w:jc w:val="both"/>
               <w:rPr>
                 <w:sz w:val="24"/>
                 <w:szCs w:val="24"/>
@@ -4670,6 +4439,7 @@
           <w:p>
             <w:pPr>
               <w:spacing w:line="360" w:lineRule="auto"/>
+              <w:jc w:val="both"/>
               <w:rPr>
                 <w:sz w:val="24"/>
                 <w:szCs w:val="24"/>
@@ -4691,6 +4461,7 @@
           <w:p>
             <w:pPr>
               <w:spacing w:line="360" w:lineRule="auto"/>
+              <w:jc w:val="both"/>
               <w:rPr>
                 <w:sz w:val="24"/>
                 <w:szCs w:val="24"/>
@@ -4716,9 +4487,283 @@
           <w:sz w:val="38"/>
         </w:rPr>
       </w:pPr>
+      <w:r>
+        <w:rPr>
+          <w:noProof/>
+        </w:rPr>
+        <w:drawing>
+          <wp:inline distT="0" distB="0" distL="0" distR="0" wp14:anchorId="2214268E" wp14:editId="417B27F4">
+            <wp:extent cx="5632450" cy="3312160"/>
+            <wp:effectExtent l="0" t="0" r="6350" b="2540"/>
+            <wp:docPr id="3" name="Immagine 3"/>
+            <wp:cNvGraphicFramePr>
+              <a:graphicFrameLocks xmlns:a="http://schemas.openxmlformats.org/drawingml/2006/main" noChangeAspect="1"/>
+            </wp:cNvGraphicFramePr>
+            <a:graphic xmlns:a="http://schemas.openxmlformats.org/drawingml/2006/main">
+              <a:graphicData uri="http://schemas.openxmlformats.org/drawingml/2006/picture">
+                <pic:pic xmlns:pic="http://schemas.openxmlformats.org/drawingml/2006/picture">
+                  <pic:nvPicPr>
+                    <pic:cNvPr id="0" name="Picture 6"/>
+                    <pic:cNvPicPr>
+                      <a:picLocks noChangeAspect="1" noChangeArrowheads="1"/>
+                    </pic:cNvPicPr>
+                  </pic:nvPicPr>
+                  <pic:blipFill>
+                    <a:blip r:embed="rId10">
+                      <a:extLst>
+                        <a:ext uri="{28A0092B-C50C-407E-A947-70E740481C1C}">
+                          <a14:useLocalDpi xmlns:a14="http://schemas.microsoft.com/office/drawing/2010/main" val="0"/>
+                        </a:ext>
+                      </a:extLst>
+                    </a:blip>
+                    <a:srcRect/>
+                    <a:stretch>
+                      <a:fillRect/>
+                    </a:stretch>
+                  </pic:blipFill>
+                  <pic:spPr bwMode="auto">
+                    <a:xfrm>
+                      <a:off x="0" y="0"/>
+                      <a:ext cx="5632450" cy="3312160"/>
+                    </a:xfrm>
+                    <a:prstGeom prst="rect">
+                      <a:avLst/>
+                    </a:prstGeom>
+                    <a:noFill/>
+                    <a:ln>
+                      <a:noFill/>
+                    </a:ln>
+                  </pic:spPr>
+                </pic:pic>
+              </a:graphicData>
+            </a:graphic>
+          </wp:inline>
+        </w:drawing>
+      </w:r>
+    </w:p>
+    <w:p>
+      <w:pPr>
+        <w:pStyle w:val="Corpotesto"/>
+        <w:spacing w:before="8"/>
+        <w:rPr>
+          <w:sz w:val="38"/>
+        </w:rPr>
+      </w:pPr>
+      <w:r>
+        <w:rPr>
+          <w:noProof/>
+        </w:rPr>
+        <w:drawing>
+          <wp:inline distT="0" distB="0" distL="0" distR="0" wp14:anchorId="06B866BB" wp14:editId="2B819178">
+            <wp:extent cx="5623560" cy="2682240"/>
+            <wp:effectExtent l="0" t="0" r="0" b="3810"/>
+            <wp:docPr id="5" name="Immagine 5"/>
+            <wp:cNvGraphicFramePr>
+              <a:graphicFrameLocks xmlns:a="http://schemas.openxmlformats.org/drawingml/2006/main" noChangeAspect="1"/>
+            </wp:cNvGraphicFramePr>
+            <a:graphic xmlns:a="http://schemas.openxmlformats.org/drawingml/2006/main">
+              <a:graphicData uri="http://schemas.openxmlformats.org/drawingml/2006/picture">
+                <pic:pic xmlns:pic="http://schemas.openxmlformats.org/drawingml/2006/picture">
+                  <pic:nvPicPr>
+                    <pic:cNvPr id="0" name="Picture 10"/>
+                    <pic:cNvPicPr>
+                      <a:picLocks noChangeAspect="1" noChangeArrowheads="1"/>
+                    </pic:cNvPicPr>
+                  </pic:nvPicPr>
+                  <pic:blipFill>
+                    <a:blip r:embed="rId11">
+                      <a:extLst>
+                        <a:ext uri="{28A0092B-C50C-407E-A947-70E740481C1C}">
+                          <a14:useLocalDpi xmlns:a14="http://schemas.microsoft.com/office/drawing/2010/main" val="0"/>
+                        </a:ext>
+                      </a:extLst>
+                    </a:blip>
+                    <a:srcRect/>
+                    <a:stretch>
+                      <a:fillRect/>
+                    </a:stretch>
+                  </pic:blipFill>
+                  <pic:spPr bwMode="auto">
+                    <a:xfrm>
+                      <a:off x="0" y="0"/>
+                      <a:ext cx="5623560" cy="2682240"/>
+                    </a:xfrm>
+                    <a:prstGeom prst="rect">
+                      <a:avLst/>
+                    </a:prstGeom>
+                    <a:noFill/>
+                    <a:ln>
+                      <a:noFill/>
+                    </a:ln>
+                  </pic:spPr>
+                </pic:pic>
+              </a:graphicData>
+            </a:graphic>
+          </wp:inline>
+        </w:drawing>
+      </w:r>
+    </w:p>
+    <w:p>
+      <w:pPr>
+        <w:pStyle w:val="Corpotesto"/>
+        <w:spacing w:before="8"/>
+        <w:rPr>
+          <w:sz w:val="38"/>
+        </w:rPr>
+      </w:pPr>
+    </w:p>
+    <w:p>
+      <w:pPr>
+        <w:pStyle w:val="Corpotesto"/>
+        <w:spacing w:before="8"/>
+        <w:rPr>
+          <w:sz w:val="38"/>
+        </w:rPr>
+      </w:pPr>
+    </w:p>
+    <w:p>
+      <w:pPr>
+        <w:pStyle w:val="Corpotesto"/>
+        <w:spacing w:before="8"/>
+        <w:rPr>
+          <w:sz w:val="38"/>
+        </w:rPr>
+      </w:pPr>
+      <w:r>
+        <w:rPr>
+          <w:sz w:val="38"/>
+        </w:rPr>
+        <w:lastRenderedPageBreak/>
+        <w:t>Per bibliografia:</w:t>
+      </w:r>
+    </w:p>
+    <w:p>
+      <w:pPr>
+        <w:spacing w:line="360" w:lineRule="auto"/>
+        <w:jc w:val="both"/>
+        <w:rPr>
+          <w:sz w:val="24"/>
+          <w:szCs w:val="24"/>
+        </w:rPr>
+      </w:pPr>
+      <w:hyperlink r:id="rId12" w:history="1">
+        <w:r>
+          <w:rPr>
+            <w:rStyle w:val="Collegamentoipertestuale"/>
+            <w:sz w:val="24"/>
+            <w:szCs w:val="24"/>
+          </w:rPr>
+          <w:t>https://docs.mongodb.com/realm/sdk/</w:t>
+        </w:r>
+      </w:hyperlink>
+    </w:p>
+    <w:p>
+      <w:pPr>
+        <w:spacing w:line="360" w:lineRule="auto"/>
+        <w:jc w:val="both"/>
+        <w:rPr>
+          <w:sz w:val="24"/>
+          <w:szCs w:val="24"/>
+        </w:rPr>
+      </w:pPr>
+      <w:hyperlink r:id="rId13" w:history="1">
+        <w:r>
+          <w:rPr>
+            <w:rStyle w:val="Collegamentoipertestuale"/>
+            <w:sz w:val="24"/>
+            <w:szCs w:val="24"/>
+          </w:rPr>
+          <w:t>https://docs.mongodb.com/realm/sdk/android/</w:t>
+        </w:r>
+      </w:hyperlink>
+    </w:p>
+    <w:p>
+      <w:pPr>
+        <w:spacing w:line="360" w:lineRule="auto"/>
+        <w:jc w:val="both"/>
+        <w:rPr>
+          <w:sz w:val="24"/>
+          <w:szCs w:val="24"/>
+        </w:rPr>
+      </w:pPr>
+      <w:hyperlink r:id="rId14" w:history="1">
+        <w:r>
+          <w:rPr>
+            <w:rStyle w:val="Collegamentoipertestuale"/>
+            <w:sz w:val="24"/>
+            <w:szCs w:val="24"/>
+          </w:rPr>
+          <w:t>https://docs.mongodb.com</w:t>
+        </w:r>
+        <w:r>
+          <w:rPr>
+            <w:rStyle w:val="Collegamentoipertestuale"/>
+            <w:sz w:val="24"/>
+            <w:szCs w:val="24"/>
+          </w:rPr>
+          <w:t>/</w:t>
+        </w:r>
+        <w:r>
+          <w:rPr>
+            <w:rStyle w:val="Collegamentoipertestuale"/>
+            <w:sz w:val="24"/>
+            <w:szCs w:val="24"/>
+          </w:rPr>
+          <w:t>drivers/node/current/</w:t>
+        </w:r>
+      </w:hyperlink>
+    </w:p>
+    <w:p>
+      <w:pPr>
+        <w:spacing w:line="360" w:lineRule="auto"/>
+        <w:jc w:val="both"/>
+        <w:rPr>
+          <w:sz w:val="24"/>
+          <w:szCs w:val="24"/>
+        </w:rPr>
+      </w:pPr>
+      <w:hyperlink r:id="rId15" w:history="1">
+        <w:r>
+          <w:rPr>
+            <w:rStyle w:val="Collegamentoipertestuale"/>
+            <w:sz w:val="24"/>
+            <w:szCs w:val="24"/>
+          </w:rPr>
+          <w:t>https://www.twilio.com/docs/sms/send-messages</w:t>
+        </w:r>
+      </w:hyperlink>
+    </w:p>
+    <w:p>
+      <w:pPr>
+        <w:spacing w:after="240" w:line="360" w:lineRule="auto"/>
+        <w:jc w:val="both"/>
+        <w:rPr>
+          <w:sz w:val="24"/>
+          <w:szCs w:val="24"/>
+        </w:rPr>
+      </w:pPr>
+      <w:hyperlink r:id="rId16" w:history="1">
+        <w:r>
+          <w:rPr>
+            <w:rStyle w:val="Collegamentoipertestuale"/>
+            <w:sz w:val="24"/>
+            <w:szCs w:val="24"/>
+          </w:rPr>
+          <w:t>https://www.twilio.com/docs/sms/api</w:t>
+        </w:r>
+      </w:hyperlink>
+    </w:p>
+    <w:p>
+      <w:pPr>
+        <w:pStyle w:val="Corpotesto"/>
+        <w:spacing w:before="8"/>
+        <w:rPr>
+          <w:sz w:val="38"/>
+        </w:rPr>
+      </w:pPr>
     </w:p>
     <w:sectPr>
-      <w:footerReference w:type="default" r:id="rId14"/>
+      <w:footerReference w:type="default" r:id="rId17"/>
       <w:pgSz w:w="11910" w:h="16840"/>
       <w:pgMar w:top="1580" w:right="1520" w:bottom="1985" w:left="1520" w:header="0" w:footer="2618" w:gutter="0"/>
       <w:cols w:space="720"/>
@@ -4794,7 +4839,6 @@
       <w:lvlJc w:val="left"/>
       <w:pPr>
         <w:ind w:left="698" w:hanging="300"/>
-        <w:jc w:val="left"/>
       </w:pPr>
       <w:rPr>
         <w:rFonts w:ascii="Times New Roman" w:eastAsia="Times New Roman" w:hAnsi="Times New Roman" w:cs="Times New Roman" w:hint="default"/>
@@ -4912,7 +4956,6 @@
       <w:lvlJc w:val="left"/>
       <w:pPr>
         <w:ind w:left="934" w:hanging="822"/>
-        <w:jc w:val="left"/>
       </w:pPr>
       <w:rPr>
         <w:rFonts w:hint="default"/>
@@ -4926,7 +4969,6 @@
       <w:lvlJc w:val="left"/>
       <w:pPr>
         <w:ind w:left="934" w:hanging="822"/>
-        <w:jc w:val="left"/>
       </w:pPr>
       <w:rPr>
         <w:rFonts w:hint="default"/>
@@ -4940,7 +4982,6 @@
       <w:lvlJc w:val="left"/>
       <w:pPr>
         <w:ind w:left="934" w:hanging="822"/>
-        <w:jc w:val="left"/>
       </w:pPr>
       <w:rPr>
         <w:rFonts w:ascii="Georgia" w:eastAsia="Georgia" w:hAnsi="Georgia" w:cs="Georgia" w:hint="default"/>
@@ -5036,7 +5077,6 @@
       <w:lvlJc w:val="left"/>
       <w:pPr>
         <w:ind w:left="698" w:hanging="300"/>
-        <w:jc w:val="left"/>
       </w:pPr>
       <w:rPr>
         <w:rFonts w:ascii="Times New Roman" w:eastAsia="Times New Roman" w:hAnsi="Times New Roman" w:cs="Times New Roman" w:hint="default"/>
@@ -5154,7 +5194,6 @@
       <w:lvlJc w:val="left"/>
       <w:pPr>
         <w:ind w:left="698" w:hanging="300"/>
-        <w:jc w:val="left"/>
       </w:pPr>
       <w:rPr>
         <w:rFonts w:ascii="Times New Roman" w:eastAsia="Times New Roman" w:hAnsi="Times New Roman" w:cs="Times New Roman" w:hint="default"/>
@@ -5272,7 +5311,6 @@
       <w:lvlJc w:val="left"/>
       <w:pPr>
         <w:ind w:left="698" w:hanging="300"/>
-        <w:jc w:val="left"/>
       </w:pPr>
       <w:rPr>
         <w:rFonts w:ascii="Times New Roman" w:eastAsia="Times New Roman" w:hAnsi="Times New Roman" w:cs="Times New Roman" w:hint="default"/>
@@ -5390,7 +5428,6 @@
       <w:lvlJc w:val="left"/>
       <w:pPr>
         <w:ind w:left="463" w:hanging="352"/>
-        <w:jc w:val="left"/>
       </w:pPr>
       <w:rPr>
         <w:rFonts w:ascii="Georgia" w:eastAsia="Georgia" w:hAnsi="Georgia" w:cs="Georgia" w:hint="default"/>
@@ -5409,7 +5446,6 @@
       <w:lvlJc w:val="left"/>
       <w:pPr>
         <w:ind w:left="1002" w:hanging="539"/>
-        <w:jc w:val="left"/>
       </w:pPr>
       <w:rPr>
         <w:rFonts w:ascii="Times New Roman" w:eastAsia="Times New Roman" w:hAnsi="Times New Roman" w:cs="Times New Roman" w:hint="default"/>
@@ -5426,7 +5462,6 @@
       <w:lvlJc w:val="left"/>
       <w:pPr>
         <w:ind w:left="1751" w:hanging="750"/>
-        <w:jc w:val="left"/>
       </w:pPr>
       <w:rPr>
         <w:rFonts w:ascii="Times New Roman" w:eastAsia="Times New Roman" w:hAnsi="Times New Roman" w:cs="Times New Roman" w:hint="default"/>
@@ -5636,7 +5671,6 @@
       <w:lvlJc w:val="left"/>
       <w:pPr>
         <w:ind w:left="934" w:hanging="822"/>
-        <w:jc w:val="left"/>
       </w:pPr>
       <w:rPr>
         <w:rFonts w:hint="default"/>
@@ -5650,7 +5684,6 @@
       <w:lvlJc w:val="left"/>
       <w:pPr>
         <w:ind w:left="934" w:hanging="822"/>
-        <w:jc w:val="left"/>
       </w:pPr>
       <w:rPr>
         <w:rFonts w:hint="default"/>
@@ -5664,7 +5697,6 @@
       <w:lvlJc w:val="left"/>
       <w:pPr>
         <w:ind w:left="934" w:hanging="822"/>
-        <w:jc w:val="left"/>
       </w:pPr>
       <w:rPr>
         <w:rFonts w:ascii="Georgia" w:eastAsia="Georgia" w:hAnsi="Georgia" w:cs="Georgia" w:hint="default"/>
@@ -6220,7 +6252,6 @@
       <w:lvlJc w:val="left"/>
       <w:pPr>
         <w:ind w:left="934" w:hanging="822"/>
-        <w:jc w:val="left"/>
       </w:pPr>
       <w:rPr>
         <w:rFonts w:hint="default"/>
@@ -6234,7 +6265,6 @@
       <w:lvlJc w:val="left"/>
       <w:pPr>
         <w:ind w:left="934" w:hanging="822"/>
-        <w:jc w:val="left"/>
       </w:pPr>
       <w:rPr>
         <w:rFonts w:hint="default"/>
@@ -6248,7 +6278,6 @@
       <w:lvlJc w:val="left"/>
       <w:pPr>
         <w:ind w:left="934" w:hanging="822"/>
-        <w:jc w:val="left"/>
       </w:pPr>
       <w:rPr>
         <w:rFonts w:ascii="Georgia" w:eastAsia="Georgia" w:hAnsi="Georgia" w:cs="Georgia" w:hint="default"/>
@@ -6267,7 +6296,6 @@
       <w:lvlJc w:val="left"/>
       <w:pPr>
         <w:ind w:left="698" w:hanging="300"/>
-        <w:jc w:val="left"/>
       </w:pPr>
       <w:rPr>
         <w:rFonts w:ascii="Times New Roman" w:eastAsia="Times New Roman" w:hAnsi="Times New Roman" w:cs="Times New Roman" w:hint="default"/>
@@ -6352,7 +6380,6 @@
       <w:lvlJc w:val="left"/>
       <w:pPr>
         <w:ind w:left="670" w:hanging="558"/>
-        <w:jc w:val="left"/>
       </w:pPr>
       <w:rPr>
         <w:rFonts w:ascii="Cambria" w:eastAsia="Cambria" w:hAnsi="Cambria" w:cs="Cambria" w:hint="default"/>
@@ -6371,7 +6398,6 @@
       <w:lvlJc w:val="left"/>
       <w:pPr>
         <w:ind w:left="831" w:hanging="719"/>
-        <w:jc w:val="left"/>
       </w:pPr>
       <w:rPr>
         <w:rFonts w:ascii="Palatino Linotype" w:eastAsia="Palatino Linotype" w:hAnsi="Palatino Linotype" w:cs="Palatino Linotype" w:hint="default"/>
@@ -6637,7 +6663,6 @@
       <w:lvlJc w:val="left"/>
       <w:pPr>
         <w:ind w:left="1069" w:hanging="957"/>
-        <w:jc w:val="left"/>
       </w:pPr>
       <w:rPr>
         <w:rFonts w:hint="default"/>
@@ -6651,7 +6676,6 @@
       <w:lvlJc w:val="left"/>
       <w:pPr>
         <w:ind w:left="1069" w:hanging="957"/>
-        <w:jc w:val="left"/>
       </w:pPr>
       <w:rPr>
         <w:rFonts w:hint="default"/>
@@ -6665,7 +6689,6 @@
       <w:lvlJc w:val="left"/>
       <w:pPr>
         <w:ind w:left="1069" w:hanging="957"/>
-        <w:jc w:val="left"/>
       </w:pPr>
       <w:rPr>
         <w:rFonts w:ascii="Georgia" w:eastAsia="Georgia" w:hAnsi="Georgia" w:cs="Georgia" w:hint="default"/>
@@ -6764,7 +6787,6 @@
       <w:lvlJc w:val="left"/>
       <w:pPr>
         <w:ind w:left="698" w:hanging="300"/>
-        <w:jc w:val="left"/>
       </w:pPr>
       <w:rPr>
         <w:rFonts w:ascii="Times New Roman" w:eastAsia="Times New Roman" w:hAnsi="Times New Roman" w:cs="Times New Roman" w:hint="default"/>
@@ -6781,7 +6803,6 @@
       <w:lvlJc w:val="left"/>
       <w:pPr>
         <w:ind w:left="1213" w:hanging="417"/>
-        <w:jc w:val="left"/>
       </w:pPr>
       <w:rPr>
         <w:rFonts w:ascii="Times New Roman" w:eastAsia="Times New Roman" w:hAnsi="Times New Roman" w:cs="Times New Roman" w:hint="default"/>
@@ -6888,7 +6909,6 @@
       <w:lvlJc w:val="left"/>
       <w:pPr>
         <w:ind w:left="698" w:hanging="300"/>
-        <w:jc w:val="left"/>
       </w:pPr>
       <w:rPr>
         <w:rFonts w:ascii="Times New Roman" w:eastAsia="Times New Roman" w:hAnsi="Times New Roman" w:cs="Times New Roman" w:hint="default"/>
@@ -6905,7 +6925,6 @@
       <w:lvlJc w:val="left"/>
       <w:pPr>
         <w:ind w:left="1213" w:hanging="417"/>
-        <w:jc w:val="left"/>
       </w:pPr>
       <w:rPr>
         <w:rFonts w:ascii="Times New Roman" w:eastAsia="Times New Roman" w:hAnsi="Times New Roman" w:cs="Times New Roman" w:hint="default"/>
@@ -7012,7 +7031,6 @@
       <w:lvlJc w:val="left"/>
       <w:pPr>
         <w:ind w:left="934" w:hanging="822"/>
-        <w:jc w:val="left"/>
       </w:pPr>
       <w:rPr>
         <w:rFonts w:hint="default"/>
@@ -7026,7 +7044,6 @@
       <w:lvlJc w:val="left"/>
       <w:pPr>
         <w:ind w:left="934" w:hanging="822"/>
-        <w:jc w:val="left"/>
       </w:pPr>
       <w:rPr>
         <w:rFonts w:hint="default"/>
@@ -7040,7 +7057,6 @@
       <w:lvlJc w:val="left"/>
       <w:pPr>
         <w:ind w:left="934" w:hanging="822"/>
-        <w:jc w:val="left"/>
       </w:pPr>
       <w:rPr>
         <w:rFonts w:ascii="Georgia" w:eastAsia="Georgia" w:hAnsi="Georgia" w:cs="Georgia" w:hint="default"/>
@@ -7136,7 +7152,6 @@
       <w:lvlJc w:val="left"/>
       <w:pPr>
         <w:ind w:left="934" w:hanging="822"/>
-        <w:jc w:val="left"/>
       </w:pPr>
       <w:rPr>
         <w:rFonts w:hint="default"/>
@@ -7150,7 +7165,6 @@
       <w:lvlJc w:val="left"/>
       <w:pPr>
         <w:ind w:left="934" w:hanging="822"/>
-        <w:jc w:val="left"/>
       </w:pPr>
       <w:rPr>
         <w:rFonts w:hint="default"/>
@@ -7164,7 +7178,6 @@
       <w:lvlJc w:val="left"/>
       <w:pPr>
         <w:ind w:left="934" w:hanging="822"/>
-        <w:jc w:val="left"/>
       </w:pPr>
       <w:rPr>
         <w:rFonts w:ascii="Georgia" w:eastAsia="Georgia" w:hAnsi="Georgia" w:cs="Georgia" w:hint="default"/>
@@ -7263,7 +7276,6 @@
       <w:lvlJc w:val="left"/>
       <w:pPr>
         <w:ind w:left="1002" w:hanging="539"/>
-        <w:jc w:val="left"/>
       </w:pPr>
       <w:rPr>
         <w:rFonts w:ascii="Times New Roman" w:eastAsia="Times New Roman" w:hAnsi="Times New Roman" w:cs="Times New Roman" w:hint="default"/>
@@ -7381,7 +7393,6 @@
       <w:lvlJc w:val="left"/>
       <w:pPr>
         <w:ind w:left="934" w:hanging="822"/>
-        <w:jc w:val="left"/>
       </w:pPr>
       <w:rPr>
         <w:rFonts w:hint="default"/>
@@ -7395,7 +7406,6 @@
       <w:lvlJc w:val="left"/>
       <w:pPr>
         <w:ind w:left="934" w:hanging="822"/>
-        <w:jc w:val="left"/>
       </w:pPr>
       <w:rPr>
         <w:rFonts w:hint="default"/>
@@ -7409,7 +7419,6 @@
       <w:lvlJc w:val="left"/>
       <w:pPr>
         <w:ind w:left="934" w:hanging="822"/>
-        <w:jc w:val="left"/>
       </w:pPr>
       <w:rPr>
         <w:rFonts w:ascii="Georgia" w:eastAsia="Georgia" w:hAnsi="Georgia" w:cs="Georgia" w:hint="default"/>
@@ -7428,7 +7437,6 @@
       <w:lvlJc w:val="left"/>
       <w:pPr>
         <w:ind w:left="698" w:hanging="300"/>
-        <w:jc w:val="left"/>
       </w:pPr>
       <w:rPr>
         <w:rFonts w:ascii="Times New Roman" w:eastAsia="Times New Roman" w:hAnsi="Times New Roman" w:cs="Times New Roman" w:hint="default"/>
@@ -7625,7 +7633,6 @@
       <w:lvlJc w:val="left"/>
       <w:pPr>
         <w:ind w:left="1213" w:hanging="417"/>
-        <w:jc w:val="left"/>
       </w:pPr>
       <w:rPr>
         <w:rFonts w:ascii="Times New Roman" w:eastAsia="Times New Roman" w:hAnsi="Times New Roman" w:cs="Times New Roman" w:hint="default"/>
@@ -7744,7 +7751,6 @@
       <w:lvlJc w:val="left"/>
       <w:pPr>
         <w:ind w:left="698" w:hanging="300"/>
-        <w:jc w:val="left"/>
       </w:pPr>
       <w:rPr>
         <w:rFonts w:ascii="Times New Roman" w:eastAsia="Times New Roman" w:hAnsi="Times New Roman" w:cs="Times New Roman" w:hint="default"/>
@@ -7862,7 +7868,6 @@
       <w:lvlJc w:val="left"/>
       <w:pPr>
         <w:ind w:left="1002" w:hanging="539"/>
-        <w:jc w:val="left"/>
       </w:pPr>
       <w:rPr>
         <w:rFonts w:hint="default"/>
@@ -7876,7 +7881,6 @@
       <w:lvlJc w:val="left"/>
       <w:pPr>
         <w:ind w:left="1002" w:hanging="539"/>
-        <w:jc w:val="left"/>
       </w:pPr>
       <w:rPr>
         <w:rFonts w:ascii="Times New Roman" w:eastAsia="Times New Roman" w:hAnsi="Times New Roman" w:cs="Times New Roman" w:hint="default"/>
@@ -7893,7 +7897,6 @@
       <w:lvlJc w:val="left"/>
       <w:pPr>
         <w:ind w:left="1751" w:hanging="750"/>
-        <w:jc w:val="left"/>
       </w:pPr>
       <w:rPr>
         <w:rFonts w:ascii="Times New Roman" w:eastAsia="Times New Roman" w:hAnsi="Times New Roman" w:cs="Times New Roman" w:hint="default"/>
@@ -8252,7 +8255,6 @@
       <w:lvlJc w:val="left"/>
       <w:pPr>
         <w:ind w:left="934" w:hanging="822"/>
-        <w:jc w:val="left"/>
       </w:pPr>
       <w:rPr>
         <w:rFonts w:hint="default"/>
@@ -8266,7 +8268,6 @@
       <w:lvlJc w:val="left"/>
       <w:pPr>
         <w:ind w:left="934" w:hanging="822"/>
-        <w:jc w:val="left"/>
       </w:pPr>
       <w:rPr>
         <w:rFonts w:hint="default"/>
@@ -8280,7 +8281,6 @@
       <w:lvlJc w:val="left"/>
       <w:pPr>
         <w:ind w:left="934" w:hanging="822"/>
-        <w:jc w:val="left"/>
       </w:pPr>
       <w:rPr>
         <w:rFonts w:ascii="Georgia" w:eastAsia="Georgia" w:hAnsi="Georgia" w:cs="Georgia" w:hint="default"/>
@@ -8299,7 +8299,6 @@
       <w:lvlJc w:val="left"/>
       <w:pPr>
         <w:ind w:left="698" w:hanging="300"/>
-        <w:jc w:val="left"/>
       </w:pPr>
       <w:rPr>
         <w:rFonts w:ascii="Times New Roman" w:eastAsia="Times New Roman" w:hAnsi="Times New Roman" w:cs="Times New Roman" w:hint="default"/>
@@ -8610,7 +8609,6 @@
       <w:lvlJc w:val="left"/>
       <w:pPr>
         <w:ind w:left="698" w:hanging="300"/>
-        <w:jc w:val="left"/>
       </w:pPr>
       <w:rPr>
         <w:rFonts w:ascii="Times New Roman" w:eastAsia="Times New Roman" w:hAnsi="Times New Roman" w:cs="Times New Roman" w:hint="default"/>
@@ -9541,6 +9539,18 @@
       <w:shd w:val="clear" w:color="auto" w:fill="E1DFDD"/>
     </w:rPr>
   </w:style>
+  <w:style w:type="character" w:styleId="Collegamentovisitato">
+    <w:name w:val="FollowedHyperlink"/>
+    <w:basedOn w:val="Carpredefinitoparagrafo"/>
+    <w:uiPriority w:val="99"/>
+    <w:semiHidden/>
+    <w:unhideWhenUsed/>
+    <w:rsid w:val="00305E4B"/>
+    <w:rPr>
+      <w:color w:val="800080" w:themeColor="followedHyperlink"/>
+      <w:u w:val="single"/>
+    </w:rPr>
+  </w:style>
 </w:styles>
 </file>
 
@@ -9825,4 +9835,16 @@
   <a:objectDefaults/>
   <a:extraClrSchemeLst/>
 </a:theme>
+</file>
+
+<file path=customXml/item1.xml><?xml version="1.0" encoding="utf-8"?>
+<b:Sources xmlns:b="http://schemas.openxmlformats.org/officeDocument/2006/bibliography" xmlns="http://schemas.openxmlformats.org/officeDocument/2006/bibliography" SelectedStyle="\APASixthEditionOfficeOnline.xsl" StyleName="APA" Version="6"/>
+</file>
+
+<file path=customXml/itemProps1.xml><?xml version="1.0" encoding="utf-8"?>
+<ds:datastoreItem xmlns:ds="http://schemas.openxmlformats.org/officeDocument/2006/customXml" ds:itemID="{CB6CCDC9-D03A-440F-A444-1D3CDBB70A19}">
+  <ds:schemaRefs>
+    <ds:schemaRef ds:uri="http://schemas.openxmlformats.org/officeDocument/2006/bibliography"/>
+  </ds:schemaRefs>
+</ds:datastoreItem>
 </file>
--- a/Introduzione.docx
+++ b/Introduzione.docx
@@ -2599,9 +2599,7 @@
     </w:p>
     <w:p>
       <w:pPr>
-        <w:pStyle w:val="Paragrafoelenco"/>
         <w:spacing w:line="360" w:lineRule="auto"/>
-        <w:ind w:left="720" w:firstLine="0"/>
         <w:jc w:val="both"/>
         <w:rPr>
           <w:sz w:val="24"/>
@@ -2986,6 +2984,27 @@
     <w:p>
       <w:pPr>
         <w:pStyle w:val="Paragrafoelenco"/>
+        <w:spacing w:before="0" w:line="360" w:lineRule="auto"/>
+        <w:ind w:left="720" w:firstLine="0"/>
+        <w:jc w:val="both"/>
+        <w:rPr>
+          <w:color w:val="FF0000"/>
+          <w:sz w:val="24"/>
+          <w:szCs w:val="24"/>
+        </w:rPr>
+      </w:pPr>
+      <w:r>
+        <w:rPr>
+          <w:color w:val="FF0000"/>
+          <w:sz w:val="24"/>
+          <w:szCs w:val="24"/>
+        </w:rPr>
+        <w:t>C’è da aggiungere la cosa riguardo agli oggetti</w:t>
+      </w:r>
+    </w:p>
+    <w:p>
+      <w:pPr>
+        <w:pStyle w:val="Paragrafoelenco"/>
         <w:numPr>
           <w:ilvl w:val="0"/>
           <w:numId w:val="28"/>
@@ -3057,7 +3076,7 @@
     </w:p>
     <w:p>
       <w:pPr>
-        <w:spacing w:line="360" w:lineRule="auto"/>
+        <w:spacing w:after="240" w:line="276" w:lineRule="auto"/>
         <w:rPr>
           <w:rFonts w:eastAsiaTheme="minorHAnsi"/>
           <w:sz w:val="24"/>
@@ -3076,7 +3095,6 @@
     <w:tbl>
       <w:tblPr>
         <w:tblStyle w:val="Grigliatabella"/>
-        <w:tblpPr w:leftFromText="141" w:rightFromText="141" w:vertAnchor="text" w:horzAnchor="margin" w:tblpY="164"/>
         <w:tblW w:w="0" w:type="auto"/>
         <w:tblLook w:val="04A0" w:firstRow="1" w:lastRow="0" w:firstColumn="1" w:lastColumn="0" w:noHBand="0" w:noVBand="1"/>
       </w:tblPr>
@@ -3320,7 +3338,7 @@
                 <w:sz w:val="24"/>
                 <w:szCs w:val="24"/>
               </w:rPr>
-              <w:t>Java (+ Swing)</w:t>
+              <w:t>Java (Android Studio)</w:t>
             </w:r>
           </w:p>
         </w:tc>
@@ -3361,7 +3379,7 @@
                 <w:sz w:val="24"/>
                 <w:szCs w:val="24"/>
               </w:rPr>
-              <w:t>Eclipse</w:t>
+              <w:t>Node.js (AWS)</w:t>
             </w:r>
           </w:p>
         </w:tc>
@@ -3429,6 +3447,7 @@
             <w:tcBorders>
               <w:top w:val="nil"/>
               <w:left w:val="single" w:sz="4" w:space="0" w:color="auto"/>
+              <w:bottom w:val="nil"/>
             </w:tcBorders>
           </w:tcPr>
           <w:p>
@@ -3459,6 +3478,47 @@
                 <w:szCs w:val="24"/>
               </w:rPr>
               <w:t>STAN4J (statica)</w:t>
+            </w:r>
+          </w:p>
+        </w:tc>
+      </w:tr>
+      <w:tr>
+        <w:tc>
+          <w:tcPr>
+            <w:tcW w:w="3243" w:type="dxa"/>
+            <w:tcBorders>
+              <w:top w:val="nil"/>
+              <w:left w:val="single" w:sz="4" w:space="0" w:color="auto"/>
+            </w:tcBorders>
+          </w:tcPr>
+          <w:p>
+            <w:pPr>
+              <w:spacing w:line="276" w:lineRule="auto"/>
+              <w:rPr>
+                <w:sz w:val="24"/>
+                <w:szCs w:val="24"/>
+              </w:rPr>
+            </w:pPr>
+          </w:p>
+        </w:tc>
+        <w:tc>
+          <w:tcPr>
+            <w:tcW w:w="2843" w:type="dxa"/>
+          </w:tcPr>
+          <w:p>
+            <w:pPr>
+              <w:spacing w:line="276" w:lineRule="auto"/>
+              <w:rPr>
+                <w:sz w:val="24"/>
+                <w:szCs w:val="24"/>
+              </w:rPr>
+            </w:pPr>
+            <w:r>
+              <w:rPr>
+                <w:sz w:val="24"/>
+                <w:szCs w:val="24"/>
+              </w:rPr>
+              <w:t>Testing dinamici manuali</w:t>
             </w:r>
           </w:p>
         </w:tc>
@@ -3570,18 +3630,6 @@
         </w:rPr>
       </w:pPr>
     </w:p>
-    <w:p/>
-    <w:p/>
-    <w:p/>
-    <w:p/>
-    <w:p/>
-    <w:p/>
-    <w:p/>
-    <w:p/>
-    <w:p/>
-    <w:p/>
-    <w:p/>
-    <w:p/>
     <w:p>
       <w:pPr>
         <w:spacing w:after="240"/>
@@ -3593,39 +3641,27 @@
     </w:p>
     <w:p>
       <w:pPr>
-        <w:spacing w:after="240"/>
-        <w:rPr>
-          <w:sz w:val="28"/>
-          <w:szCs w:val="28"/>
-        </w:rPr>
-      </w:pPr>
-    </w:p>
-    <w:p>
-      <w:pPr>
         <w:spacing w:after="240" w:line="360" w:lineRule="auto"/>
-        <w:jc w:val="both"/>
         <w:rPr>
           <w:b/>
           <w:bCs/>
-          <w:sz w:val="28"/>
-          <w:szCs w:val="28"/>
+          <w:sz w:val="32"/>
+          <w:szCs w:val="32"/>
         </w:rPr>
       </w:pPr>
       <w:r>
         <w:rPr>
           <w:b/>
           <w:bCs/>
-          <w:sz w:val="28"/>
-          <w:szCs w:val="28"/>
-        </w:rPr>
-        <w:lastRenderedPageBreak/>
-        <w:t>CASI D'USO</w:t>
+          <w:sz w:val="32"/>
+          <w:szCs w:val="32"/>
+        </w:rPr>
+        <w:t>USE CASES</w:t>
       </w:r>
     </w:p>
     <w:p>
       <w:pPr>
         <w:spacing w:line="360" w:lineRule="auto"/>
-        <w:jc w:val="both"/>
         <w:rPr>
           <w:b/>
           <w:bCs/>
@@ -3646,7 +3682,6 @@
     <w:p>
       <w:pPr>
         <w:spacing w:line="360" w:lineRule="auto"/>
-        <w:jc w:val="both"/>
         <w:rPr>
           <w:sz w:val="24"/>
           <w:szCs w:val="24"/>
@@ -3666,29 +3701,17 @@
           <w:sz w:val="24"/>
           <w:szCs w:val="24"/>
         </w:rPr>
-        <w:t>: il parrucchiere deve poter essere in grado di gestire gli appuntamenti fissati con i clienti: questo comprende avere la possibilità di inserire, modificare o eliminare appuntamenti e di poterli visionare su un calendario.</w:t>
-      </w:r>
-      <w:r>
-        <w:rPr>
-          <w:sz w:val="24"/>
-          <w:szCs w:val="24"/>
-        </w:rPr>
-        <w:t xml:space="preserve"> </w:t>
-      </w:r>
-      <w:r>
-        <w:rPr>
-          <w:sz w:val="24"/>
-          <w:szCs w:val="24"/>
-        </w:rPr>
-        <w:t xml:space="preserve">Il sistema deve inviare un </w:t>
-      </w:r>
-      <w:r>
-        <w:rPr>
-          <w:sz w:val="24"/>
-          <w:szCs w:val="24"/>
-        </w:rPr>
-        <w:t>remainder</w:t>
-      </w:r>
+        <w:t xml:space="preserve">: il parrucchiere deve poter essere in grado di gestire gli appuntamenti fissati con i clienti: questo comprende avere la possibilità di inserire, modificare o eliminare appuntamenti e di poterli visionare su un calendario. Il sistema deve inviare un </w:t>
+      </w:r>
+      <w:proofErr w:type="spellStart"/>
+      <w:r>
+        <w:rPr>
+          <w:sz w:val="24"/>
+          <w:szCs w:val="24"/>
+        </w:rPr>
+        <w:t>reminder</w:t>
+      </w:r>
+      <w:proofErr w:type="spellEnd"/>
       <w:r>
         <w:rPr>
           <w:sz w:val="24"/>
@@ -3700,7 +3723,6 @@
     <w:p>
       <w:pPr>
         <w:spacing w:line="360" w:lineRule="auto"/>
-        <w:jc w:val="both"/>
         <w:rPr>
           <w:sz w:val="24"/>
           <w:szCs w:val="24"/>
@@ -3726,7 +3748,6 @@
     <w:p>
       <w:pPr>
         <w:spacing w:line="360" w:lineRule="auto"/>
-        <w:jc w:val="both"/>
         <w:rPr>
           <w:sz w:val="24"/>
           <w:szCs w:val="24"/>
@@ -3763,7 +3784,6 @@
         <w:autoSpaceDN/>
         <w:spacing w:before="0" w:line="360" w:lineRule="auto"/>
         <w:contextualSpacing/>
-        <w:jc w:val="both"/>
         <w:rPr>
           <w:sz w:val="24"/>
           <w:szCs w:val="24"/>
@@ -3789,7 +3809,6 @@
         <w:autoSpaceDN/>
         <w:spacing w:before="0" w:line="360" w:lineRule="auto"/>
         <w:contextualSpacing/>
-        <w:jc w:val="both"/>
         <w:rPr>
           <w:sz w:val="24"/>
           <w:szCs w:val="24"/>
@@ -3815,7 +3834,6 @@
         <w:autoSpaceDN/>
         <w:spacing w:before="0" w:line="360" w:lineRule="auto"/>
         <w:contextualSpacing/>
-        <w:jc w:val="both"/>
         <w:rPr>
           <w:sz w:val="24"/>
           <w:szCs w:val="24"/>
@@ -3841,7 +3859,6 @@
         <w:autoSpaceDN/>
         <w:spacing w:before="0" w:line="360" w:lineRule="auto"/>
         <w:contextualSpacing/>
-        <w:jc w:val="both"/>
         <w:rPr>
           <w:sz w:val="24"/>
           <w:szCs w:val="24"/>
@@ -3867,7 +3884,6 @@
         <w:autoSpaceDN/>
         <w:spacing w:before="0" w:line="360" w:lineRule="auto"/>
         <w:contextualSpacing/>
-        <w:jc w:val="both"/>
         <w:rPr>
           <w:sz w:val="24"/>
           <w:szCs w:val="24"/>
@@ -3880,13 +3896,15 @@
         </w:rPr>
         <w:t xml:space="preserve">UC1.5: Invio automatico </w:t>
       </w:r>
-      <w:r>
-        <w:rPr>
-          <w:sz w:val="24"/>
-          <w:szCs w:val="24"/>
-        </w:rPr>
-        <w:t>remainder</w:t>
-      </w:r>
+      <w:proofErr w:type="spellStart"/>
+      <w:r>
+        <w:rPr>
+          <w:sz w:val="24"/>
+          <w:szCs w:val="24"/>
+        </w:rPr>
+        <w:t>reminder</w:t>
+      </w:r>
+      <w:proofErr w:type="spellEnd"/>
       <w:r>
         <w:rPr>
           <w:sz w:val="24"/>
@@ -3898,7 +3916,6 @@
     <w:p>
       <w:pPr>
         <w:spacing w:line="360" w:lineRule="auto"/>
-        <w:jc w:val="both"/>
         <w:rPr>
           <w:b/>
           <w:bCs/>
@@ -3919,7 +3936,6 @@
     <w:p>
       <w:pPr>
         <w:spacing w:line="360" w:lineRule="auto"/>
-        <w:jc w:val="both"/>
         <w:rPr>
           <w:sz w:val="24"/>
           <w:szCs w:val="24"/>
@@ -3945,7 +3961,6 @@
     <w:p>
       <w:pPr>
         <w:spacing w:line="360" w:lineRule="auto"/>
-        <w:jc w:val="both"/>
         <w:rPr>
           <w:sz w:val="24"/>
           <w:szCs w:val="24"/>
@@ -3971,7 +3986,6 @@
     <w:p>
       <w:pPr>
         <w:spacing w:line="360" w:lineRule="auto"/>
-        <w:jc w:val="both"/>
         <w:rPr>
           <w:sz w:val="24"/>
           <w:szCs w:val="24"/>
@@ -4008,7 +4022,6 @@
         <w:autoSpaceDN/>
         <w:spacing w:before="0" w:line="360" w:lineRule="auto"/>
         <w:contextualSpacing/>
-        <w:jc w:val="both"/>
         <w:rPr>
           <w:sz w:val="24"/>
           <w:szCs w:val="24"/>
@@ -4034,7 +4047,6 @@
         <w:autoSpaceDN/>
         <w:spacing w:before="0" w:line="360" w:lineRule="auto"/>
         <w:contextualSpacing/>
-        <w:jc w:val="both"/>
         <w:rPr>
           <w:sz w:val="24"/>
           <w:szCs w:val="24"/>
@@ -4060,7 +4072,6 @@
         <w:autoSpaceDN/>
         <w:spacing w:before="0" w:line="360" w:lineRule="auto"/>
         <w:contextualSpacing/>
-        <w:jc w:val="both"/>
         <w:rPr>
           <w:sz w:val="24"/>
           <w:szCs w:val="24"/>
@@ -4086,7 +4097,6 @@
         <w:autoSpaceDN/>
         <w:spacing w:before="0" w:line="360" w:lineRule="auto"/>
         <w:contextualSpacing/>
-        <w:jc w:val="both"/>
         <w:rPr>
           <w:sz w:val="24"/>
           <w:szCs w:val="24"/>
@@ -4103,7 +4113,6 @@
     <w:p>
       <w:pPr>
         <w:spacing w:line="360" w:lineRule="auto"/>
-        <w:jc w:val="both"/>
         <w:rPr>
           <w:b/>
           <w:bCs/>
@@ -4124,7 +4133,6 @@
     <w:p>
       <w:pPr>
         <w:spacing w:line="360" w:lineRule="auto"/>
-        <w:jc w:val="both"/>
         <w:rPr>
           <w:sz w:val="24"/>
           <w:szCs w:val="24"/>
@@ -4150,7 +4158,6 @@
     <w:p>
       <w:pPr>
         <w:spacing w:line="360" w:lineRule="auto"/>
-        <w:jc w:val="both"/>
         <w:rPr>
           <w:sz w:val="24"/>
           <w:szCs w:val="24"/>
@@ -4176,7 +4183,6 @@
     <w:p>
       <w:pPr>
         <w:spacing w:line="360" w:lineRule="auto"/>
-        <w:jc w:val="both"/>
         <w:rPr>
           <w:sz w:val="24"/>
           <w:szCs w:val="24"/>
@@ -4213,17 +4219,17 @@
         <w:autoSpaceDN/>
         <w:spacing w:before="0" w:line="360" w:lineRule="auto"/>
         <w:contextualSpacing/>
-        <w:jc w:val="both"/>
-        <w:rPr>
-          <w:sz w:val="24"/>
-          <w:szCs w:val="24"/>
-        </w:rPr>
-      </w:pPr>
-      <w:r>
-        <w:rPr>
-          <w:sz w:val="24"/>
-          <w:szCs w:val="24"/>
-        </w:rPr>
+        <w:rPr>
+          <w:sz w:val="24"/>
+          <w:szCs w:val="24"/>
+        </w:rPr>
+      </w:pPr>
+      <w:r>
+        <w:rPr>
+          <w:sz w:val="24"/>
+          <w:szCs w:val="24"/>
+        </w:rPr>
+        <w:lastRenderedPageBreak/>
         <w:t>UC3.1: Generazione automatica buoni sconto compleanno;</w:t>
       </w:r>
     </w:p>
@@ -4237,27 +4243,24 @@
         </w:numPr>
         <w:autoSpaceDE/>
         <w:autoSpaceDN/>
-        <w:spacing w:before="0" w:line="360" w:lineRule="auto"/>
+        <w:spacing w:before="0" w:after="240" w:line="360" w:lineRule="auto"/>
         <w:contextualSpacing/>
-        <w:jc w:val="both"/>
-        <w:rPr>
-          <w:sz w:val="24"/>
-          <w:szCs w:val="24"/>
-        </w:rPr>
-      </w:pPr>
-      <w:r>
-        <w:rPr>
-          <w:sz w:val="24"/>
-          <w:szCs w:val="24"/>
-        </w:rPr>
-        <w:lastRenderedPageBreak/>
-        <w:t>UC3.2: Visualizzazione buoni in circolazione;</w:t>
+        <w:rPr>
+          <w:sz w:val="24"/>
+          <w:szCs w:val="24"/>
+        </w:rPr>
+      </w:pPr>
+      <w:r>
+        <w:rPr>
+          <w:sz w:val="24"/>
+          <w:szCs w:val="24"/>
+        </w:rPr>
+        <w:t>UC3.2: Eliminazione automatica buoni sconto compleanno scaduti;</w:t>
       </w:r>
     </w:p>
     <w:p>
       <w:pPr>
         <w:spacing w:line="360" w:lineRule="auto"/>
-        <w:jc w:val="both"/>
         <w:rPr>
           <w:b/>
           <w:bCs/>
@@ -4288,12 +4291,11 @@
       <w:tr>
         <w:tc>
           <w:tcPr>
-            <w:tcW w:w="4814" w:type="dxa"/>
+            <w:tcW w:w="4520" w:type="dxa"/>
           </w:tcPr>
           <w:p>
             <w:pPr>
               <w:spacing w:line="360" w:lineRule="auto"/>
-              <w:jc w:val="both"/>
               <w:rPr>
                 <w:b/>
                 <w:bCs/>
@@ -4314,12 +4316,11 @@
         </w:tc>
         <w:tc>
           <w:tcPr>
-            <w:tcW w:w="4814" w:type="dxa"/>
+            <w:tcW w:w="4566" w:type="dxa"/>
           </w:tcPr>
           <w:p>
             <w:pPr>
               <w:spacing w:line="360" w:lineRule="auto"/>
-              <w:jc w:val="both"/>
               <w:rPr>
                 <w:b/>
                 <w:bCs/>
@@ -4342,12 +4343,11 @@
       <w:tr>
         <w:tc>
           <w:tcPr>
-            <w:tcW w:w="4814" w:type="dxa"/>
+            <w:tcW w:w="4520" w:type="dxa"/>
           </w:tcPr>
           <w:p>
             <w:pPr>
               <w:spacing w:line="360" w:lineRule="auto"/>
-              <w:jc w:val="both"/>
               <w:rPr>
                 <w:sz w:val="24"/>
                 <w:szCs w:val="24"/>
@@ -4364,12 +4364,11 @@
         </w:tc>
         <w:tc>
           <w:tcPr>
-            <w:tcW w:w="4814" w:type="dxa"/>
+            <w:tcW w:w="4566" w:type="dxa"/>
           </w:tcPr>
           <w:p>
             <w:pPr>
               <w:spacing w:line="360" w:lineRule="auto"/>
-              <w:jc w:val="both"/>
               <w:rPr>
                 <w:sz w:val="24"/>
                 <w:szCs w:val="24"/>
@@ -4388,12 +4387,55 @@
       <w:tr>
         <w:tc>
           <w:tcPr>
-            <w:tcW w:w="4814" w:type="dxa"/>
+            <w:tcW w:w="4520" w:type="dxa"/>
           </w:tcPr>
           <w:p>
             <w:pPr>
               <w:spacing w:line="360" w:lineRule="auto"/>
-              <w:jc w:val="both"/>
+              <w:rPr>
+                <w:sz w:val="24"/>
+                <w:szCs w:val="24"/>
+              </w:rPr>
+            </w:pPr>
+            <w:r>
+              <w:rPr>
+                <w:sz w:val="24"/>
+                <w:szCs w:val="24"/>
+              </w:rPr>
+              <w:t>UC3</w:t>
+            </w:r>
+          </w:p>
+        </w:tc>
+        <w:tc>
+          <w:tcPr>
+            <w:tcW w:w="4566" w:type="dxa"/>
+          </w:tcPr>
+          <w:p>
+            <w:pPr>
+              <w:spacing w:line="360" w:lineRule="auto"/>
+              <w:rPr>
+                <w:sz w:val="24"/>
+                <w:szCs w:val="24"/>
+              </w:rPr>
+            </w:pPr>
+            <w:r>
+              <w:rPr>
+                <w:sz w:val="24"/>
+                <w:szCs w:val="24"/>
+              </w:rPr>
+              <w:t>Gestione buoni sconto compleanno</w:t>
+            </w:r>
+          </w:p>
+        </w:tc>
+      </w:tr>
+      <w:tr>
+        <w:tc>
+          <w:tcPr>
+            <w:tcW w:w="4520" w:type="dxa"/>
+          </w:tcPr>
+          <w:p>
+            <w:pPr>
+              <w:spacing w:line="360" w:lineRule="auto"/>
               <w:rPr>
                 <w:sz w:val="24"/>
                 <w:szCs w:val="24"/>
@@ -4410,12 +4452,11 @@
         </w:tc>
         <w:tc>
           <w:tcPr>
-            <w:tcW w:w="4814" w:type="dxa"/>
+            <w:tcW w:w="4566" w:type="dxa"/>
           </w:tcPr>
           <w:p>
             <w:pPr>
               <w:spacing w:line="360" w:lineRule="auto"/>
-              <w:jc w:val="both"/>
               <w:rPr>
                 <w:sz w:val="24"/>
                 <w:szCs w:val="24"/>
@@ -4431,54 +4472,27 @@
           </w:p>
         </w:tc>
       </w:tr>
-      <w:tr>
-        <w:tc>
-          <w:tcPr>
-            <w:tcW w:w="4814" w:type="dxa"/>
-          </w:tcPr>
-          <w:p>
-            <w:pPr>
-              <w:spacing w:line="360" w:lineRule="auto"/>
-              <w:jc w:val="both"/>
-              <w:rPr>
-                <w:sz w:val="24"/>
-                <w:szCs w:val="24"/>
-              </w:rPr>
-            </w:pPr>
-            <w:r>
-              <w:rPr>
-                <w:sz w:val="24"/>
-                <w:szCs w:val="24"/>
-              </w:rPr>
-              <w:t>UC3</w:t>
-            </w:r>
-          </w:p>
-        </w:tc>
-        <w:tc>
-          <w:tcPr>
-            <w:tcW w:w="4814" w:type="dxa"/>
-          </w:tcPr>
-          <w:p>
-            <w:pPr>
-              <w:spacing w:line="360" w:lineRule="auto"/>
-              <w:jc w:val="both"/>
-              <w:rPr>
-                <w:sz w:val="24"/>
-                <w:szCs w:val="24"/>
-              </w:rPr>
-            </w:pPr>
-            <w:r>
-              <w:rPr>
-                <w:sz w:val="24"/>
-                <w:szCs w:val="24"/>
-              </w:rPr>
-              <w:t>Gestione buoni sconto compleanno</w:t>
-            </w:r>
-          </w:p>
-        </w:tc>
-      </w:tr>
     </w:tbl>
-    <w:p/>
+    <w:p>
+      <w:pPr>
+        <w:spacing w:before="240" w:line="360" w:lineRule="auto"/>
+        <w:rPr>
+          <w:b/>
+          <w:bCs/>
+          <w:sz w:val="24"/>
+          <w:szCs w:val="24"/>
+        </w:rPr>
+      </w:pPr>
+      <w:r>
+        <w:rPr>
+          <w:b/>
+          <w:bCs/>
+          <w:sz w:val="24"/>
+          <w:szCs w:val="24"/>
+        </w:rPr>
+        <w:t>GRAFO USAGE MODEL</w:t>
+      </w:r>
+    </w:p>
     <w:p>
       <w:pPr>
         <w:pStyle w:val="Corpotesto"/>
@@ -4492,9 +4506,9 @@
           <w:noProof/>
         </w:rPr>
         <w:drawing>
-          <wp:inline distT="0" distB="0" distL="0" distR="0" wp14:anchorId="2214268E" wp14:editId="417B27F4">
-            <wp:extent cx="5632450" cy="3312160"/>
-            <wp:effectExtent l="0" t="0" r="6350" b="2540"/>
+          <wp:inline distT="0" distB="0" distL="0" distR="0" wp14:anchorId="2214268E" wp14:editId="70C3EFBE">
+            <wp:extent cx="5276850" cy="3103050"/>
+            <wp:effectExtent l="0" t="0" r="0" b="2540"/>
             <wp:docPr id="3" name="Immagine 3"/>
             <wp:cNvGraphicFramePr>
               <a:graphicFrameLocks xmlns:a="http://schemas.openxmlformats.org/drawingml/2006/main" noChangeAspect="1"/>
@@ -4524,7 +4538,7 @@
                   <pic:spPr bwMode="auto">
                     <a:xfrm>
                       <a:off x="0" y="0"/>
-                      <a:ext cx="5632450" cy="3312160"/>
+                      <a:ext cx="5284182" cy="3107362"/>
                     </a:xfrm>
                     <a:prstGeom prst="rect">
                       <a:avLst/>
@@ -4543,20 +4557,46 @@
     </w:p>
     <w:p>
       <w:pPr>
-        <w:pStyle w:val="Corpotesto"/>
-        <w:spacing w:before="8"/>
+        <w:spacing w:before="240" w:line="360" w:lineRule="auto"/>
         <w:rPr>
           <w:sz w:val="38"/>
         </w:rPr>
       </w:pPr>
       <w:r>
         <w:rPr>
+          <w:b/>
+          <w:bCs/>
+          <w:sz w:val="24"/>
+          <w:szCs w:val="24"/>
+        </w:rPr>
+        <w:t xml:space="preserve">GRAFO </w:t>
+      </w:r>
+      <w:r>
+        <w:rPr>
+          <w:b/>
+          <w:bCs/>
+          <w:sz w:val="24"/>
+          <w:szCs w:val="24"/>
+        </w:rPr>
+        <w:t>DEPLOYMENT</w:t>
+      </w:r>
+      <w:r>
+        <w:rPr>
+          <w:b/>
+          <w:bCs/>
+          <w:sz w:val="24"/>
+          <w:szCs w:val="24"/>
+        </w:rPr>
+        <w:t xml:space="preserve"> MODEL</w:t>
+      </w:r>
+      <w:r>
+        <w:rPr>
           <w:noProof/>
         </w:rPr>
         <w:drawing>
-          <wp:inline distT="0" distB="0" distL="0" distR="0" wp14:anchorId="06B866BB" wp14:editId="2B819178">
-            <wp:extent cx="5623560" cy="2682240"/>
-            <wp:effectExtent l="0" t="0" r="0" b="3810"/>
+          <wp:inline distT="0" distB="0" distL="0" distR="0" wp14:anchorId="06B866BB" wp14:editId="00E3361D">
+            <wp:extent cx="4933950" cy="2353320"/>
+            <wp:effectExtent l="0" t="0" r="0" b="8890"/>
             <wp:docPr id="5" name="Immagine 5"/>
             <wp:cNvGraphicFramePr>
               <a:graphicFrameLocks xmlns:a="http://schemas.openxmlformats.org/drawingml/2006/main" noChangeAspect="1"/>
@@ -4571,7 +4611,7 @@
                     </pic:cNvPicPr>
                   </pic:nvPicPr>
                   <pic:blipFill>
-                    <a:blip r:embed="rId11">
+                    <a:blip r:embed="rId11" cstate="print">
                       <a:extLst>
                         <a:ext uri="{28A0092B-C50C-407E-A947-70E740481C1C}">
                           <a14:useLocalDpi xmlns:a14="http://schemas.microsoft.com/office/drawing/2010/main" val="0"/>
@@ -4586,7 +4626,7 @@
                   <pic:spPr bwMode="auto">
                     <a:xfrm>
                       <a:off x="0" y="0"/>
-                      <a:ext cx="5623560" cy="2682240"/>
+                      <a:ext cx="4939107" cy="2355780"/>
                     </a:xfrm>
                     <a:prstGeom prst="rect">
                       <a:avLst/>
@@ -4633,7 +4673,6 @@
         <w:rPr>
           <w:sz w:val="38"/>
         </w:rPr>
-        <w:lastRenderedPageBreak/>
         <w:t>Per bibliografia:</w:t>
       </w:r>
     </w:p>
@@ -4693,23 +4732,7 @@
             <w:sz w:val="24"/>
             <w:szCs w:val="24"/>
           </w:rPr>
-          <w:t>https://docs.mongodb.com</w:t>
-        </w:r>
-        <w:r>
-          <w:rPr>
-            <w:rStyle w:val="Collegamentoipertestuale"/>
-            <w:sz w:val="24"/>
-            <w:szCs w:val="24"/>
-          </w:rPr>
-          <w:t>/</w:t>
-        </w:r>
-        <w:r>
-          <w:rPr>
-            <w:rStyle w:val="Collegamentoipertestuale"/>
-            <w:sz w:val="24"/>
-            <w:szCs w:val="24"/>
-          </w:rPr>
-          <w:t>drivers/node/current/</w:t>
+          <w:t>https://docs.mongodb.com/drivers/node/current/</w:t>
         </w:r>
       </w:hyperlink>
     </w:p>

--- a/Introduzione.docx
+++ b/Introduzione.docx
@@ -1086,7 +1086,7 @@
     </w:p>
     <w:p>
       <w:pPr>
-        <w:spacing w:after="240"/>
+        <w:spacing w:line="360" w:lineRule="auto"/>
         <w:jc w:val="both"/>
         <w:rPr>
           <w:b/>
@@ -1609,7 +1609,7 @@
     </w:p>
     <w:p>
       <w:pPr>
-        <w:spacing w:after="240"/>
+        <w:spacing w:line="360" w:lineRule="auto"/>
         <w:rPr>
           <w:b/>
           <w:bCs/>
@@ -2118,7 +2118,7 @@
     </w:p>
     <w:p>
       <w:pPr>
-        <w:spacing w:after="240"/>
+        <w:spacing w:line="360" w:lineRule="auto"/>
         <w:jc w:val="both"/>
         <w:rPr>
           <w:b/>
@@ -2145,7 +2145,7 @@
           <w:sz w:val="28"/>
           <w:szCs w:val="28"/>
         </w:rPr>
-        <w:t xml:space="preserve">Fattibilità </w:t>
+        <w:t>Fattibilità</w:t>
       </w:r>
     </w:p>
     <w:p>
@@ -2599,16 +2599,6 @@
     </w:p>
     <w:p>
       <w:pPr>
-        <w:spacing w:line="360" w:lineRule="auto"/>
-        <w:jc w:val="both"/>
-        <w:rPr>
-          <w:sz w:val="24"/>
-          <w:szCs w:val="24"/>
-        </w:rPr>
-      </w:pPr>
-    </w:p>
-    <w:p>
-      <w:pPr>
         <w:pStyle w:val="Paragrafoelenco"/>
         <w:numPr>
           <w:ilvl w:val="0"/>
@@ -2626,7 +2616,6 @@
           <w:sz w:val="24"/>
           <w:szCs w:val="24"/>
         </w:rPr>
-        <w:lastRenderedPageBreak/>
         <w:t>Ambiente di esecuzione</w:t>
       </w:r>
       <w:r>
@@ -2673,6 +2662,7 @@
           <w:sz w:val="24"/>
           <w:szCs w:val="24"/>
         </w:rPr>
+        <w:lastRenderedPageBreak/>
         <w:t>usufruire</w:t>
       </w:r>
       <w:r>
@@ -2983,23 +2973,124 @@
     </w:p>
     <w:p>
       <w:pPr>
-        <w:pStyle w:val="Paragrafoelenco"/>
-        <w:spacing w:before="0" w:line="360" w:lineRule="auto"/>
-        <w:ind w:left="720" w:firstLine="0"/>
-        <w:jc w:val="both"/>
-        <w:rPr>
-          <w:color w:val="FF0000"/>
-          <w:sz w:val="24"/>
-          <w:szCs w:val="24"/>
-        </w:rPr>
-      </w:pPr>
-      <w:r>
-        <w:rPr>
-          <w:color w:val="FF0000"/>
-          <w:sz w:val="24"/>
-          <w:szCs w:val="24"/>
-        </w:rPr>
-        <w:t>C’è da aggiungere la cosa riguardo agli oggetti</w:t>
+        <w:pStyle w:val="Corpotesto"/>
+        <w:spacing w:before="8" w:line="360" w:lineRule="auto"/>
+        <w:ind w:left="720"/>
+        <w:rPr>
+          <w:szCs w:val="16"/>
+        </w:rPr>
+      </w:pPr>
+      <w:r>
+        <w:rPr>
+          <w:szCs w:val="16"/>
+        </w:rPr>
+        <w:t xml:space="preserve">Questi driver </w:t>
+      </w:r>
+      <w:r>
+        <w:rPr>
+          <w:szCs w:val="16"/>
+        </w:rPr>
+        <w:t xml:space="preserve">sono oggetti che forniscono un punto di contatto con le api di MongoDB Atlas e permettono di </w:t>
+      </w:r>
+      <w:r>
+        <w:rPr>
+          <w:szCs w:val="16"/>
+        </w:rPr>
+        <w:t>eseguire</w:t>
+      </w:r>
+      <w:r>
+        <w:rPr>
+          <w:szCs w:val="16"/>
+        </w:rPr>
+        <w:t xml:space="preserve"> numero</w:t>
+      </w:r>
+      <w:r>
+        <w:rPr>
+          <w:szCs w:val="16"/>
+        </w:rPr>
+        <w:t>si</w:t>
+      </w:r>
+      <w:r>
+        <w:rPr>
+          <w:szCs w:val="16"/>
+        </w:rPr>
+        <w:t xml:space="preserve"> tipi di operazioni sui dati memori</w:t>
+      </w:r>
+      <w:r>
+        <w:rPr>
+          <w:szCs w:val="16"/>
+        </w:rPr>
+        <w:t>zzat</w:t>
+      </w:r>
+      <w:r>
+        <w:rPr>
+          <w:szCs w:val="16"/>
+        </w:rPr>
+        <w:t>i in esso</w:t>
+      </w:r>
+      <w:r>
+        <w:rPr>
+          <w:szCs w:val="16"/>
+        </w:rPr>
+        <w:t>.</w:t>
+      </w:r>
+    </w:p>
+    <w:p>
+      <w:pPr>
+        <w:pStyle w:val="Corpotesto"/>
+        <w:spacing w:before="8" w:line="360" w:lineRule="auto"/>
+        <w:ind w:left="720"/>
+        <w:rPr>
+          <w:szCs w:val="16"/>
+        </w:rPr>
+      </w:pPr>
+      <w:r>
+        <w:rPr>
+          <w:szCs w:val="16"/>
+        </w:rPr>
+        <w:t>Sono comodi perché vengono operati come norma</w:t>
+      </w:r>
+      <w:r>
+        <w:rPr>
+          <w:szCs w:val="16"/>
+        </w:rPr>
+        <w:t>l</w:t>
+      </w:r>
+      <w:r>
+        <w:rPr>
+          <w:szCs w:val="16"/>
+        </w:rPr>
+        <w:t>i oggetti di J</w:t>
+      </w:r>
+      <w:r>
+        <w:rPr>
+          <w:szCs w:val="16"/>
+        </w:rPr>
+        <w:t>avascript</w:t>
+      </w:r>
+      <w:r>
+        <w:rPr>
+          <w:szCs w:val="16"/>
+        </w:rPr>
+        <w:t xml:space="preserve"> e possono essere integrati </w:t>
+      </w:r>
+      <w:r>
+        <w:rPr>
+          <w:szCs w:val="16"/>
+        </w:rPr>
+        <w:t xml:space="preserve">facilmente </w:t>
+      </w:r>
+      <w:r>
+        <w:rPr>
+          <w:szCs w:val="16"/>
+        </w:rPr>
+        <w:t>nel codice</w:t>
+      </w:r>
+      <w:r>
+        <w:rPr>
+          <w:szCs w:val="16"/>
+        </w:rPr>
+        <w:t>.</w:t>
       </w:r>
     </w:p>
     <w:p>
@@ -3056,7 +3147,7 @@
     </w:p>
     <w:p>
       <w:pPr>
-        <w:spacing w:after="240"/>
+        <w:spacing w:line="360" w:lineRule="auto"/>
         <w:rPr>
           <w:b/>
           <w:bCs/>
@@ -3064,13 +3155,113 @@
           <w:szCs w:val="28"/>
         </w:rPr>
       </w:pPr>
-      <w:r>
+    </w:p>
+    <w:p>
+      <w:pPr>
+        <w:spacing w:line="360" w:lineRule="auto"/>
         <w:rPr>
           <w:b/>
           <w:bCs/>
           <w:sz w:val="28"/>
           <w:szCs w:val="28"/>
         </w:rPr>
+      </w:pPr>
+    </w:p>
+    <w:p>
+      <w:pPr>
+        <w:spacing w:line="360" w:lineRule="auto"/>
+        <w:rPr>
+          <w:b/>
+          <w:bCs/>
+          <w:sz w:val="28"/>
+          <w:szCs w:val="28"/>
+        </w:rPr>
+      </w:pPr>
+    </w:p>
+    <w:p>
+      <w:pPr>
+        <w:spacing w:line="360" w:lineRule="auto"/>
+        <w:rPr>
+          <w:b/>
+          <w:bCs/>
+          <w:sz w:val="28"/>
+          <w:szCs w:val="28"/>
+        </w:rPr>
+      </w:pPr>
+    </w:p>
+    <w:p>
+      <w:pPr>
+        <w:spacing w:line="360" w:lineRule="auto"/>
+        <w:rPr>
+          <w:b/>
+          <w:bCs/>
+          <w:sz w:val="28"/>
+          <w:szCs w:val="28"/>
+        </w:rPr>
+      </w:pPr>
+    </w:p>
+    <w:p>
+      <w:pPr>
+        <w:spacing w:line="360" w:lineRule="auto"/>
+        <w:rPr>
+          <w:b/>
+          <w:bCs/>
+          <w:sz w:val="28"/>
+          <w:szCs w:val="28"/>
+        </w:rPr>
+      </w:pPr>
+    </w:p>
+    <w:p>
+      <w:pPr>
+        <w:spacing w:line="360" w:lineRule="auto"/>
+        <w:rPr>
+          <w:b/>
+          <w:bCs/>
+          <w:sz w:val="28"/>
+          <w:szCs w:val="28"/>
+        </w:rPr>
+      </w:pPr>
+    </w:p>
+    <w:p>
+      <w:pPr>
+        <w:spacing w:line="360" w:lineRule="auto"/>
+        <w:rPr>
+          <w:b/>
+          <w:bCs/>
+          <w:sz w:val="28"/>
+          <w:szCs w:val="28"/>
+        </w:rPr>
+      </w:pPr>
+    </w:p>
+    <w:p>
+      <w:pPr>
+        <w:spacing w:line="360" w:lineRule="auto"/>
+        <w:rPr>
+          <w:b/>
+          <w:bCs/>
+          <w:sz w:val="28"/>
+          <w:szCs w:val="28"/>
+        </w:rPr>
+      </w:pPr>
+    </w:p>
+    <w:p>
+      <w:pPr>
+        <w:spacing w:line="360" w:lineRule="auto"/>
+        <w:rPr>
+          <w:b/>
+          <w:bCs/>
+          <w:sz w:val="28"/>
+          <w:szCs w:val="28"/>
+        </w:rPr>
+      </w:pPr>
+      <w:r>
+        <w:rPr>
+          <w:b/>
+          <w:bCs/>
+          <w:sz w:val="28"/>
+          <w:szCs w:val="28"/>
+        </w:rPr>
+        <w:lastRenderedPageBreak/>
         <w:t>TOOLCHAIN</w:t>
       </w:r>
     </w:p>
@@ -3623,25 +3814,7 @@
     </w:tbl>
     <w:p>
       <w:pPr>
-        <w:rPr>
-          <w:rFonts w:ascii="LMRoman12-Regular" w:eastAsiaTheme="minorHAnsi" w:hAnsi="LMRoman12-Regular" w:cs="LMRoman12-Regular"/>
-          <w:sz w:val="24"/>
-          <w:szCs w:val="24"/>
-        </w:rPr>
-      </w:pPr>
-    </w:p>
-    <w:p>
-      <w:pPr>
-        <w:spacing w:after="240"/>
-        <w:rPr>
-          <w:sz w:val="28"/>
-          <w:szCs w:val="28"/>
-        </w:rPr>
-      </w:pPr>
-    </w:p>
-    <w:p>
-      <w:pPr>
-        <w:spacing w:after="240" w:line="360" w:lineRule="auto"/>
+        <w:spacing w:before="240" w:line="360" w:lineRule="auto"/>
         <w:rPr>
           <w:b/>
           <w:bCs/>
@@ -3999,6 +4172,7 @@
           <w:sz w:val="24"/>
           <w:szCs w:val="24"/>
         </w:rPr>
+        <w:lastRenderedPageBreak/>
         <w:t>SubCases</w:t>
       </w:r>
       <w:proofErr w:type="spellEnd"/>
@@ -4229,7 +4403,6 @@
           <w:sz w:val="24"/>
           <w:szCs w:val="24"/>
         </w:rPr>
-        <w:lastRenderedPageBreak/>
         <w:t>UC3.1: Generazione automatica buoni sconto compleanno;</w:t>
       </w:r>
     </w:p>
@@ -4490,7 +4663,7 @@
           <w:sz w:val="24"/>
           <w:szCs w:val="24"/>
         </w:rPr>
-        <w:t>GRAFO USAGE MODEL</w:t>
+        <w:t>USE CASE DIAGRAM</w:t>
       </w:r>
     </w:p>
     <w:p>
@@ -4559,7 +4732,7 @@
       <w:pPr>
         <w:spacing w:before="240" w:line="360" w:lineRule="auto"/>
         <w:rPr>
-          <w:sz w:val="38"/>
+          <w:noProof/>
         </w:rPr>
       </w:pPr>
       <w:r>
@@ -4569,26 +4742,17 @@
           <w:sz w:val="24"/>
           <w:szCs w:val="24"/>
         </w:rPr>
-        <w:t xml:space="preserve">GRAFO </w:t>
-      </w:r>
-      <w:r>
-        <w:rPr>
-          <w:b/>
-          <w:bCs/>
-          <w:sz w:val="24"/>
-          <w:szCs w:val="24"/>
-        </w:rPr>
-        <w:t>DEPLOYMENT</w:t>
-      </w:r>
-      <w:r>
-        <w:rPr>
-          <w:b/>
-          <w:bCs/>
-          <w:sz w:val="24"/>
-          <w:szCs w:val="24"/>
-        </w:rPr>
-        <w:t xml:space="preserve"> MODEL</w:t>
-      </w:r>
+        <w:lastRenderedPageBreak/>
+        <w:t>DEPLOYMENT DIAGRAM</w:t>
+      </w:r>
+    </w:p>
+    <w:p>
+      <w:pPr>
+        <w:spacing w:line="360" w:lineRule="auto"/>
+        <w:rPr>
+          <w:sz w:val="38"/>
+        </w:rPr>
+      </w:pPr>
       <w:r>
         <w:rPr>
           <w:noProof/>
@@ -4775,15 +4939,6 @@
           <w:t>https://www.twilio.com/docs/sms/api</w:t>
         </w:r>
       </w:hyperlink>
-    </w:p>
-    <w:p>
-      <w:pPr>
-        <w:pStyle w:val="Corpotesto"/>
-        <w:spacing w:before="8"/>
-        <w:rPr>
-          <w:sz w:val="38"/>
-        </w:rPr>
-      </w:pPr>
     </w:p>
     <w:sectPr>
       <w:footerReference w:type="default" r:id="rId17"/>
